--- a/项目报告.docx
+++ b/项目报告.docx
@@ -33,6 +33,7 @@
           <w:szCs w:val="21"/>
         </w:rPr>
       </w:pPr>
+      <w:proofErr w:type="gramStart"/>
       <w:r>
         <w:rPr>
           <w:rFonts w:hint="eastAsia"/>
@@ -40,7 +41,17 @@
           <w:bCs/>
           <w:szCs w:val="21"/>
         </w:rPr>
-        <w:t>兰佳晨 杨仕博 张朝奕</w:t>
+        <w:t>兰佳晨</w:t>
+      </w:r>
+      <w:proofErr w:type="gramEnd"/>
+      <w:r>
+        <w:rPr>
+          <w:rFonts w:hint="eastAsia"/>
+          <w:b/>
+          <w:bCs/>
+          <w:szCs w:val="21"/>
+        </w:rPr>
+        <w:t xml:space="preserve"> 杨仕博 张朝奕</w:t>
       </w:r>
     </w:p>
     <w:p>
@@ -540,7 +551,29 @@
           <w:sz w:val="24"/>
           <w:szCs w:val="24"/>
         </w:rPr>
-        <w:t>提供了一种从流数据中筛选大流的手段，可以通过统计的方式逐步筛出给定数据流中大小不正常</w:t>
+        <w:t>提供了一种从</w:t>
+      </w:r>
+      <w:proofErr w:type="gramStart"/>
+      <w:r>
+        <w:rPr>
+          <w:rFonts w:ascii="Helvetica" w:eastAsia="宋体" w:hAnsi="Helvetica" w:cs="Helvetica"/>
+          <w:color w:val="333333"/>
+          <w:kern w:val="0"/>
+          <w:sz w:val="24"/>
+          <w:szCs w:val="24"/>
+        </w:rPr>
+        <w:t>流数据</w:t>
+      </w:r>
+      <w:proofErr w:type="gramEnd"/>
+      <w:r>
+        <w:rPr>
+          <w:rFonts w:ascii="Helvetica" w:eastAsia="宋体" w:hAnsi="Helvetica" w:cs="Helvetica"/>
+          <w:color w:val="333333"/>
+          <w:kern w:val="0"/>
+          <w:sz w:val="24"/>
+          <w:szCs w:val="24"/>
+        </w:rPr>
+        <w:t>中筛选大流的手段，可以通过统计的方式逐步筛出给定数据流中大小不正常</w:t>
       </w:r>
       <w:r>
         <w:rPr>
@@ -709,7 +742,29 @@
           <w:sz w:val="24"/>
           <w:szCs w:val="24"/>
         </w:rPr>
-        <w:t>对于大流估计的偏差将导致对小流的统计值遭到严重破坏</w:t>
+        <w:t>对于大</w:t>
+      </w:r>
+      <w:proofErr w:type="gramStart"/>
+      <w:r>
+        <w:rPr>
+          <w:rFonts w:ascii="Helvetica" w:eastAsia="宋体" w:hAnsi="Helvetica" w:cs="Helvetica"/>
+          <w:color w:val="333333"/>
+          <w:kern w:val="0"/>
+          <w:sz w:val="24"/>
+          <w:szCs w:val="24"/>
+        </w:rPr>
+        <w:t>流估计</w:t>
+      </w:r>
+      <w:proofErr w:type="gramEnd"/>
+      <w:r>
+        <w:rPr>
+          <w:rFonts w:ascii="Helvetica" w:eastAsia="宋体" w:hAnsi="Helvetica" w:cs="Helvetica"/>
+          <w:color w:val="333333"/>
+          <w:kern w:val="0"/>
+          <w:sz w:val="24"/>
+          <w:szCs w:val="24"/>
+        </w:rPr>
+        <w:t>的偏差将导致对小流的统计值遭到严重破坏</w:t>
       </w:r>
       <w:r>
         <w:rPr>
@@ -729,7 +784,51 @@
           <w:sz w:val="24"/>
           <w:szCs w:val="24"/>
         </w:rPr>
-        <w:t>即，筛选大流时有一部分小流因为统计失误被认为是大流或者自身的统计值被赋予了大流偏差的值</w:t>
+        <w:t>即，筛选大流时有一部分小</w:t>
+      </w:r>
+      <w:proofErr w:type="gramStart"/>
+      <w:r>
+        <w:rPr>
+          <w:rFonts w:ascii="Helvetica" w:eastAsia="宋体" w:hAnsi="Helvetica" w:cs="Helvetica"/>
+          <w:color w:val="333333"/>
+          <w:kern w:val="0"/>
+          <w:sz w:val="24"/>
+          <w:szCs w:val="24"/>
+        </w:rPr>
+        <w:t>流因为</w:t>
+      </w:r>
+      <w:proofErr w:type="gramEnd"/>
+      <w:r>
+        <w:rPr>
+          <w:rFonts w:ascii="Helvetica" w:eastAsia="宋体" w:hAnsi="Helvetica" w:cs="Helvetica"/>
+          <w:color w:val="333333"/>
+          <w:kern w:val="0"/>
+          <w:sz w:val="24"/>
+          <w:szCs w:val="24"/>
+        </w:rPr>
+        <w:t>统计失误被认为是大</w:t>
+      </w:r>
+      <w:proofErr w:type="gramStart"/>
+      <w:r>
+        <w:rPr>
+          <w:rFonts w:ascii="Helvetica" w:eastAsia="宋体" w:hAnsi="Helvetica" w:cs="Helvetica"/>
+          <w:color w:val="333333"/>
+          <w:kern w:val="0"/>
+          <w:sz w:val="24"/>
+          <w:szCs w:val="24"/>
+        </w:rPr>
+        <w:t>流或者</w:t>
+      </w:r>
+      <w:proofErr w:type="gramEnd"/>
+      <w:r>
+        <w:rPr>
+          <w:rFonts w:ascii="Helvetica" w:eastAsia="宋体" w:hAnsi="Helvetica" w:cs="Helvetica"/>
+          <w:color w:val="333333"/>
+          <w:kern w:val="0"/>
+          <w:sz w:val="24"/>
+          <w:szCs w:val="24"/>
+        </w:rPr>
+        <w:t>自身的统计值被赋予了大流偏差的值</w:t>
       </w:r>
       <w:r>
         <w:rPr>
@@ -749,7 +848,57 @@
           <w:sz w:val="24"/>
           <w:szCs w:val="24"/>
         </w:rPr>
-        <w:t>，这导致对较小的大流的估计误差较大；其次，</w:t>
+        <w:t>，这导致对较小的大流的估计误差较大</w:t>
+      </w:r>
+      <w:r>
+        <w:rPr>
+          <w:rFonts w:ascii="Helvetica" w:eastAsia="宋体" w:hAnsi="Helvetica" w:cs="Helvetica" w:hint="eastAsia"/>
+          <w:color w:val="333333"/>
+          <w:kern w:val="0"/>
+          <w:sz w:val="24"/>
+          <w:szCs w:val="24"/>
+        </w:rPr>
+        <w:t>(</w:t>
+      </w:r>
+      <w:r>
+        <w:rPr>
+          <w:rFonts w:ascii="Helvetica" w:eastAsia="宋体" w:hAnsi="Helvetica" w:cs="Helvetica" w:hint="eastAsia"/>
+          <w:color w:val="333333"/>
+          <w:kern w:val="0"/>
+          <w:sz w:val="24"/>
+          <w:szCs w:val="24"/>
+        </w:rPr>
+        <w:t>问题</w:t>
+      </w:r>
+      <w:r>
+        <w:rPr>
+          <w:rFonts w:ascii="Helvetica" w:eastAsia="宋体" w:hAnsi="Helvetica" w:cs="Helvetica" w:hint="eastAsia"/>
+          <w:color w:val="333333"/>
+          <w:kern w:val="0"/>
+          <w:sz w:val="24"/>
+          <w:szCs w:val="24"/>
+        </w:rPr>
+        <w:t>1</w:t>
+      </w:r>
+      <w:r>
+        <w:rPr>
+          <w:rFonts w:ascii="Helvetica" w:eastAsia="宋体" w:hAnsi="Helvetica" w:cs="Helvetica"/>
+          <w:color w:val="333333"/>
+          <w:kern w:val="0"/>
+          <w:sz w:val="24"/>
+          <w:szCs w:val="24"/>
+        </w:rPr>
+        <w:t>)</w:t>
+      </w:r>
+      <w:r>
+        <w:rPr>
+          <w:rFonts w:ascii="Helvetica" w:eastAsia="宋体" w:hAnsi="Helvetica" w:cs="Helvetica"/>
+          <w:color w:val="333333"/>
+          <w:kern w:val="0"/>
+          <w:sz w:val="24"/>
+          <w:szCs w:val="24"/>
+        </w:rPr>
+        <w:t>；其次，</w:t>
       </w:r>
       <w:proofErr w:type="spellStart"/>
       <w:r>
@@ -771,7 +920,29 @@
           <w:sz w:val="24"/>
           <w:szCs w:val="24"/>
         </w:rPr>
-        <w:t>存在负载不均的问题，流键的特定分布会导致某些统计信息失真明显，不但需要冗余的</w:t>
+        <w:t>存在负载不均的问题，</w:t>
+      </w:r>
+      <w:proofErr w:type="gramStart"/>
+      <w:r>
+        <w:rPr>
+          <w:rFonts w:ascii="Helvetica" w:eastAsia="宋体" w:hAnsi="Helvetica" w:cs="Helvetica"/>
+          <w:color w:val="333333"/>
+          <w:kern w:val="0"/>
+          <w:sz w:val="24"/>
+          <w:szCs w:val="24"/>
+        </w:rPr>
+        <w:t>流键的</w:t>
+      </w:r>
+      <w:proofErr w:type="gramEnd"/>
+      <w:r>
+        <w:rPr>
+          <w:rFonts w:ascii="Helvetica" w:eastAsia="宋体" w:hAnsi="Helvetica" w:cs="Helvetica"/>
+          <w:color w:val="333333"/>
+          <w:kern w:val="0"/>
+          <w:sz w:val="24"/>
+          <w:szCs w:val="24"/>
+        </w:rPr>
+        <w:t>特定分布会导致某些统计信息失真明显，不但需要冗余的</w:t>
       </w:r>
       <w:r>
         <w:rPr>
@@ -791,7 +962,57 @@
           <w:sz w:val="24"/>
           <w:szCs w:val="24"/>
         </w:rPr>
-        <w:t>，还会最终影响统计，这在短时间的统计内将会产生较大的误差。</w:t>
+        <w:t>，还会最终影响统计，这在短时间的统计内将会产生较大的误差</w:t>
+      </w:r>
+      <w:r>
+        <w:rPr>
+          <w:rFonts w:ascii="Helvetica" w:eastAsia="宋体" w:hAnsi="Helvetica" w:cs="Helvetica" w:hint="eastAsia"/>
+          <w:color w:val="333333"/>
+          <w:kern w:val="0"/>
+          <w:sz w:val="24"/>
+          <w:szCs w:val="24"/>
+        </w:rPr>
+        <w:t>(</w:t>
+      </w:r>
+      <w:r>
+        <w:rPr>
+          <w:rFonts w:ascii="Helvetica" w:eastAsia="宋体" w:hAnsi="Helvetica" w:cs="Helvetica" w:hint="eastAsia"/>
+          <w:color w:val="333333"/>
+          <w:kern w:val="0"/>
+          <w:sz w:val="24"/>
+          <w:szCs w:val="24"/>
+        </w:rPr>
+        <w:t>问题</w:t>
+      </w:r>
+      <w:r>
+        <w:rPr>
+          <w:rFonts w:ascii="Helvetica" w:eastAsia="宋体" w:hAnsi="Helvetica" w:cs="Helvetica" w:hint="eastAsia"/>
+          <w:color w:val="333333"/>
+          <w:kern w:val="0"/>
+          <w:sz w:val="24"/>
+          <w:szCs w:val="24"/>
+        </w:rPr>
+        <w:t>2</w:t>
+      </w:r>
+      <w:r>
+        <w:rPr>
+          <w:rFonts w:ascii="Helvetica" w:eastAsia="宋体" w:hAnsi="Helvetica" w:cs="Helvetica"/>
+          <w:color w:val="333333"/>
+          <w:kern w:val="0"/>
+          <w:sz w:val="24"/>
+          <w:szCs w:val="24"/>
+        </w:rPr>
+        <w:t>)</w:t>
+      </w:r>
+      <w:r>
+        <w:rPr>
+          <w:rFonts w:ascii="Helvetica" w:eastAsia="宋体" w:hAnsi="Helvetica" w:cs="Helvetica"/>
+          <w:color w:val="333333"/>
+          <w:kern w:val="0"/>
+          <w:sz w:val="24"/>
+          <w:szCs w:val="24"/>
+        </w:rPr>
+        <w:t>。</w:t>
       </w:r>
     </w:p>
     <w:p>
@@ -868,7 +1089,7 @@
           <w:sz w:val="24"/>
           <w:szCs w:val="24"/>
         </w:rPr>
-        <w:t>1/3</w:t>
+        <w:t>57%</w:t>
       </w:r>
       <w:r>
         <w:rPr>
@@ -918,7 +1139,29 @@
           <w:sz w:val="24"/>
           <w:szCs w:val="24"/>
         </w:rPr>
-        <w:t>是必要的，我们使用类似陶片放逐的策略指出了分布偏激的部分并以此信息调优了统计方法，在模拟短时间的统计中得到了很好的效果。</w:t>
+        <w:t>是必要的，我们使用类似陶片放逐的策略指出了分布偏激的部分并以此信息</w:t>
+      </w:r>
+      <w:proofErr w:type="gramStart"/>
+      <w:r>
+        <w:rPr>
+          <w:rFonts w:ascii="Helvetica" w:eastAsia="宋体" w:hAnsi="Helvetica" w:cs="Helvetica"/>
+          <w:color w:val="333333"/>
+          <w:kern w:val="0"/>
+          <w:sz w:val="24"/>
+          <w:szCs w:val="24"/>
+        </w:rPr>
+        <w:t>调优了统计</w:t>
+      </w:r>
+      <w:proofErr w:type="gramEnd"/>
+      <w:r>
+        <w:rPr>
+          <w:rFonts w:ascii="Helvetica" w:eastAsia="宋体" w:hAnsi="Helvetica" w:cs="Helvetica"/>
+          <w:color w:val="333333"/>
+          <w:kern w:val="0"/>
+          <w:sz w:val="24"/>
+          <w:szCs w:val="24"/>
+        </w:rPr>
+        <w:t>方法，在模拟短时间的统计中得到了很好的效果。</w:t>
       </w:r>
     </w:p>
     <w:p>
@@ -1171,7 +1414,7 @@
         </w:rPr>
         <w:t>https://github.com/CarambolaCup/SketchLearnSoftware/blob/main/Sketchlearn%E7%AC%94%E8%AE%B0/Sketchlearn%E7%AC%94%E8%AE%</w:t>
       </w:r>
-      <w:hyperlink r:id="rId4" w:history="1">
+      <w:hyperlink r:id="rId6" w:history="1">
         <w:r>
           <w:rPr>
             <w:rFonts w:ascii="Helvetica" w:eastAsia="宋体" w:hAnsi="Helvetica" w:cs="Helvetica"/>
@@ -1281,7 +1524,29 @@
           <w:sz w:val="24"/>
           <w:szCs w:val="24"/>
         </w:rPr>
-        <w:t>，从每一位的维度维护流频率的统计信息。使用这些统计信息，我们就可以推断出某一个</w:t>
+        <w:t>，从每一位的维</w:t>
+      </w:r>
+      <w:proofErr w:type="gramStart"/>
+      <w:r>
+        <w:rPr>
+          <w:rFonts w:ascii="Helvetica" w:eastAsia="宋体" w:hAnsi="Helvetica" w:cs="Helvetica"/>
+          <w:color w:val="333333"/>
+          <w:kern w:val="0"/>
+          <w:sz w:val="24"/>
+          <w:szCs w:val="24"/>
+        </w:rPr>
+        <w:t>度维护流</w:t>
+      </w:r>
+      <w:proofErr w:type="gramEnd"/>
+      <w:r>
+        <w:rPr>
+          <w:rFonts w:ascii="Helvetica" w:eastAsia="宋体" w:hAnsi="Helvetica" w:cs="Helvetica"/>
+          <w:color w:val="333333"/>
+          <w:kern w:val="0"/>
+          <w:sz w:val="24"/>
+          <w:szCs w:val="24"/>
+        </w:rPr>
+        <w:t>频率的统计信息。使用这些统计信息，我们就可以推断出某一个</w:t>
       </w:r>
       <w:r>
         <w:rPr>
@@ -1301,7 +1566,29 @@
           <w:sz w:val="24"/>
           <w:szCs w:val="24"/>
         </w:rPr>
-        <w:t>的桶中，哈希进超过某个比例的阈值的大流的可能值、这个大流对应的这一位是</w:t>
+        <w:t>的桶中，哈希</w:t>
+      </w:r>
+      <w:proofErr w:type="gramStart"/>
+      <w:r>
+        <w:rPr>
+          <w:rFonts w:ascii="Helvetica" w:eastAsia="宋体" w:hAnsi="Helvetica" w:cs="Helvetica"/>
+          <w:color w:val="333333"/>
+          <w:kern w:val="0"/>
+          <w:sz w:val="24"/>
+          <w:szCs w:val="24"/>
+        </w:rPr>
+        <w:t>进超过</w:t>
+      </w:r>
+      <w:proofErr w:type="gramEnd"/>
+      <w:r>
+        <w:rPr>
+          <w:rFonts w:ascii="Helvetica" w:eastAsia="宋体" w:hAnsi="Helvetica" w:cs="Helvetica"/>
+          <w:color w:val="333333"/>
+          <w:kern w:val="0"/>
+          <w:sz w:val="24"/>
+          <w:szCs w:val="24"/>
+        </w:rPr>
+        <w:t>某个比例的阈值的大流的可能值、这个大流对应的这一位是</w:t>
       </w:r>
       <w:r>
         <w:rPr>
@@ -1341,7 +1628,51 @@
           <w:sz w:val="24"/>
           <w:szCs w:val="24"/>
         </w:rPr>
-        <w:t>、这个流大小的估值，甚至这一位估计错误的概率等等的信息，使用这些信息我们就可以学习到数据流中真正大流呈现的分布，以及大流估计的具体值，以此便可以准确回馈多种多样的</w:t>
+        <w:t>、这个</w:t>
+      </w:r>
+      <w:proofErr w:type="gramStart"/>
+      <w:r>
+        <w:rPr>
+          <w:rFonts w:ascii="Helvetica" w:eastAsia="宋体" w:hAnsi="Helvetica" w:cs="Helvetica"/>
+          <w:color w:val="333333"/>
+          <w:kern w:val="0"/>
+          <w:sz w:val="24"/>
+          <w:szCs w:val="24"/>
+        </w:rPr>
+        <w:t>流大小</w:t>
+      </w:r>
+      <w:proofErr w:type="gramEnd"/>
+      <w:r>
+        <w:rPr>
+          <w:rFonts w:ascii="Helvetica" w:eastAsia="宋体" w:hAnsi="Helvetica" w:cs="Helvetica"/>
+          <w:color w:val="333333"/>
+          <w:kern w:val="0"/>
+          <w:sz w:val="24"/>
+          <w:szCs w:val="24"/>
+        </w:rPr>
+        <w:t>的估值，甚至这一位估计错误的概率等等的信息，使用这些信息我们就可以学习到数据流中真正大流呈现的分布，以及大</w:t>
+      </w:r>
+      <w:proofErr w:type="gramStart"/>
+      <w:r>
+        <w:rPr>
+          <w:rFonts w:ascii="Helvetica" w:eastAsia="宋体" w:hAnsi="Helvetica" w:cs="Helvetica"/>
+          <w:color w:val="333333"/>
+          <w:kern w:val="0"/>
+          <w:sz w:val="24"/>
+          <w:szCs w:val="24"/>
+        </w:rPr>
+        <w:t>流估计</w:t>
+      </w:r>
+      <w:proofErr w:type="gramEnd"/>
+      <w:r>
+        <w:rPr>
+          <w:rFonts w:ascii="Helvetica" w:eastAsia="宋体" w:hAnsi="Helvetica" w:cs="Helvetica"/>
+          <w:color w:val="333333"/>
+          <w:kern w:val="0"/>
+          <w:sz w:val="24"/>
+          <w:szCs w:val="24"/>
+        </w:rPr>
+        <w:t>的具体值，以此便可以准确回馈多种多样的</w:t>
       </w:r>
       <w:r>
         <w:rPr>
@@ -1398,6 +1729,7 @@
         </w:rPr>
         <w:t>(l+1)</w:t>
       </w:r>
+      <w:proofErr w:type="gramStart"/>
       <w:r>
         <w:rPr>
           <w:rFonts w:ascii="Helvetica" w:eastAsia="宋体" w:hAnsi="Helvetica" w:cs="Helvetica"/>
@@ -1409,6 +1741,7 @@
         <w:t>个</w:t>
       </w:r>
       <w:proofErr w:type="spellStart"/>
+      <w:proofErr w:type="gramEnd"/>
       <w:r>
         <w:rPr>
           <w:rFonts w:ascii="Helvetica" w:eastAsia="宋体" w:hAnsi="Helvetica" w:cs="Helvetica"/>
@@ -1440,15 +1773,27 @@
         </w:rPr>
         <w:t>l</w:t>
       </w:r>
-      <w:r>
-        <w:rPr>
-          <w:rFonts w:ascii="Helvetica" w:eastAsia="宋体" w:hAnsi="Helvetica" w:cs="Helvetica"/>
-          <w:color w:val="333333"/>
-          <w:kern w:val="0"/>
-          <w:sz w:val="24"/>
-          <w:szCs w:val="24"/>
-        </w:rPr>
-        <w:t>是流键最长可能长度，其中第</w:t>
+      <w:proofErr w:type="gramStart"/>
+      <w:r>
+        <w:rPr>
+          <w:rFonts w:ascii="Helvetica" w:eastAsia="宋体" w:hAnsi="Helvetica" w:cs="Helvetica"/>
+          <w:color w:val="333333"/>
+          <w:kern w:val="0"/>
+          <w:sz w:val="24"/>
+          <w:szCs w:val="24"/>
+        </w:rPr>
+        <w:t>是流键最长</w:t>
+      </w:r>
+      <w:proofErr w:type="gramEnd"/>
+      <w:r>
+        <w:rPr>
+          <w:rFonts w:ascii="Helvetica" w:eastAsia="宋体" w:hAnsi="Helvetica" w:cs="Helvetica"/>
+          <w:color w:val="333333"/>
+          <w:kern w:val="0"/>
+          <w:sz w:val="24"/>
+          <w:szCs w:val="24"/>
+        </w:rPr>
+        <w:t>可能长度，其中第</w:t>
       </w:r>
       <w:r>
         <w:rPr>
@@ -1502,6 +1847,7 @@
         <w:t>i</w:t>
       </w:r>
       <w:proofErr w:type="spellEnd"/>
+      <w:proofErr w:type="gramStart"/>
       <w:r>
         <w:rPr>
           <w:rFonts w:ascii="Helvetica" w:eastAsia="宋体" w:hAnsi="Helvetica" w:cs="Helvetica"/>
@@ -1512,6 +1858,7 @@
         </w:rPr>
         <w:t>个</w:t>
       </w:r>
+      <w:proofErr w:type="gramEnd"/>
       <w:r>
         <w:rPr>
           <w:rFonts w:ascii="Helvetica" w:eastAsia="宋体" w:hAnsi="Helvetica" w:cs="Helvetica"/>
@@ -1626,6 +1973,7 @@
         </w:rPr>
         <w:t>k</w:t>
       </w:r>
+      <w:proofErr w:type="gramStart"/>
       <w:r>
         <w:rPr>
           <w:rFonts w:ascii="Helvetica" w:eastAsia="宋体" w:hAnsi="Helvetica" w:cs="Helvetica"/>
@@ -1636,6 +1984,7 @@
         </w:rPr>
         <w:t>个</w:t>
       </w:r>
+      <w:proofErr w:type="gramEnd"/>
       <w:r>
         <w:rPr>
           <w:rFonts w:ascii="Helvetica" w:eastAsia="宋体" w:hAnsi="Helvetica" w:cs="Helvetica"/>
@@ -1798,8 +2147,20 @@
           <w:sz w:val="24"/>
           <w:szCs w:val="24"/>
         </w:rPr>
-        <w:t>时所有涉及的桶我们记为栈</w:t>
-      </w:r>
+        <w:t>时所有涉及的桶我们记为</w:t>
+      </w:r>
+      <w:proofErr w:type="gramStart"/>
+      <w:r>
+        <w:rPr>
+          <w:rFonts w:ascii="Helvetica" w:eastAsia="宋体" w:hAnsi="Helvetica" w:cs="Helvetica"/>
+          <w:color w:val="333333"/>
+          <w:kern w:val="0"/>
+          <w:sz w:val="24"/>
+          <w:szCs w:val="24"/>
+        </w:rPr>
+        <w:t>栈</w:t>
+      </w:r>
+      <w:proofErr w:type="gramEnd"/>
       <w:r>
         <w:rPr>
           <w:rFonts w:ascii="Helvetica" w:eastAsia="宋体" w:hAnsi="Helvetica" w:cs="Helvetica"/>
@@ -1865,9 +2226,21 @@
           <w:sz w:val="24"/>
           <w:szCs w:val="24"/>
         </w:rPr>
-        <w:t>注意到，如果给定流第</w:t>
+        <w:t>注意到，如果</w:t>
+      </w:r>
+      <w:proofErr w:type="gramStart"/>
+      <w:r>
+        <w:rPr>
+          <w:rFonts w:ascii="Helvetica" w:eastAsia="宋体" w:hAnsi="Helvetica" w:cs="Helvetica"/>
+          <w:color w:val="333333"/>
+          <w:kern w:val="0"/>
+          <w:sz w:val="24"/>
+          <w:szCs w:val="24"/>
+        </w:rPr>
+        <w:t>给定流第</w:t>
       </w:r>
       <w:proofErr w:type="spellStart"/>
+      <w:proofErr w:type="gramEnd"/>
       <w:r>
         <w:rPr>
           <w:rFonts w:ascii="Helvetica" w:eastAsia="宋体" w:hAnsi="Helvetica" w:cs="Helvetica"/>
@@ -1963,6 +2336,7 @@
         <w:t>i</w:t>
       </w:r>
       <w:proofErr w:type="spellEnd"/>
+      <w:proofErr w:type="gramStart"/>
       <w:r>
         <w:rPr>
           <w:rFonts w:ascii="Helvetica" w:eastAsia="宋体" w:hAnsi="Helvetica" w:cs="Helvetica"/>
@@ -1973,6 +2347,7 @@
         </w:rPr>
         <w:t>个</w:t>
       </w:r>
+      <w:proofErr w:type="gramEnd"/>
       <w:r>
         <w:rPr>
           <w:rFonts w:ascii="Helvetica" w:eastAsia="宋体" w:hAnsi="Helvetica" w:cs="Helvetica"/>
@@ -2159,8 +2534,20 @@
           <w:sz w:val="24"/>
           <w:szCs w:val="24"/>
         </w:rPr>
-        <w:t>可以视为第</w:t>
-      </w:r>
+        <w:t>可以</w:t>
+      </w:r>
+      <w:proofErr w:type="gramStart"/>
+      <w:r>
+        <w:rPr>
+          <w:rFonts w:ascii="Helvetica" w:eastAsia="宋体" w:hAnsi="Helvetica" w:cs="Helvetica"/>
+          <w:color w:val="333333"/>
+          <w:kern w:val="0"/>
+          <w:sz w:val="24"/>
+          <w:szCs w:val="24"/>
+        </w:rPr>
+        <w:t>视为第</w:t>
+      </w:r>
+      <w:proofErr w:type="gramEnd"/>
       <w:r>
         <w:rPr>
           <w:rFonts w:ascii="Helvetica" w:eastAsia="宋体" w:hAnsi="Helvetica" w:cs="Helvetica"/>
@@ -2171,6 +2558,7 @@
         </w:rPr>
         <w:t>k</w:t>
       </w:r>
+      <w:proofErr w:type="gramStart"/>
       <w:r>
         <w:rPr>
           <w:rFonts w:ascii="Helvetica" w:eastAsia="宋体" w:hAnsi="Helvetica" w:cs="Helvetica"/>
@@ -2181,6 +2569,7 @@
         </w:rPr>
         <w:t>个</w:t>
       </w:r>
+      <w:proofErr w:type="gramEnd"/>
       <w:r>
         <w:rPr>
           <w:rFonts w:ascii="Helvetica" w:eastAsia="宋体" w:hAnsi="Helvetica" w:cs="Helvetica"/>
@@ -2264,8 +2653,20 @@
           <w:sz w:val="24"/>
           <w:szCs w:val="24"/>
         </w:rPr>
-        <w:t>于是，大流的到来必然将会产生过分偏离正态分布的数据。如果我们想找出栈</w:t>
-      </w:r>
+        <w:t>于是，大流的到来必然将会产生过分偏离正态分布的数据。如果我们想找出</w:t>
+      </w:r>
+      <w:proofErr w:type="gramStart"/>
+      <w:r>
+        <w:rPr>
+          <w:rFonts w:ascii="Helvetica" w:eastAsia="宋体" w:hAnsi="Helvetica" w:cs="Helvetica"/>
+          <w:color w:val="333333"/>
+          <w:kern w:val="0"/>
+          <w:sz w:val="24"/>
+          <w:szCs w:val="24"/>
+        </w:rPr>
+        <w:t>栈</w:t>
+      </w:r>
+      <w:proofErr w:type="gramEnd"/>
       <w:r>
         <w:rPr>
           <w:rFonts w:ascii="Helvetica" w:eastAsia="宋体" w:hAnsi="Helvetica" w:cs="Helvetica"/>
@@ -2608,7 +3009,29 @@
           <w:sz w:val="24"/>
           <w:szCs w:val="24"/>
         </w:rPr>
-        <w:t>得到这一位有超过这个阈值的流量的流、并且这个流这一位是</w:t>
+        <w:t>得到这一位有超过这个阈值的流量的流、并且</w:t>
+      </w:r>
+      <w:proofErr w:type="gramStart"/>
+      <w:r>
+        <w:rPr>
+          <w:rFonts w:ascii="Helvetica" w:eastAsia="宋体" w:hAnsi="Helvetica" w:cs="Helvetica"/>
+          <w:color w:val="333333"/>
+          <w:kern w:val="0"/>
+          <w:sz w:val="24"/>
+          <w:szCs w:val="24"/>
+        </w:rPr>
+        <w:t>这个流这一位</w:t>
+      </w:r>
+      <w:proofErr w:type="gramEnd"/>
+      <w:r>
+        <w:rPr>
+          <w:rFonts w:ascii="Helvetica" w:eastAsia="宋体" w:hAnsi="Helvetica" w:cs="Helvetica"/>
+          <w:color w:val="333333"/>
+          <w:kern w:val="0"/>
+          <w:sz w:val="24"/>
+          <w:szCs w:val="24"/>
+        </w:rPr>
+        <w:t>是</w:t>
       </w:r>
       <w:r>
         <w:rPr>
@@ -3107,7 +3530,29 @@
           <w:sz w:val="24"/>
           <w:szCs w:val="24"/>
         </w:rPr>
-        <w:t>，我们认为实际上这个栈不应该有符合设定的大流，停止搜查</w:t>
+        <w:t>，我们认为实际上这个</w:t>
+      </w:r>
+      <w:proofErr w:type="gramStart"/>
+      <w:r>
+        <w:rPr>
+          <w:rFonts w:ascii="Helvetica" w:eastAsia="宋体" w:hAnsi="Helvetica" w:cs="Helvetica"/>
+          <w:color w:val="333333"/>
+          <w:kern w:val="0"/>
+          <w:sz w:val="24"/>
+          <w:szCs w:val="24"/>
+        </w:rPr>
+        <w:t>栈</w:t>
+      </w:r>
+      <w:proofErr w:type="gramEnd"/>
+      <w:r>
+        <w:rPr>
+          <w:rFonts w:ascii="Helvetica" w:eastAsia="宋体" w:hAnsi="Helvetica" w:cs="Helvetica"/>
+          <w:color w:val="333333"/>
+          <w:kern w:val="0"/>
+          <w:sz w:val="24"/>
+          <w:szCs w:val="24"/>
+        </w:rPr>
+        <w:t>不应该有符合设定的大流，停止搜查</w:t>
       </w:r>
       <w:r>
         <w:rPr>
@@ -3392,7 +3837,73 @@
           <w:sz w:val="24"/>
           <w:szCs w:val="24"/>
         </w:rPr>
-        <w:t>，那么我们认为这个流是假的流，即不在原始流量里但是被正则表达式包含的流。真正的流估计值不应该如此极端，所以这一步是合法的，并且这样可以省略掉因为筛选可能流耗费的时间，减少假阳性</w:t>
+        <w:t>，那么我们认为这个流是假的流，即不在原始流量</w:t>
+      </w:r>
+      <w:proofErr w:type="gramStart"/>
+      <w:r>
+        <w:rPr>
+          <w:rFonts w:ascii="Helvetica" w:eastAsia="宋体" w:hAnsi="Helvetica" w:cs="Helvetica"/>
+          <w:color w:val="333333"/>
+          <w:kern w:val="0"/>
+          <w:sz w:val="24"/>
+          <w:szCs w:val="24"/>
+        </w:rPr>
+        <w:t>里但是</w:t>
+      </w:r>
+      <w:proofErr w:type="gramEnd"/>
+      <w:r>
+        <w:rPr>
+          <w:rFonts w:ascii="Helvetica" w:eastAsia="宋体" w:hAnsi="Helvetica" w:cs="Helvetica"/>
+          <w:color w:val="333333"/>
+          <w:kern w:val="0"/>
+          <w:sz w:val="24"/>
+          <w:szCs w:val="24"/>
+        </w:rPr>
+        <w:t>被正则表达式包含的流。真正的流估计值不应该如此极端，所以这一步是合法的，并且这样可以省略</w:t>
+      </w:r>
+      <w:proofErr w:type="gramStart"/>
+      <w:r>
+        <w:rPr>
+          <w:rFonts w:ascii="Helvetica" w:eastAsia="宋体" w:hAnsi="Helvetica" w:cs="Helvetica"/>
+          <w:color w:val="333333"/>
+          <w:kern w:val="0"/>
+          <w:sz w:val="24"/>
+          <w:szCs w:val="24"/>
+        </w:rPr>
+        <w:t>掉因为</w:t>
+      </w:r>
+      <w:proofErr w:type="gramEnd"/>
+      <w:r>
+        <w:rPr>
+          <w:rFonts w:ascii="Helvetica" w:eastAsia="宋体" w:hAnsi="Helvetica" w:cs="Helvetica"/>
+          <w:color w:val="333333"/>
+          <w:kern w:val="0"/>
+          <w:sz w:val="24"/>
+          <w:szCs w:val="24"/>
+        </w:rPr>
+        <w:t>筛选可能流耗费的时间，</w:t>
+      </w:r>
+      <w:proofErr w:type="gramStart"/>
+      <w:r>
+        <w:rPr>
+          <w:rFonts w:ascii="Helvetica" w:eastAsia="宋体" w:hAnsi="Helvetica" w:cs="Helvetica"/>
+          <w:color w:val="333333"/>
+          <w:kern w:val="0"/>
+          <w:sz w:val="24"/>
+          <w:szCs w:val="24"/>
+        </w:rPr>
+        <w:t>减少假</w:t>
+      </w:r>
+      <w:proofErr w:type="gramEnd"/>
+      <w:r>
+        <w:rPr>
+          <w:rFonts w:ascii="Helvetica" w:eastAsia="宋体" w:hAnsi="Helvetica" w:cs="Helvetica"/>
+          <w:color w:val="333333"/>
+          <w:kern w:val="0"/>
+          <w:sz w:val="24"/>
+          <w:szCs w:val="24"/>
+        </w:rPr>
+        <w:t>阳性</w:t>
       </w:r>
       <w:r>
         <w:rPr>
@@ -3412,7 +3923,29 @@
           <w:sz w:val="24"/>
           <w:szCs w:val="24"/>
         </w:rPr>
-        <w:t>引起的多删流</w:t>
+        <w:t>引起的多</w:t>
+      </w:r>
+      <w:proofErr w:type="gramStart"/>
+      <w:r>
+        <w:rPr>
+          <w:rFonts w:ascii="Helvetica" w:eastAsia="宋体" w:hAnsi="Helvetica" w:cs="Helvetica"/>
+          <w:color w:val="333333"/>
+          <w:kern w:val="0"/>
+          <w:sz w:val="24"/>
+          <w:szCs w:val="24"/>
+        </w:rPr>
+        <w:t>删</w:t>
+      </w:r>
+      <w:proofErr w:type="gramEnd"/>
+      <w:r>
+        <w:rPr>
+          <w:rFonts w:ascii="Helvetica" w:eastAsia="宋体" w:hAnsi="Helvetica" w:cs="Helvetica"/>
+          <w:color w:val="333333"/>
+          <w:kern w:val="0"/>
+          <w:sz w:val="24"/>
+          <w:szCs w:val="24"/>
+        </w:rPr>
+        <w:t>流</w:t>
       </w:r>
       <w:r>
         <w:rPr>
@@ -3496,6 +4029,1548 @@
     </w:p>
     <w:p>
       <w:pPr>
+        <w:widowControl/>
+        <w:shd w:val="clear" w:color="auto" w:fill="FFFFFF"/>
+        <w:spacing w:before="240" w:after="240"/>
+        <w:jc w:val="left"/>
+        <w:outlineLvl w:val="1"/>
+        <w:rPr>
+          <w:rFonts w:ascii="Helvetica" w:eastAsia="宋体" w:hAnsi="Helvetica" w:cs="Helvetica"/>
+          <w:b/>
+          <w:bCs/>
+          <w:color w:val="000000"/>
+          <w:kern w:val="0"/>
+          <w:sz w:val="42"/>
+          <w:szCs w:val="42"/>
+        </w:rPr>
+      </w:pPr>
+      <w:r>
+        <w:rPr>
+          <w:rFonts w:ascii="Helvetica" w:eastAsia="宋体" w:hAnsi="Helvetica" w:cs="Helvetica" w:hint="eastAsia"/>
+          <w:b/>
+          <w:bCs/>
+          <w:color w:val="000000"/>
+          <w:kern w:val="0"/>
+          <w:sz w:val="42"/>
+          <w:szCs w:val="42"/>
+        </w:rPr>
+        <w:t>问题分析</w:t>
+      </w:r>
+    </w:p>
+    <w:p>
+      <w:pPr>
+        <w:widowControl/>
+        <w:shd w:val="clear" w:color="auto" w:fill="FFFFFF"/>
+        <w:spacing w:after="240"/>
+        <w:jc w:val="left"/>
+        <w:rPr>
+          <w:rFonts w:ascii="Helvetica" w:eastAsia="宋体" w:hAnsi="Helvetica" w:cs="Helvetica"/>
+          <w:color w:val="333333"/>
+          <w:kern w:val="0"/>
+          <w:sz w:val="24"/>
+          <w:szCs w:val="24"/>
+        </w:rPr>
+      </w:pPr>
+      <w:r>
+        <w:rPr>
+          <w:rFonts w:ascii="Helvetica" w:eastAsia="宋体" w:hAnsi="Helvetica" w:cs="Helvetica" w:hint="eastAsia"/>
+          <w:color w:val="333333"/>
+          <w:kern w:val="0"/>
+          <w:sz w:val="24"/>
+          <w:szCs w:val="24"/>
+        </w:rPr>
+        <w:t>我们来具体阐述一下我们发现的两个问题：</w:t>
+      </w:r>
+    </w:p>
+    <w:p>
+      <w:pPr>
+        <w:widowControl/>
+        <w:shd w:val="clear" w:color="auto" w:fill="FFFFFF"/>
+        <w:spacing w:after="240"/>
+        <w:jc w:val="left"/>
+        <w:rPr>
+          <w:rFonts w:ascii="Helvetica" w:eastAsia="宋体" w:hAnsi="Helvetica" w:cs="Helvetica"/>
+          <w:color w:val="333333"/>
+          <w:kern w:val="0"/>
+          <w:sz w:val="24"/>
+          <w:szCs w:val="24"/>
+        </w:rPr>
+      </w:pPr>
+      <w:r>
+        <w:rPr>
+          <w:rFonts w:ascii="Helvetica" w:eastAsia="宋体" w:hAnsi="Helvetica" w:cs="Helvetica" w:hint="eastAsia"/>
+          <w:color w:val="333333"/>
+          <w:kern w:val="0"/>
+          <w:sz w:val="24"/>
+          <w:szCs w:val="24"/>
+        </w:rPr>
+        <w:t>问题</w:t>
+      </w:r>
+      <w:r>
+        <w:rPr>
+          <w:rFonts w:ascii="Helvetica" w:eastAsia="宋体" w:hAnsi="Helvetica" w:cs="Helvetica" w:hint="eastAsia"/>
+          <w:color w:val="333333"/>
+          <w:kern w:val="0"/>
+          <w:sz w:val="24"/>
+          <w:szCs w:val="24"/>
+        </w:rPr>
+        <w:t>1</w:t>
+      </w:r>
+      <w:r>
+        <w:rPr>
+          <w:rFonts w:ascii="Helvetica" w:eastAsia="宋体" w:hAnsi="Helvetica" w:cs="Helvetica" w:hint="eastAsia"/>
+          <w:color w:val="333333"/>
+          <w:kern w:val="0"/>
+          <w:sz w:val="24"/>
+          <w:szCs w:val="24"/>
+        </w:rPr>
+        <w:t>：</w:t>
+      </w:r>
+      <w:r>
+        <w:rPr>
+          <w:rFonts w:ascii="Helvetica" w:eastAsia="宋体" w:hAnsi="Helvetica" w:cs="Helvetica" w:hint="eastAsia"/>
+          <w:color w:val="333333"/>
+          <w:kern w:val="0"/>
+          <w:sz w:val="24"/>
+          <w:szCs w:val="24"/>
+        </w:rPr>
+        <w:t>我们观测到，对于给定的数据，越大的流精度越高。而对于较大的流</w:t>
+      </w:r>
+      <w:r>
+        <w:rPr>
+          <w:rFonts w:ascii="Helvetica" w:eastAsia="宋体" w:hAnsi="Helvetica" w:cs="Helvetica" w:hint="eastAsia"/>
+          <w:color w:val="333333"/>
+          <w:kern w:val="0"/>
+          <w:sz w:val="24"/>
+          <w:szCs w:val="24"/>
+        </w:rPr>
+        <w:t>(</w:t>
+      </w:r>
+      <w:r>
+        <w:rPr>
+          <w:rFonts w:ascii="Helvetica" w:eastAsia="宋体" w:hAnsi="Helvetica" w:cs="Helvetica" w:hint="eastAsia"/>
+          <w:color w:val="333333"/>
+          <w:kern w:val="0"/>
+          <w:sz w:val="24"/>
+          <w:szCs w:val="24"/>
+        </w:rPr>
+        <w:t>足够大到应该纳入考虑的范围内，但是不是最大的流</w:t>
+      </w:r>
+      <w:r>
+        <w:rPr>
+          <w:rFonts w:ascii="Helvetica" w:eastAsia="宋体" w:hAnsi="Helvetica" w:cs="Helvetica"/>
+          <w:color w:val="333333"/>
+          <w:kern w:val="0"/>
+          <w:sz w:val="24"/>
+          <w:szCs w:val="24"/>
+        </w:rPr>
+        <w:t>)</w:t>
+      </w:r>
+      <w:proofErr w:type="spellStart"/>
+      <w:r>
+        <w:rPr>
+          <w:rFonts w:ascii="Helvetica" w:eastAsia="宋体" w:hAnsi="Helvetica" w:cs="Helvetica" w:hint="eastAsia"/>
+          <w:color w:val="333333"/>
+          <w:kern w:val="0"/>
+          <w:sz w:val="24"/>
+          <w:szCs w:val="24"/>
+        </w:rPr>
+        <w:t>sketchlearn</w:t>
+      </w:r>
+      <w:proofErr w:type="spellEnd"/>
+      <w:r>
+        <w:rPr>
+          <w:rFonts w:ascii="Helvetica" w:eastAsia="宋体" w:hAnsi="Helvetica" w:cs="Helvetica" w:hint="eastAsia"/>
+          <w:color w:val="333333"/>
+          <w:kern w:val="0"/>
+          <w:sz w:val="24"/>
+          <w:szCs w:val="24"/>
+        </w:rPr>
+        <w:t>测量得到的精度相对要差很多，而</w:t>
+      </w:r>
+      <w:r>
+        <w:rPr>
+          <w:rFonts w:ascii="Helvetica" w:eastAsia="宋体" w:hAnsi="Helvetica" w:cs="Helvetica" w:hint="eastAsia"/>
+          <w:color w:val="333333"/>
+          <w:kern w:val="0"/>
+          <w:sz w:val="24"/>
+          <w:szCs w:val="24"/>
+        </w:rPr>
+        <w:t>这会导致</w:t>
+      </w:r>
+      <w:proofErr w:type="spellStart"/>
+      <w:r>
+        <w:rPr>
+          <w:rFonts w:ascii="Helvetica" w:eastAsia="宋体" w:hAnsi="Helvetica" w:cs="Helvetica" w:hint="eastAsia"/>
+          <w:color w:val="333333"/>
+          <w:kern w:val="0"/>
+          <w:sz w:val="24"/>
+          <w:szCs w:val="24"/>
+        </w:rPr>
+        <w:t>s</w:t>
+      </w:r>
+      <w:r>
+        <w:rPr>
+          <w:rFonts w:ascii="Helvetica" w:eastAsia="宋体" w:hAnsi="Helvetica" w:cs="Helvetica"/>
+          <w:color w:val="333333"/>
+          <w:kern w:val="0"/>
+          <w:sz w:val="24"/>
+          <w:szCs w:val="24"/>
+        </w:rPr>
+        <w:t>ketchlearn</w:t>
+      </w:r>
+      <w:proofErr w:type="spellEnd"/>
+      <w:r>
+        <w:rPr>
+          <w:rFonts w:ascii="Helvetica" w:eastAsia="宋体" w:hAnsi="Helvetica" w:cs="Helvetica" w:hint="eastAsia"/>
+          <w:color w:val="333333"/>
+          <w:kern w:val="0"/>
+          <w:sz w:val="24"/>
+          <w:szCs w:val="24"/>
+        </w:rPr>
+        <w:t>的精度不够</w:t>
+      </w:r>
+      <w:r>
+        <w:rPr>
+          <w:rFonts w:ascii="Helvetica" w:eastAsia="宋体" w:hAnsi="Helvetica" w:cs="Helvetica" w:hint="eastAsia"/>
+          <w:color w:val="333333"/>
+          <w:kern w:val="0"/>
+          <w:sz w:val="24"/>
+          <w:szCs w:val="24"/>
+        </w:rPr>
+        <w:t>。在给定的数据集中，</w:t>
+      </w:r>
+      <w:r>
+        <w:rPr>
+          <w:rFonts w:ascii="Helvetica" w:eastAsia="宋体" w:hAnsi="Helvetica" w:cs="Helvetica" w:hint="eastAsia"/>
+          <w:color w:val="333333"/>
+          <w:kern w:val="0"/>
+          <w:sz w:val="24"/>
+          <w:szCs w:val="24"/>
+        </w:rPr>
+        <w:t>使用</w:t>
+      </w:r>
+      <w:r>
+        <w:rPr>
+          <w:rFonts w:ascii="Helvetica" w:eastAsia="宋体" w:hAnsi="Helvetica" w:cs="Helvetica" w:hint="eastAsia"/>
+          <w:color w:val="333333"/>
+          <w:kern w:val="0"/>
+          <w:sz w:val="24"/>
+          <w:szCs w:val="24"/>
+        </w:rPr>
+        <w:t>3</w:t>
+      </w:r>
+      <w:r>
+        <w:rPr>
+          <w:rFonts w:ascii="Helvetica" w:eastAsia="宋体" w:hAnsi="Helvetica" w:cs="Helvetica"/>
+          <w:color w:val="333333"/>
+          <w:kern w:val="0"/>
+          <w:sz w:val="24"/>
+          <w:szCs w:val="24"/>
+        </w:rPr>
+        <w:t>*9000*</w:t>
+      </w:r>
+      <w:r>
+        <w:rPr>
+          <w:rFonts w:ascii="Helvetica" w:eastAsia="宋体" w:hAnsi="Helvetica" w:cs="Helvetica" w:hint="eastAsia"/>
+          <w:color w:val="333333"/>
+          <w:kern w:val="0"/>
+          <w:sz w:val="24"/>
+          <w:szCs w:val="24"/>
+        </w:rPr>
+        <w:t>流键长度的</w:t>
+      </w:r>
+      <w:r>
+        <w:rPr>
+          <w:rFonts w:ascii="Helvetica" w:eastAsia="宋体" w:hAnsi="Helvetica" w:cs="Helvetica" w:hint="eastAsia"/>
+          <w:color w:val="333333"/>
+          <w:kern w:val="0"/>
+          <w:sz w:val="24"/>
+          <w:szCs w:val="24"/>
+        </w:rPr>
+        <w:t>sketch</w:t>
+      </w:r>
+      <w:r>
+        <w:rPr>
+          <w:rFonts w:ascii="Helvetica" w:eastAsia="宋体" w:hAnsi="Helvetica" w:cs="Helvetica"/>
+          <w:color w:val="333333"/>
+          <w:kern w:val="0"/>
+          <w:sz w:val="24"/>
+          <w:szCs w:val="24"/>
+        </w:rPr>
+        <w:t>(</w:t>
+      </w:r>
+      <w:r>
+        <w:rPr>
+          <w:rFonts w:ascii="Helvetica" w:eastAsia="宋体" w:hAnsi="Helvetica" w:cs="Helvetica" w:hint="eastAsia"/>
+          <w:color w:val="333333"/>
+          <w:kern w:val="0"/>
+          <w:sz w:val="24"/>
+          <w:szCs w:val="24"/>
+        </w:rPr>
+        <w:t>此时空间足够大，性能也相对好</w:t>
+      </w:r>
+      <w:r>
+        <w:rPr>
+          <w:rFonts w:ascii="Helvetica" w:eastAsia="宋体" w:hAnsi="Helvetica" w:cs="Helvetica"/>
+          <w:color w:val="333333"/>
+          <w:kern w:val="0"/>
+          <w:sz w:val="24"/>
+          <w:szCs w:val="24"/>
+        </w:rPr>
+        <w:t>)</w:t>
+      </w:r>
+      <w:r>
+        <w:rPr>
+          <w:rFonts w:ascii="Helvetica" w:eastAsia="宋体" w:hAnsi="Helvetica" w:cs="Helvetica" w:hint="eastAsia"/>
+          <w:color w:val="333333"/>
+          <w:kern w:val="0"/>
+          <w:sz w:val="24"/>
+          <w:szCs w:val="24"/>
+        </w:rPr>
+        <w:t>平均</w:t>
+      </w:r>
+      <w:r>
+        <w:rPr>
+          <w:rFonts w:ascii="Helvetica" w:eastAsia="宋体" w:hAnsi="Helvetica" w:cs="Helvetica" w:hint="eastAsia"/>
+          <w:color w:val="333333"/>
+          <w:kern w:val="0"/>
+          <w:sz w:val="24"/>
+          <w:szCs w:val="24"/>
+        </w:rPr>
+        <w:t>误差大小</w:t>
+      </w:r>
+      <w:r>
+        <w:rPr>
+          <w:rFonts w:ascii="Helvetica" w:eastAsia="宋体" w:hAnsi="Helvetica" w:cs="Helvetica" w:hint="eastAsia"/>
+          <w:color w:val="333333"/>
+          <w:kern w:val="0"/>
+          <w:sz w:val="24"/>
+          <w:szCs w:val="24"/>
+        </w:rPr>
+        <w:t>(</w:t>
+      </w:r>
+      <w:r>
+        <w:rPr>
+          <w:rFonts w:ascii="Helvetica" w:eastAsia="宋体" w:hAnsi="Helvetica" w:cs="Helvetica" w:hint="eastAsia"/>
+          <w:color w:val="333333"/>
+          <w:kern w:val="0"/>
+          <w:sz w:val="24"/>
+          <w:szCs w:val="24"/>
+        </w:rPr>
+        <w:t>测量数据与真实数据的比与</w:t>
+      </w:r>
+      <w:r>
+        <w:rPr>
+          <w:rFonts w:ascii="Helvetica" w:eastAsia="宋体" w:hAnsi="Helvetica" w:cs="Helvetica" w:hint="eastAsia"/>
+          <w:color w:val="333333"/>
+          <w:kern w:val="0"/>
+          <w:sz w:val="24"/>
+          <w:szCs w:val="24"/>
+        </w:rPr>
+        <w:t>1</w:t>
+      </w:r>
+      <w:r>
+        <w:rPr>
+          <w:rFonts w:ascii="Helvetica" w:eastAsia="宋体" w:hAnsi="Helvetica" w:cs="Helvetica" w:hint="eastAsia"/>
+          <w:color w:val="333333"/>
+          <w:kern w:val="0"/>
+          <w:sz w:val="24"/>
+          <w:szCs w:val="24"/>
+        </w:rPr>
+        <w:t>的差距的</w:t>
+      </w:r>
+      <w:proofErr w:type="gramStart"/>
+      <w:r>
+        <w:rPr>
+          <w:rFonts w:ascii="Helvetica" w:eastAsia="宋体" w:hAnsi="Helvetica" w:cs="Helvetica" w:hint="eastAsia"/>
+          <w:color w:val="333333"/>
+          <w:kern w:val="0"/>
+          <w:sz w:val="24"/>
+          <w:szCs w:val="24"/>
+        </w:rPr>
+        <w:t>平方</w:t>
+      </w:r>
+      <w:r>
+        <w:rPr>
+          <w:rFonts w:ascii="Helvetica" w:eastAsia="宋体" w:hAnsi="Helvetica" w:cs="Helvetica"/>
+          <w:color w:val="333333"/>
+          <w:kern w:val="0"/>
+          <w:sz w:val="24"/>
+          <w:szCs w:val="24"/>
+        </w:rPr>
+        <w:t>)</w:t>
+      </w:r>
+      <w:proofErr w:type="gramEnd"/>
+      <w:r>
+        <w:rPr>
+          <w:rFonts w:ascii="Helvetica" w:eastAsia="宋体" w:hAnsi="Helvetica" w:cs="Helvetica" w:hint="eastAsia"/>
+          <w:color w:val="333333"/>
+          <w:kern w:val="0"/>
+          <w:sz w:val="24"/>
+          <w:szCs w:val="24"/>
+        </w:rPr>
+        <w:t>与流的出现的频率关系如下图所示。</w:t>
+      </w:r>
+    </w:p>
+    <w:p>
+      <w:pPr>
+        <w:widowControl/>
+        <w:shd w:val="clear" w:color="auto" w:fill="FFFFFF"/>
+        <w:spacing w:after="240"/>
+        <w:jc w:val="left"/>
+        <w:rPr>
+          <w:rFonts w:ascii="Helvetica" w:eastAsia="宋体" w:hAnsi="Helvetica" w:cs="Helvetica"/>
+          <w:color w:val="333333"/>
+          <w:kern w:val="0"/>
+          <w:sz w:val="24"/>
+          <w:szCs w:val="24"/>
+        </w:rPr>
+      </w:pPr>
+      <w:r>
+        <w:rPr>
+          <w:rFonts w:ascii="Helvetica" w:eastAsia="宋体" w:hAnsi="Helvetica" w:cs="Helvetica" w:hint="eastAsia"/>
+          <w:color w:val="333333"/>
+          <w:kern w:val="0"/>
+          <w:sz w:val="24"/>
+          <w:szCs w:val="24"/>
+        </w:rPr>
+        <w:t>分析原因，我们认为出现</w:t>
+      </w:r>
+      <w:r>
+        <w:rPr>
+          <w:rFonts w:ascii="Helvetica" w:eastAsia="宋体" w:hAnsi="Helvetica" w:cs="Helvetica" w:hint="eastAsia"/>
+          <w:color w:val="333333"/>
+          <w:kern w:val="0"/>
+          <w:sz w:val="24"/>
+          <w:szCs w:val="24"/>
+        </w:rPr>
+        <w:t>这个问题的原因是通过统计公式推断小流频率所用的数据是筛掉大流之后剩余的数据，而这部分数据不可避免地夹杂</w:t>
+      </w:r>
+      <w:proofErr w:type="gramStart"/>
+      <w:r>
+        <w:rPr>
+          <w:rFonts w:ascii="Helvetica" w:eastAsia="宋体" w:hAnsi="Helvetica" w:cs="Helvetica" w:hint="eastAsia"/>
+          <w:color w:val="333333"/>
+          <w:kern w:val="0"/>
+          <w:sz w:val="24"/>
+          <w:szCs w:val="24"/>
+        </w:rPr>
+        <w:t>着筛大流</w:t>
+      </w:r>
+      <w:proofErr w:type="gramEnd"/>
+      <w:r>
+        <w:rPr>
+          <w:rFonts w:ascii="Helvetica" w:eastAsia="宋体" w:hAnsi="Helvetica" w:cs="Helvetica" w:hint="eastAsia"/>
+          <w:color w:val="333333"/>
+          <w:kern w:val="0"/>
+          <w:sz w:val="24"/>
+          <w:szCs w:val="24"/>
+        </w:rPr>
+        <w:t>过程中存在的误差。譬如，一个桶中</w:t>
+      </w:r>
+      <w:proofErr w:type="gramStart"/>
+      <w:r>
+        <w:rPr>
+          <w:rFonts w:ascii="Helvetica" w:eastAsia="宋体" w:hAnsi="Helvetica" w:cs="Helvetica" w:hint="eastAsia"/>
+          <w:color w:val="333333"/>
+          <w:kern w:val="0"/>
+          <w:sz w:val="24"/>
+          <w:szCs w:val="24"/>
+        </w:rPr>
+        <w:t>哈希到了</w:t>
+      </w:r>
+      <w:proofErr w:type="gramEnd"/>
+      <w:r>
+        <w:rPr>
+          <w:rFonts w:ascii="Helvetica" w:eastAsia="宋体" w:hAnsi="Helvetica" w:cs="Helvetica" w:hint="eastAsia"/>
+          <w:color w:val="333333"/>
+          <w:kern w:val="0"/>
+          <w:sz w:val="24"/>
+          <w:szCs w:val="24"/>
+        </w:rPr>
+        <w:t>一个大小为</w:t>
+      </w:r>
+      <w:r>
+        <w:rPr>
+          <w:rFonts w:ascii="Helvetica" w:eastAsia="宋体" w:hAnsi="Helvetica" w:cs="Helvetica" w:hint="eastAsia"/>
+          <w:color w:val="333333"/>
+          <w:kern w:val="0"/>
+          <w:sz w:val="24"/>
+          <w:szCs w:val="24"/>
+        </w:rPr>
+        <w:t>1</w:t>
+      </w:r>
+      <w:r>
+        <w:rPr>
+          <w:rFonts w:ascii="Helvetica" w:eastAsia="宋体" w:hAnsi="Helvetica" w:cs="Helvetica"/>
+          <w:color w:val="333333"/>
+          <w:kern w:val="0"/>
+          <w:sz w:val="24"/>
+          <w:szCs w:val="24"/>
+        </w:rPr>
+        <w:t>0000</w:t>
+      </w:r>
+      <w:r>
+        <w:rPr>
+          <w:rFonts w:ascii="Helvetica" w:eastAsia="宋体" w:hAnsi="Helvetica" w:cs="Helvetica" w:hint="eastAsia"/>
+          <w:color w:val="333333"/>
+          <w:kern w:val="0"/>
+          <w:sz w:val="24"/>
+          <w:szCs w:val="24"/>
+        </w:rPr>
+        <w:t>的流和一个大小为</w:t>
+      </w:r>
+      <w:r>
+        <w:rPr>
+          <w:rFonts w:ascii="Helvetica" w:eastAsia="宋体" w:hAnsi="Helvetica" w:cs="Helvetica" w:hint="eastAsia"/>
+          <w:color w:val="333333"/>
+          <w:kern w:val="0"/>
+          <w:sz w:val="24"/>
+          <w:szCs w:val="24"/>
+        </w:rPr>
+        <w:t>1</w:t>
+      </w:r>
+      <w:r>
+        <w:rPr>
+          <w:rFonts w:ascii="Helvetica" w:eastAsia="宋体" w:hAnsi="Helvetica" w:cs="Helvetica"/>
+          <w:color w:val="333333"/>
+          <w:kern w:val="0"/>
+          <w:sz w:val="24"/>
+          <w:szCs w:val="24"/>
+        </w:rPr>
+        <w:t>000</w:t>
+      </w:r>
+      <w:r>
+        <w:rPr>
+          <w:rFonts w:ascii="Helvetica" w:eastAsia="宋体" w:hAnsi="Helvetica" w:cs="Helvetica" w:hint="eastAsia"/>
+          <w:color w:val="333333"/>
+          <w:kern w:val="0"/>
+          <w:sz w:val="24"/>
+          <w:szCs w:val="24"/>
+        </w:rPr>
+        <w:t>的流，我们对大流的精度高达</w:t>
+      </w:r>
+      <w:r>
+        <w:rPr>
+          <w:rFonts w:ascii="Helvetica" w:eastAsia="宋体" w:hAnsi="Helvetica" w:cs="Helvetica" w:hint="eastAsia"/>
+          <w:color w:val="333333"/>
+          <w:kern w:val="0"/>
+          <w:sz w:val="24"/>
+          <w:szCs w:val="24"/>
+        </w:rPr>
+        <w:t>9</w:t>
+      </w:r>
+      <w:r>
+        <w:rPr>
+          <w:rFonts w:ascii="Helvetica" w:eastAsia="宋体" w:hAnsi="Helvetica" w:cs="Helvetica"/>
+          <w:color w:val="333333"/>
+          <w:kern w:val="0"/>
+          <w:sz w:val="24"/>
+          <w:szCs w:val="24"/>
+        </w:rPr>
+        <w:t>9%</w:t>
+      </w:r>
+      <w:r>
+        <w:rPr>
+          <w:rFonts w:ascii="Helvetica" w:eastAsia="宋体" w:hAnsi="Helvetica" w:cs="Helvetica" w:hint="eastAsia"/>
+          <w:color w:val="333333"/>
+          <w:kern w:val="0"/>
+          <w:sz w:val="24"/>
+          <w:szCs w:val="24"/>
+        </w:rPr>
+        <w:t>，测量数据是</w:t>
+      </w:r>
+      <w:r>
+        <w:rPr>
+          <w:rFonts w:ascii="Helvetica" w:eastAsia="宋体" w:hAnsi="Helvetica" w:cs="Helvetica" w:hint="eastAsia"/>
+          <w:color w:val="333333"/>
+          <w:kern w:val="0"/>
+          <w:sz w:val="24"/>
+          <w:szCs w:val="24"/>
+        </w:rPr>
+        <w:t>9</w:t>
+      </w:r>
+      <w:r>
+        <w:rPr>
+          <w:rFonts w:ascii="Helvetica" w:eastAsia="宋体" w:hAnsi="Helvetica" w:cs="Helvetica"/>
+          <w:color w:val="333333"/>
+          <w:kern w:val="0"/>
+          <w:sz w:val="24"/>
+          <w:szCs w:val="24"/>
+        </w:rPr>
+        <w:t>900</w:t>
+      </w:r>
+      <w:r>
+        <w:rPr>
+          <w:rFonts w:ascii="Helvetica" w:eastAsia="宋体" w:hAnsi="Helvetica" w:cs="Helvetica" w:hint="eastAsia"/>
+          <w:color w:val="333333"/>
+          <w:kern w:val="0"/>
+          <w:sz w:val="24"/>
+          <w:szCs w:val="24"/>
+        </w:rPr>
+        <w:t>，那么</w:t>
+      </w:r>
+      <w:proofErr w:type="spellStart"/>
+      <w:r>
+        <w:rPr>
+          <w:rFonts w:ascii="Helvetica" w:eastAsia="宋体" w:hAnsi="Helvetica" w:cs="Helvetica" w:hint="eastAsia"/>
+          <w:color w:val="333333"/>
+          <w:kern w:val="0"/>
+          <w:sz w:val="24"/>
+          <w:szCs w:val="24"/>
+        </w:rPr>
+        <w:t>sketchlearn</w:t>
+      </w:r>
+      <w:proofErr w:type="spellEnd"/>
+      <w:r>
+        <w:rPr>
+          <w:rFonts w:ascii="Helvetica" w:eastAsia="宋体" w:hAnsi="Helvetica" w:cs="Helvetica" w:hint="eastAsia"/>
+          <w:color w:val="333333"/>
+          <w:kern w:val="0"/>
+          <w:sz w:val="24"/>
+          <w:szCs w:val="24"/>
+        </w:rPr>
+        <w:t>会认为小流的统计数据为</w:t>
+      </w:r>
+      <w:r>
+        <w:rPr>
+          <w:rFonts w:ascii="Helvetica" w:eastAsia="宋体" w:hAnsi="Helvetica" w:cs="Helvetica"/>
+          <w:color w:val="333333"/>
+          <w:kern w:val="0"/>
+          <w:sz w:val="24"/>
+          <w:szCs w:val="24"/>
+        </w:rPr>
+        <w:t>(1000+(10000-9900))</w:t>
+      </w:r>
+      <w:r>
+        <w:rPr>
+          <w:rFonts w:ascii="Helvetica" w:eastAsia="宋体" w:hAnsi="Helvetica" w:cs="Helvetica" w:hint="eastAsia"/>
+          <w:color w:val="333333"/>
+          <w:kern w:val="0"/>
+          <w:sz w:val="24"/>
+          <w:szCs w:val="24"/>
+        </w:rPr>
+        <w:t>，它的精度将在</w:t>
+      </w:r>
+      <w:r>
+        <w:rPr>
+          <w:rFonts w:ascii="Helvetica" w:eastAsia="宋体" w:hAnsi="Helvetica" w:cs="Helvetica" w:hint="eastAsia"/>
+          <w:color w:val="333333"/>
+          <w:kern w:val="0"/>
+          <w:sz w:val="24"/>
+          <w:szCs w:val="24"/>
+        </w:rPr>
+        <w:t>9</w:t>
+      </w:r>
+      <w:r>
+        <w:rPr>
+          <w:rFonts w:ascii="Helvetica" w:eastAsia="宋体" w:hAnsi="Helvetica" w:cs="Helvetica"/>
+          <w:color w:val="333333"/>
+          <w:kern w:val="0"/>
+          <w:sz w:val="24"/>
+          <w:szCs w:val="24"/>
+        </w:rPr>
+        <w:t>0%</w:t>
+      </w:r>
+      <w:r>
+        <w:rPr>
+          <w:rFonts w:ascii="Helvetica" w:eastAsia="宋体" w:hAnsi="Helvetica" w:cs="Helvetica" w:hint="eastAsia"/>
+          <w:color w:val="333333"/>
+          <w:kern w:val="0"/>
+          <w:sz w:val="24"/>
+          <w:szCs w:val="24"/>
+        </w:rPr>
+        <w:t>上下，这是很不好的。</w:t>
+      </w:r>
+    </w:p>
+    <w:p>
+      <w:pPr>
+        <w:widowControl/>
+        <w:shd w:val="clear" w:color="auto" w:fill="FFFFFF"/>
+        <w:spacing w:after="240"/>
+        <w:jc w:val="left"/>
+        <w:rPr>
+          <w:rFonts w:ascii="Helvetica" w:eastAsia="宋体" w:hAnsi="Helvetica" w:cs="Helvetica"/>
+          <w:color w:val="333333"/>
+          <w:kern w:val="0"/>
+          <w:sz w:val="24"/>
+          <w:szCs w:val="24"/>
+        </w:rPr>
+      </w:pPr>
+      <w:r>
+        <w:rPr>
+          <w:rFonts w:ascii="Helvetica" w:eastAsia="宋体" w:hAnsi="Helvetica" w:cs="Helvetica" w:hint="eastAsia"/>
+          <w:color w:val="333333"/>
+          <w:kern w:val="0"/>
+          <w:sz w:val="24"/>
+          <w:szCs w:val="24"/>
+        </w:rPr>
+        <w:t>换句话说，</w:t>
+      </w:r>
+      <w:r>
+        <w:rPr>
+          <w:rFonts w:ascii="Helvetica" w:eastAsia="宋体" w:hAnsi="Helvetica" w:cs="Helvetica" w:hint="eastAsia"/>
+          <w:color w:val="333333"/>
+          <w:kern w:val="0"/>
+          <w:sz w:val="24"/>
+          <w:szCs w:val="24"/>
+        </w:rPr>
+        <w:t>小流的误差将会在逐级筛去大流的过程中逐级叠加</w:t>
+      </w:r>
+      <w:r>
+        <w:rPr>
+          <w:rFonts w:ascii="Helvetica" w:eastAsia="宋体" w:hAnsi="Helvetica" w:cs="Helvetica" w:hint="eastAsia"/>
+          <w:color w:val="333333"/>
+          <w:kern w:val="0"/>
+          <w:sz w:val="24"/>
+          <w:szCs w:val="24"/>
+        </w:rPr>
+        <w:t>，导致误差过大。</w:t>
+      </w:r>
+    </w:p>
+    <w:p>
+      <w:pPr>
+        <w:widowControl/>
+        <w:shd w:val="clear" w:color="auto" w:fill="FFFFFF"/>
+        <w:spacing w:after="240"/>
+        <w:jc w:val="left"/>
+        <w:rPr>
+          <w:rFonts w:ascii="Helvetica" w:eastAsia="宋体" w:hAnsi="Helvetica" w:cs="Helvetica"/>
+          <w:color w:val="333333"/>
+          <w:kern w:val="0"/>
+          <w:sz w:val="24"/>
+          <w:szCs w:val="24"/>
+        </w:rPr>
+      </w:pPr>
+      <w:r>
+        <w:rPr>
+          <w:rFonts w:ascii="Helvetica" w:eastAsia="宋体" w:hAnsi="Helvetica" w:cs="Helvetica" w:hint="eastAsia"/>
+          <w:color w:val="333333"/>
+          <w:kern w:val="0"/>
+          <w:sz w:val="24"/>
+          <w:szCs w:val="24"/>
+        </w:rPr>
+        <w:t>问题</w:t>
+      </w:r>
+      <w:r>
+        <w:rPr>
+          <w:rFonts w:ascii="Helvetica" w:eastAsia="宋体" w:hAnsi="Helvetica" w:cs="Helvetica" w:hint="eastAsia"/>
+          <w:color w:val="333333"/>
+          <w:kern w:val="0"/>
+          <w:sz w:val="24"/>
+          <w:szCs w:val="24"/>
+        </w:rPr>
+        <w:t>2</w:t>
+      </w:r>
+      <w:r>
+        <w:rPr>
+          <w:rFonts w:ascii="Helvetica" w:eastAsia="宋体" w:hAnsi="Helvetica" w:cs="Helvetica" w:hint="eastAsia"/>
+          <w:color w:val="333333"/>
+          <w:kern w:val="0"/>
+          <w:sz w:val="24"/>
+          <w:szCs w:val="24"/>
+        </w:rPr>
+        <w:t>：我们观测到，</w:t>
+      </w:r>
+      <w:proofErr w:type="spellStart"/>
+      <w:r>
+        <w:rPr>
+          <w:rFonts w:ascii="Helvetica" w:eastAsia="宋体" w:hAnsi="Helvetica" w:cs="Helvetica" w:hint="eastAsia"/>
+          <w:color w:val="333333"/>
+          <w:kern w:val="0"/>
+          <w:sz w:val="24"/>
+          <w:szCs w:val="24"/>
+        </w:rPr>
+        <w:t>sketchlearn</w:t>
+      </w:r>
+      <w:proofErr w:type="spellEnd"/>
+      <w:r>
+        <w:rPr>
+          <w:rFonts w:ascii="Helvetica" w:eastAsia="宋体" w:hAnsi="Helvetica" w:cs="Helvetica" w:hint="eastAsia"/>
+          <w:color w:val="333333"/>
+          <w:kern w:val="0"/>
+          <w:sz w:val="24"/>
+          <w:szCs w:val="24"/>
+        </w:rPr>
+        <w:t>具有负载不均的问题。具体来说，出现了统计某些位的</w:t>
+      </w:r>
+      <w:r>
+        <w:rPr>
+          <w:rFonts w:ascii="Helvetica" w:eastAsia="宋体" w:hAnsi="Helvetica" w:cs="Helvetica" w:hint="eastAsia"/>
+          <w:color w:val="333333"/>
+          <w:kern w:val="0"/>
+          <w:sz w:val="24"/>
+          <w:szCs w:val="24"/>
+        </w:rPr>
+        <w:t>sketch</w:t>
+      </w:r>
+      <w:r>
+        <w:rPr>
+          <w:rFonts w:ascii="Helvetica" w:eastAsia="宋体" w:hAnsi="Helvetica" w:cs="Helvetica" w:hint="eastAsia"/>
+          <w:color w:val="333333"/>
+          <w:kern w:val="0"/>
+          <w:sz w:val="24"/>
+          <w:szCs w:val="24"/>
+        </w:rPr>
+        <w:t>计算的击中概率很接近</w:t>
+      </w:r>
+      <w:r>
+        <w:rPr>
+          <w:rFonts w:ascii="Helvetica" w:eastAsia="宋体" w:hAnsi="Helvetica" w:cs="Helvetica" w:hint="eastAsia"/>
+          <w:color w:val="333333"/>
+          <w:kern w:val="0"/>
+          <w:sz w:val="24"/>
+          <w:szCs w:val="24"/>
+        </w:rPr>
+        <w:t>1</w:t>
+      </w:r>
+      <w:r>
+        <w:rPr>
+          <w:rFonts w:ascii="Helvetica" w:eastAsia="宋体" w:hAnsi="Helvetica" w:cs="Helvetica" w:hint="eastAsia"/>
+          <w:color w:val="333333"/>
+          <w:kern w:val="0"/>
+          <w:sz w:val="24"/>
+          <w:szCs w:val="24"/>
+        </w:rPr>
+        <w:t>或</w:t>
+      </w:r>
+      <w:r>
+        <w:rPr>
+          <w:rFonts w:ascii="Helvetica" w:eastAsia="宋体" w:hAnsi="Helvetica" w:cs="Helvetica" w:hint="eastAsia"/>
+          <w:color w:val="333333"/>
+          <w:kern w:val="0"/>
+          <w:sz w:val="24"/>
+          <w:szCs w:val="24"/>
+        </w:rPr>
+        <w:t>0</w:t>
+      </w:r>
+      <w:r>
+        <w:rPr>
+          <w:rFonts w:ascii="Helvetica" w:eastAsia="宋体" w:hAnsi="Helvetica" w:cs="Helvetica" w:hint="eastAsia"/>
+          <w:color w:val="333333"/>
+          <w:kern w:val="0"/>
+          <w:sz w:val="24"/>
+          <w:szCs w:val="24"/>
+        </w:rPr>
+        <w:t>的问题，即输入的流中这几位</w:t>
+      </w:r>
+      <w:r>
+        <w:rPr>
+          <w:rFonts w:ascii="Helvetica" w:eastAsia="宋体" w:hAnsi="Helvetica" w:cs="Helvetica" w:hint="eastAsia"/>
+          <w:color w:val="333333"/>
+          <w:kern w:val="0"/>
+          <w:sz w:val="24"/>
+          <w:szCs w:val="24"/>
+        </w:rPr>
+        <w:lastRenderedPageBreak/>
+        <w:t>只有单一的</w:t>
+      </w:r>
+      <w:r>
+        <w:rPr>
+          <w:rFonts w:ascii="Helvetica" w:eastAsia="宋体" w:hAnsi="Helvetica" w:cs="Helvetica"/>
+          <w:color w:val="333333"/>
+          <w:kern w:val="0"/>
+          <w:sz w:val="24"/>
+          <w:szCs w:val="24"/>
+        </w:rPr>
+        <w:t>0</w:t>
+      </w:r>
+      <w:r>
+        <w:rPr>
+          <w:rFonts w:ascii="Helvetica" w:eastAsia="宋体" w:hAnsi="Helvetica" w:cs="Helvetica" w:hint="eastAsia"/>
+          <w:color w:val="333333"/>
+          <w:kern w:val="0"/>
+          <w:sz w:val="24"/>
+          <w:szCs w:val="24"/>
+        </w:rPr>
+        <w:t>或</w:t>
+      </w:r>
+      <w:r>
+        <w:rPr>
+          <w:rFonts w:ascii="Helvetica" w:eastAsia="宋体" w:hAnsi="Helvetica" w:cs="Helvetica" w:hint="eastAsia"/>
+          <w:color w:val="333333"/>
+          <w:kern w:val="0"/>
+          <w:sz w:val="24"/>
+          <w:szCs w:val="24"/>
+        </w:rPr>
+        <w:t>1</w:t>
+      </w:r>
+      <w:r>
+        <w:rPr>
+          <w:rFonts w:ascii="Helvetica" w:eastAsia="宋体" w:hAnsi="Helvetica" w:cs="Helvetica" w:hint="eastAsia"/>
+          <w:color w:val="333333"/>
+          <w:kern w:val="0"/>
+          <w:sz w:val="24"/>
+          <w:szCs w:val="24"/>
+        </w:rPr>
+        <w:t>。这些偏激的统计</w:t>
+      </w:r>
+      <w:proofErr w:type="gramStart"/>
+      <w:r>
+        <w:rPr>
+          <w:rFonts w:ascii="Helvetica" w:eastAsia="宋体" w:hAnsi="Helvetica" w:cs="Helvetica" w:hint="eastAsia"/>
+          <w:color w:val="333333"/>
+          <w:kern w:val="0"/>
+          <w:sz w:val="24"/>
+          <w:szCs w:val="24"/>
+        </w:rPr>
+        <w:t>值不仅</w:t>
+      </w:r>
+      <w:proofErr w:type="gramEnd"/>
+      <w:r>
+        <w:rPr>
+          <w:rFonts w:ascii="Helvetica" w:eastAsia="宋体" w:hAnsi="Helvetica" w:cs="Helvetica" w:hint="eastAsia"/>
+          <w:color w:val="333333"/>
+          <w:kern w:val="0"/>
+          <w:sz w:val="24"/>
+          <w:szCs w:val="24"/>
+        </w:rPr>
+        <w:t>会引入负载不均的问题</w:t>
+      </w:r>
+      <w:r>
+        <w:rPr>
+          <w:rFonts w:ascii="Helvetica" w:eastAsia="宋体" w:hAnsi="Helvetica" w:cs="Helvetica" w:hint="eastAsia"/>
+          <w:color w:val="333333"/>
+          <w:kern w:val="0"/>
+          <w:sz w:val="24"/>
+          <w:szCs w:val="24"/>
+        </w:rPr>
+        <w:t>，还会导致统计值出现偏激的取值，从而影响计算具体流频率的结果。我们的实验表明，对于小数据而言，偏激的取值将会导致估算结果出现约</w:t>
+      </w:r>
+      <w:r>
+        <w:rPr>
+          <w:rFonts w:ascii="Helvetica" w:eastAsia="宋体" w:hAnsi="Helvetica" w:cs="Helvetica" w:hint="eastAsia"/>
+          <w:color w:val="333333"/>
+          <w:kern w:val="0"/>
+          <w:sz w:val="24"/>
+          <w:szCs w:val="24"/>
+        </w:rPr>
+        <w:t>1</w:t>
+      </w:r>
+      <w:r>
+        <w:rPr>
+          <w:rFonts w:ascii="Helvetica" w:eastAsia="宋体" w:hAnsi="Helvetica" w:cs="Helvetica"/>
+          <w:color w:val="333333"/>
+          <w:kern w:val="0"/>
+          <w:sz w:val="24"/>
+          <w:szCs w:val="24"/>
+        </w:rPr>
+        <w:t>0%</w:t>
+      </w:r>
+      <w:r>
+        <w:rPr>
+          <w:rFonts w:ascii="Helvetica" w:eastAsia="宋体" w:hAnsi="Helvetica" w:cs="Helvetica" w:hint="eastAsia"/>
+          <w:color w:val="333333"/>
+          <w:kern w:val="0"/>
+          <w:sz w:val="24"/>
+          <w:szCs w:val="24"/>
+        </w:rPr>
+        <w:t>的多余的偏差。</w:t>
+      </w:r>
+    </w:p>
+    <w:p>
+      <w:pPr>
+        <w:widowControl/>
+        <w:shd w:val="clear" w:color="auto" w:fill="FFFFFF"/>
+        <w:spacing w:after="240"/>
+        <w:jc w:val="left"/>
+        <w:rPr>
+          <w:rFonts w:ascii="Helvetica" w:eastAsia="宋体" w:hAnsi="Helvetica" w:cs="Helvetica"/>
+          <w:color w:val="333333"/>
+          <w:kern w:val="0"/>
+          <w:sz w:val="24"/>
+          <w:szCs w:val="24"/>
+        </w:rPr>
+      </w:pPr>
+      <w:r>
+        <w:rPr>
+          <w:noProof/>
+        </w:rPr>
+        <w:drawing>
+          <wp:inline distT="0" distB="0" distL="0" distR="0" wp14:anchorId="4A74F914" wp14:editId="44250000">
+            <wp:extent cx="4572000" cy="2743200"/>
+            <wp:effectExtent l="0" t="0" r="0" b="0"/>
+            <wp:docPr id="1" name="图表 1">
+              <a:extLst xmlns:a="http://schemas.openxmlformats.org/drawingml/2006/main">
+                <a:ext uri="{FF2B5EF4-FFF2-40B4-BE49-F238E27FC236}">
+                  <a16:creationId xmlns:a16="http://schemas.microsoft.com/office/drawing/2014/main" id="{28104983-6EC6-AD7C-E418-A3D5133BF69B}"/>
+                </a:ext>
+              </a:extLst>
+            </wp:docPr>
+            <wp:cNvGraphicFramePr/>
+            <a:graphic xmlns:a="http://schemas.openxmlformats.org/drawingml/2006/main">
+              <a:graphicData uri="http://schemas.openxmlformats.org/drawingml/2006/chart">
+                <c:chart xmlns:c="http://schemas.openxmlformats.org/drawingml/2006/chart" xmlns:r="http://schemas.openxmlformats.org/officeDocument/2006/relationships" r:id="rId7"/>
+              </a:graphicData>
+            </a:graphic>
+          </wp:inline>
+        </w:drawing>
+      </w:r>
+    </w:p>
+    <w:p>
+      <w:pPr>
+        <w:widowControl/>
+        <w:shd w:val="clear" w:color="auto" w:fill="FFFFFF"/>
+        <w:spacing w:before="240" w:after="240"/>
+        <w:jc w:val="left"/>
+        <w:outlineLvl w:val="1"/>
+        <w:rPr>
+          <w:rFonts w:ascii="Helvetica" w:eastAsia="宋体" w:hAnsi="Helvetica" w:cs="Helvetica"/>
+          <w:b/>
+          <w:bCs/>
+          <w:color w:val="000000"/>
+          <w:kern w:val="0"/>
+          <w:sz w:val="42"/>
+          <w:szCs w:val="42"/>
+        </w:rPr>
+      </w:pPr>
+      <w:r>
+        <w:rPr>
+          <w:rFonts w:ascii="Helvetica" w:eastAsia="宋体" w:hAnsi="Helvetica" w:cs="Helvetica" w:hint="eastAsia"/>
+          <w:b/>
+          <w:bCs/>
+          <w:color w:val="000000"/>
+          <w:kern w:val="0"/>
+          <w:sz w:val="42"/>
+          <w:szCs w:val="42"/>
+        </w:rPr>
+        <w:t>实验配置</w:t>
+      </w:r>
+    </w:p>
+    <w:p>
+      <w:pPr>
+        <w:widowControl/>
+        <w:shd w:val="clear" w:color="auto" w:fill="FFFFFF"/>
+        <w:spacing w:after="240"/>
+        <w:jc w:val="left"/>
+        <w:rPr>
+          <w:rFonts w:ascii="Helvetica" w:eastAsia="宋体" w:hAnsi="Helvetica" w:cs="Helvetica"/>
+          <w:color w:val="333333"/>
+          <w:kern w:val="0"/>
+          <w:sz w:val="24"/>
+          <w:szCs w:val="24"/>
+        </w:rPr>
+      </w:pPr>
+      <w:r>
+        <w:rPr>
+          <w:rFonts w:ascii="Helvetica" w:eastAsia="宋体" w:hAnsi="Helvetica" w:cs="Helvetica" w:hint="eastAsia"/>
+          <w:color w:val="333333"/>
+          <w:kern w:val="0"/>
+          <w:sz w:val="24"/>
+          <w:szCs w:val="24"/>
+        </w:rPr>
+        <w:t>使用的数据是学姐在小班群中提供的两组数据，我们提供的代码提供了在两组数据上进行测试的接口，一共有</w:t>
+      </w:r>
+      <w:r>
+        <w:rPr>
+          <w:rFonts w:ascii="Helvetica" w:eastAsia="宋体" w:hAnsi="Helvetica" w:cs="Helvetica"/>
+          <w:color w:val="333333"/>
+          <w:kern w:val="0"/>
+          <w:sz w:val="24"/>
+          <w:szCs w:val="24"/>
+        </w:rPr>
+        <w:t>27553679</w:t>
+      </w:r>
+      <w:r>
+        <w:rPr>
+          <w:rFonts w:ascii="Helvetica" w:eastAsia="宋体" w:hAnsi="Helvetica" w:cs="Helvetica" w:hint="eastAsia"/>
+          <w:color w:val="333333"/>
+          <w:kern w:val="0"/>
+          <w:sz w:val="24"/>
+          <w:szCs w:val="24"/>
+        </w:rPr>
+        <w:t>个</w:t>
+      </w:r>
+      <w:proofErr w:type="gramStart"/>
+      <w:r>
+        <w:rPr>
+          <w:rFonts w:ascii="Helvetica" w:eastAsia="宋体" w:hAnsi="Helvetica" w:cs="Helvetica" w:hint="eastAsia"/>
+          <w:color w:val="333333"/>
+          <w:kern w:val="0"/>
+          <w:sz w:val="24"/>
+          <w:szCs w:val="24"/>
+        </w:rPr>
+        <w:t>流参与</w:t>
+      </w:r>
+      <w:proofErr w:type="gramEnd"/>
+      <w:r>
+        <w:rPr>
+          <w:rFonts w:ascii="Helvetica" w:eastAsia="宋体" w:hAnsi="Helvetica" w:cs="Helvetica" w:hint="eastAsia"/>
+          <w:color w:val="333333"/>
+          <w:kern w:val="0"/>
+          <w:sz w:val="24"/>
+          <w:szCs w:val="24"/>
+        </w:rPr>
+        <w:t>测试。</w:t>
+      </w:r>
+    </w:p>
+    <w:p>
+      <w:pPr>
+        <w:widowControl/>
+        <w:shd w:val="clear" w:color="auto" w:fill="FFFFFF"/>
+        <w:spacing w:after="240"/>
+        <w:jc w:val="left"/>
+        <w:rPr>
+          <w:rFonts w:ascii="Helvetica" w:eastAsia="宋体" w:hAnsi="Helvetica" w:cs="Helvetica"/>
+          <w:color w:val="333333"/>
+          <w:kern w:val="0"/>
+          <w:sz w:val="24"/>
+          <w:szCs w:val="24"/>
+        </w:rPr>
+      </w:pPr>
+      <w:r>
+        <w:rPr>
+          <w:rFonts w:ascii="Helvetica" w:eastAsia="宋体" w:hAnsi="Helvetica" w:cs="Helvetica" w:hint="eastAsia"/>
+          <w:color w:val="333333"/>
+          <w:kern w:val="0"/>
+          <w:sz w:val="24"/>
+          <w:szCs w:val="24"/>
+        </w:rPr>
+        <w:t>我们使用的</w:t>
+      </w:r>
+      <w:r>
+        <w:rPr>
+          <w:rFonts w:ascii="Helvetica" w:eastAsia="宋体" w:hAnsi="Helvetica" w:cs="Helvetica" w:hint="eastAsia"/>
+          <w:color w:val="333333"/>
+          <w:kern w:val="0"/>
+          <w:sz w:val="24"/>
+          <w:szCs w:val="24"/>
+        </w:rPr>
+        <w:t>sketch</w:t>
+      </w:r>
+      <w:r>
+        <w:rPr>
+          <w:rFonts w:ascii="Helvetica" w:eastAsia="宋体" w:hAnsi="Helvetica" w:cs="Helvetica" w:hint="eastAsia"/>
+          <w:color w:val="333333"/>
+          <w:kern w:val="0"/>
+          <w:sz w:val="24"/>
+          <w:szCs w:val="24"/>
+        </w:rPr>
+        <w:t>大小为</w:t>
+      </w:r>
+      <w:r>
+        <w:rPr>
+          <w:rFonts w:ascii="Helvetica" w:eastAsia="宋体" w:hAnsi="Helvetica" w:cs="Helvetica" w:hint="eastAsia"/>
+          <w:color w:val="333333"/>
+          <w:kern w:val="0"/>
+          <w:sz w:val="24"/>
+          <w:szCs w:val="24"/>
+        </w:rPr>
+        <w:t>3</w:t>
+      </w:r>
+      <w:r>
+        <w:rPr>
+          <w:rFonts w:ascii="Helvetica" w:eastAsia="宋体" w:hAnsi="Helvetica" w:cs="Helvetica"/>
+          <w:color w:val="333333"/>
+          <w:kern w:val="0"/>
+          <w:sz w:val="24"/>
+          <w:szCs w:val="24"/>
+        </w:rPr>
+        <w:t>*9000*</w:t>
+      </w:r>
+      <w:r>
+        <w:rPr>
+          <w:rFonts w:ascii="Helvetica" w:eastAsia="宋体" w:hAnsi="Helvetica" w:cs="Helvetica" w:hint="eastAsia"/>
+          <w:color w:val="333333"/>
+          <w:kern w:val="0"/>
+          <w:sz w:val="24"/>
+          <w:szCs w:val="24"/>
+        </w:rPr>
+        <w:t>l</w:t>
+      </w:r>
+      <w:r>
+        <w:rPr>
+          <w:rFonts w:ascii="Helvetica" w:eastAsia="宋体" w:hAnsi="Helvetica" w:cs="Helvetica" w:hint="eastAsia"/>
+          <w:color w:val="333333"/>
+          <w:kern w:val="0"/>
+          <w:sz w:val="24"/>
+          <w:szCs w:val="24"/>
+        </w:rPr>
+        <w:t>，其中</w:t>
+      </w:r>
+      <w:r>
+        <w:rPr>
+          <w:rFonts w:ascii="Helvetica" w:eastAsia="宋体" w:hAnsi="Helvetica" w:cs="Helvetica" w:hint="eastAsia"/>
+          <w:color w:val="333333"/>
+          <w:kern w:val="0"/>
+          <w:sz w:val="24"/>
+          <w:szCs w:val="24"/>
+        </w:rPr>
+        <w:t>3</w:t>
+      </w:r>
+      <w:r>
+        <w:rPr>
+          <w:rFonts w:ascii="Helvetica" w:eastAsia="宋体" w:hAnsi="Helvetica" w:cs="Helvetica" w:hint="eastAsia"/>
+          <w:color w:val="333333"/>
+          <w:kern w:val="0"/>
+          <w:sz w:val="24"/>
+          <w:szCs w:val="24"/>
+        </w:rPr>
+        <w:t>是行数，</w:t>
+      </w:r>
+      <w:r>
+        <w:rPr>
+          <w:rFonts w:ascii="Helvetica" w:eastAsia="宋体" w:hAnsi="Helvetica" w:cs="Helvetica"/>
+          <w:color w:val="333333"/>
+          <w:kern w:val="0"/>
+          <w:sz w:val="24"/>
+          <w:szCs w:val="24"/>
+        </w:rPr>
+        <w:t>9</w:t>
+      </w:r>
+      <w:r>
+        <w:rPr>
+          <w:rFonts w:ascii="Helvetica" w:eastAsia="宋体" w:hAnsi="Helvetica" w:cs="Helvetica"/>
+          <w:color w:val="333333"/>
+          <w:kern w:val="0"/>
+          <w:sz w:val="24"/>
+          <w:szCs w:val="24"/>
+        </w:rPr>
+        <w:t>000</w:t>
+      </w:r>
+      <w:r>
+        <w:rPr>
+          <w:rFonts w:ascii="Helvetica" w:eastAsia="宋体" w:hAnsi="Helvetica" w:cs="Helvetica" w:hint="eastAsia"/>
+          <w:color w:val="333333"/>
+          <w:kern w:val="0"/>
+          <w:sz w:val="24"/>
+          <w:szCs w:val="24"/>
+        </w:rPr>
+        <w:t>是列数，</w:t>
+      </w:r>
+      <w:r>
+        <w:rPr>
+          <w:rFonts w:ascii="Helvetica" w:eastAsia="宋体" w:hAnsi="Helvetica" w:cs="Helvetica" w:hint="eastAsia"/>
+          <w:color w:val="333333"/>
+          <w:kern w:val="0"/>
+          <w:sz w:val="24"/>
+          <w:szCs w:val="24"/>
+        </w:rPr>
+        <w:t>l</w:t>
+      </w:r>
+      <w:proofErr w:type="gramStart"/>
+      <w:r>
+        <w:rPr>
+          <w:rFonts w:ascii="Helvetica" w:eastAsia="宋体" w:hAnsi="Helvetica" w:cs="Helvetica" w:hint="eastAsia"/>
+          <w:color w:val="333333"/>
+          <w:kern w:val="0"/>
+          <w:sz w:val="24"/>
+          <w:szCs w:val="24"/>
+        </w:rPr>
+        <w:t>是流键的</w:t>
+      </w:r>
+      <w:proofErr w:type="gramEnd"/>
+      <w:r>
+        <w:rPr>
+          <w:rFonts w:ascii="Helvetica" w:eastAsia="宋体" w:hAnsi="Helvetica" w:cs="Helvetica" w:hint="eastAsia"/>
+          <w:color w:val="333333"/>
+          <w:kern w:val="0"/>
+          <w:sz w:val="24"/>
+          <w:szCs w:val="24"/>
+        </w:rPr>
+        <w:t>bit</w:t>
+      </w:r>
+      <w:r>
+        <w:rPr>
+          <w:rFonts w:ascii="Helvetica" w:eastAsia="宋体" w:hAnsi="Helvetica" w:cs="Helvetica" w:hint="eastAsia"/>
+          <w:color w:val="333333"/>
+          <w:kern w:val="0"/>
+          <w:sz w:val="24"/>
+          <w:szCs w:val="24"/>
+        </w:rPr>
+        <w:t>数目，对于裁剪前后的流分别为</w:t>
+      </w:r>
+      <w:r>
+        <w:rPr>
+          <w:rFonts w:ascii="Helvetica" w:eastAsia="宋体" w:hAnsi="Helvetica" w:cs="Helvetica" w:hint="eastAsia"/>
+          <w:color w:val="333333"/>
+          <w:kern w:val="0"/>
+          <w:sz w:val="24"/>
+          <w:szCs w:val="24"/>
+        </w:rPr>
+        <w:t>6</w:t>
+      </w:r>
+      <w:r>
+        <w:rPr>
+          <w:rFonts w:ascii="Helvetica" w:eastAsia="宋体" w:hAnsi="Helvetica" w:cs="Helvetica"/>
+          <w:color w:val="333333"/>
+          <w:kern w:val="0"/>
+          <w:sz w:val="24"/>
+          <w:szCs w:val="24"/>
+        </w:rPr>
+        <w:t>4</w:t>
+      </w:r>
+      <w:r>
+        <w:rPr>
+          <w:rFonts w:ascii="Helvetica" w:eastAsia="宋体" w:hAnsi="Helvetica" w:cs="Helvetica" w:hint="eastAsia"/>
+          <w:color w:val="333333"/>
+          <w:kern w:val="0"/>
+          <w:sz w:val="24"/>
+          <w:szCs w:val="24"/>
+        </w:rPr>
+        <w:t>和</w:t>
+      </w:r>
+      <w:r>
+        <w:rPr>
+          <w:rFonts w:ascii="Helvetica" w:eastAsia="宋体" w:hAnsi="Helvetica" w:cs="Helvetica" w:hint="eastAsia"/>
+          <w:color w:val="333333"/>
+          <w:kern w:val="0"/>
+          <w:sz w:val="24"/>
+          <w:szCs w:val="24"/>
+        </w:rPr>
+        <w:t>1</w:t>
+      </w:r>
+      <w:r>
+        <w:rPr>
+          <w:rFonts w:ascii="Helvetica" w:eastAsia="宋体" w:hAnsi="Helvetica" w:cs="Helvetica"/>
+          <w:color w:val="333333"/>
+          <w:kern w:val="0"/>
+          <w:sz w:val="24"/>
+          <w:szCs w:val="24"/>
+        </w:rPr>
+        <w:t>04</w:t>
+      </w:r>
+      <w:r>
+        <w:rPr>
+          <w:rFonts w:ascii="Helvetica" w:eastAsia="宋体" w:hAnsi="Helvetica" w:cs="Helvetica" w:hint="eastAsia"/>
+          <w:color w:val="333333"/>
+          <w:kern w:val="0"/>
+          <w:sz w:val="24"/>
+          <w:szCs w:val="24"/>
+        </w:rPr>
+        <w:t>。这个数据是基于原论文使用的</w:t>
+      </w:r>
+      <w:r>
+        <w:rPr>
+          <w:rFonts w:ascii="Helvetica" w:eastAsia="宋体" w:hAnsi="Helvetica" w:cs="Helvetica" w:hint="eastAsia"/>
+          <w:color w:val="333333"/>
+          <w:kern w:val="0"/>
+          <w:sz w:val="24"/>
+          <w:szCs w:val="24"/>
+        </w:rPr>
+        <w:t>sketch</w:t>
+      </w:r>
+      <w:r>
+        <w:rPr>
+          <w:rFonts w:ascii="Helvetica" w:eastAsia="宋体" w:hAnsi="Helvetica" w:cs="Helvetica" w:hint="eastAsia"/>
+          <w:color w:val="333333"/>
+          <w:kern w:val="0"/>
+          <w:sz w:val="24"/>
+          <w:szCs w:val="24"/>
+        </w:rPr>
+        <w:t>内存大小开辟的，但是考虑到原论文可以在网络间合作，而我们考察单个路由器上的结果，因此我们在行数上在原论文的基础上增加了</w:t>
+      </w:r>
+      <w:r>
+        <w:rPr>
+          <w:rFonts w:ascii="Helvetica" w:eastAsia="宋体" w:hAnsi="Helvetica" w:cs="Helvetica" w:hint="eastAsia"/>
+          <w:color w:val="333333"/>
+          <w:kern w:val="0"/>
+          <w:sz w:val="24"/>
+          <w:szCs w:val="24"/>
+        </w:rPr>
+        <w:t>1</w:t>
+      </w:r>
+      <w:r>
+        <w:rPr>
+          <w:rFonts w:ascii="Helvetica" w:eastAsia="宋体" w:hAnsi="Helvetica" w:cs="Helvetica" w:hint="eastAsia"/>
+          <w:color w:val="333333"/>
+          <w:kern w:val="0"/>
+          <w:sz w:val="24"/>
+          <w:szCs w:val="24"/>
+        </w:rPr>
+        <w:t>行，以此更好地展现其性能。</w:t>
+      </w:r>
+    </w:p>
+    <w:p>
+      <w:pPr>
+        <w:widowControl/>
+        <w:shd w:val="clear" w:color="auto" w:fill="FFFFFF"/>
+        <w:spacing w:after="240"/>
+        <w:jc w:val="left"/>
+        <w:rPr>
+          <w:rFonts w:ascii="Helvetica" w:eastAsia="宋体" w:hAnsi="Helvetica" w:cs="Helvetica"/>
+          <w:color w:val="333333"/>
+          <w:kern w:val="0"/>
+          <w:sz w:val="24"/>
+          <w:szCs w:val="24"/>
+        </w:rPr>
+      </w:pPr>
+      <w:r>
+        <w:rPr>
+          <w:rFonts w:ascii="Helvetica" w:eastAsia="宋体" w:hAnsi="Helvetica" w:cs="Helvetica" w:hint="eastAsia"/>
+          <w:color w:val="333333"/>
+          <w:kern w:val="0"/>
+          <w:sz w:val="24"/>
+          <w:szCs w:val="24"/>
+        </w:rPr>
+        <w:t>对于问题</w:t>
+      </w:r>
+      <w:r>
+        <w:rPr>
+          <w:rFonts w:ascii="Helvetica" w:eastAsia="宋体" w:hAnsi="Helvetica" w:cs="Helvetica" w:hint="eastAsia"/>
+          <w:color w:val="333333"/>
+          <w:kern w:val="0"/>
+          <w:sz w:val="24"/>
+          <w:szCs w:val="24"/>
+        </w:rPr>
+        <w:t>1</w:t>
+      </w:r>
+      <w:r>
+        <w:rPr>
+          <w:rFonts w:ascii="Helvetica" w:eastAsia="宋体" w:hAnsi="Helvetica" w:cs="Helvetica" w:hint="eastAsia"/>
+          <w:color w:val="333333"/>
+          <w:kern w:val="0"/>
+          <w:sz w:val="24"/>
+          <w:szCs w:val="24"/>
+        </w:rPr>
+        <w:t>，我们希望加入陶片放逐的方法减轻问题，我们将展示我们新需要的空间与精度的关系以表现我们方法的优越性。对于问题</w:t>
+      </w:r>
+      <w:r>
+        <w:rPr>
+          <w:rFonts w:ascii="Helvetica" w:eastAsia="宋体" w:hAnsi="Helvetica" w:cs="Helvetica" w:hint="eastAsia"/>
+          <w:color w:val="333333"/>
+          <w:kern w:val="0"/>
+          <w:sz w:val="24"/>
+          <w:szCs w:val="24"/>
+        </w:rPr>
+        <w:t>2</w:t>
+      </w:r>
+      <w:r>
+        <w:rPr>
+          <w:rFonts w:ascii="Helvetica" w:eastAsia="宋体" w:hAnsi="Helvetica" w:cs="Helvetica" w:hint="eastAsia"/>
+          <w:color w:val="333333"/>
+          <w:kern w:val="0"/>
+          <w:sz w:val="24"/>
+          <w:szCs w:val="24"/>
+        </w:rPr>
+        <w:t>，我们希望屏蔽掉负载过度</w:t>
+      </w:r>
+      <w:proofErr w:type="gramStart"/>
+      <w:r>
+        <w:rPr>
+          <w:rFonts w:ascii="Helvetica" w:eastAsia="宋体" w:hAnsi="Helvetica" w:cs="Helvetica" w:hint="eastAsia"/>
+          <w:color w:val="333333"/>
+          <w:kern w:val="0"/>
+          <w:sz w:val="24"/>
+          <w:szCs w:val="24"/>
+        </w:rPr>
+        <w:t>不</w:t>
+      </w:r>
+      <w:proofErr w:type="gramEnd"/>
+      <w:r>
+        <w:rPr>
+          <w:rFonts w:ascii="Helvetica" w:eastAsia="宋体" w:hAnsi="Helvetica" w:cs="Helvetica" w:hint="eastAsia"/>
+          <w:color w:val="333333"/>
+          <w:kern w:val="0"/>
+          <w:sz w:val="24"/>
+          <w:szCs w:val="24"/>
+        </w:rPr>
+        <w:t>均衡的</w:t>
+      </w:r>
+      <w:r>
+        <w:rPr>
+          <w:rFonts w:ascii="Helvetica" w:eastAsia="宋体" w:hAnsi="Helvetica" w:cs="Helvetica" w:hint="eastAsia"/>
+          <w:color w:val="333333"/>
+          <w:kern w:val="0"/>
+          <w:sz w:val="24"/>
+          <w:szCs w:val="24"/>
+        </w:rPr>
+        <w:t>sketch(</w:t>
+      </w:r>
+      <w:r>
+        <w:rPr>
+          <w:rFonts w:ascii="Helvetica" w:eastAsia="宋体" w:hAnsi="Helvetica" w:cs="Helvetica" w:hint="eastAsia"/>
+          <w:color w:val="333333"/>
+          <w:kern w:val="0"/>
+          <w:sz w:val="24"/>
+          <w:szCs w:val="24"/>
+        </w:rPr>
+        <w:t>在软件部分可以</w:t>
+      </w:r>
+      <w:r>
+        <w:rPr>
+          <w:rFonts w:ascii="Helvetica" w:eastAsia="宋体" w:hAnsi="Helvetica" w:cs="Helvetica" w:hint="eastAsia"/>
+          <w:color w:val="333333"/>
+          <w:kern w:val="0"/>
+          <w:sz w:val="24"/>
+          <w:szCs w:val="24"/>
+        </w:rPr>
+        <w:t>free</w:t>
+      </w:r>
+      <w:r>
+        <w:rPr>
+          <w:rFonts w:ascii="Helvetica" w:eastAsia="宋体" w:hAnsi="Helvetica" w:cs="Helvetica" w:hint="eastAsia"/>
+          <w:color w:val="333333"/>
+          <w:kern w:val="0"/>
+          <w:sz w:val="24"/>
+          <w:szCs w:val="24"/>
+        </w:rPr>
+        <w:t>掉这个</w:t>
+      </w:r>
+      <w:r>
+        <w:rPr>
+          <w:rFonts w:ascii="Helvetica" w:eastAsia="宋体" w:hAnsi="Helvetica" w:cs="Helvetica" w:hint="eastAsia"/>
+          <w:color w:val="333333"/>
+          <w:kern w:val="0"/>
+          <w:sz w:val="24"/>
+          <w:szCs w:val="24"/>
+        </w:rPr>
+        <w:t>sketch</w:t>
+      </w:r>
+      <w:r>
+        <w:rPr>
+          <w:rFonts w:ascii="Helvetica" w:eastAsia="宋体" w:hAnsi="Helvetica" w:cs="Helvetica" w:hint="eastAsia"/>
+          <w:color w:val="333333"/>
+          <w:kern w:val="0"/>
+          <w:sz w:val="24"/>
+          <w:szCs w:val="24"/>
+        </w:rPr>
+        <w:t>以减少内存使用</w:t>
+      </w:r>
+      <w:r>
+        <w:rPr>
+          <w:rFonts w:ascii="Helvetica" w:eastAsia="宋体" w:hAnsi="Helvetica" w:cs="Helvetica"/>
+          <w:color w:val="333333"/>
+          <w:kern w:val="0"/>
+          <w:sz w:val="24"/>
+          <w:szCs w:val="24"/>
+        </w:rPr>
+        <w:t>)</w:t>
+      </w:r>
+      <w:r>
+        <w:rPr>
+          <w:rFonts w:ascii="Helvetica" w:eastAsia="宋体" w:hAnsi="Helvetica" w:cs="Helvetica" w:hint="eastAsia"/>
+          <w:color w:val="333333"/>
+          <w:kern w:val="0"/>
+          <w:sz w:val="24"/>
+          <w:szCs w:val="24"/>
+        </w:rPr>
+        <w:t>，我们将展示在小数据上屏蔽掉这些</w:t>
+      </w:r>
+      <w:r>
+        <w:rPr>
+          <w:rFonts w:ascii="Helvetica" w:eastAsia="宋体" w:hAnsi="Helvetica" w:cs="Helvetica" w:hint="eastAsia"/>
+          <w:color w:val="333333"/>
+          <w:kern w:val="0"/>
+          <w:sz w:val="24"/>
+          <w:szCs w:val="24"/>
+        </w:rPr>
+        <w:t>sketch</w:t>
+      </w:r>
+      <w:r>
+        <w:rPr>
+          <w:rFonts w:ascii="Helvetica" w:eastAsia="宋体" w:hAnsi="Helvetica" w:cs="Helvetica" w:hint="eastAsia"/>
+          <w:color w:val="333333"/>
+          <w:kern w:val="0"/>
+          <w:sz w:val="24"/>
+          <w:szCs w:val="24"/>
+        </w:rPr>
+        <w:t>之后的精度上升程度。</w:t>
+      </w:r>
+    </w:p>
+    <w:p>
+      <w:pPr>
         <w:rPr>
           <w:rFonts w:ascii="黑体" w:eastAsia="黑体" w:hAnsi="黑体"/>
           <w:b/>
@@ -3531,7 +5606,21 @@
         <w:rPr>
           <w:rFonts w:ascii="仿宋" w:eastAsia="仿宋" w:hAnsi="仿宋" w:hint="eastAsia"/>
         </w:rPr>
-        <w:t>由于大流与小流存在数量级上的差异，</w:t>
+        <w:t>由于大流与小</w:t>
+      </w:r>
+      <w:proofErr w:type="gramStart"/>
+      <w:r>
+        <w:rPr>
+          <w:rFonts w:ascii="仿宋" w:eastAsia="仿宋" w:hAnsi="仿宋" w:hint="eastAsia"/>
+        </w:rPr>
+        <w:t>流存在</w:t>
+      </w:r>
+      <w:proofErr w:type="gramEnd"/>
+      <w:r>
+        <w:rPr>
+          <w:rFonts w:ascii="仿宋" w:eastAsia="仿宋" w:hAnsi="仿宋" w:hint="eastAsia"/>
+        </w:rPr>
+        <w:t>数量级上的差异，</w:t>
       </w:r>
       <w:proofErr w:type="spellStart"/>
       <w:r>
@@ -3553,7 +5642,29 @@
           <w:sz w:val="24"/>
           <w:szCs w:val="24"/>
         </w:rPr>
-        <w:t>对于大流估计的</w:t>
+        <w:t>对于大</w:t>
+      </w:r>
+      <w:proofErr w:type="gramStart"/>
+      <w:r>
+        <w:rPr>
+          <w:rFonts w:ascii="仿宋" w:eastAsia="仿宋" w:hAnsi="仿宋" w:cs="Helvetica"/>
+          <w:color w:val="333333"/>
+          <w:kern w:val="0"/>
+          <w:sz w:val="24"/>
+          <w:szCs w:val="24"/>
+        </w:rPr>
+        <w:t>流估计</w:t>
+      </w:r>
+      <w:proofErr w:type="gramEnd"/>
+      <w:r>
+        <w:rPr>
+          <w:rFonts w:ascii="仿宋" w:eastAsia="仿宋" w:hAnsi="仿宋" w:cs="Helvetica"/>
+          <w:color w:val="333333"/>
+          <w:kern w:val="0"/>
+          <w:sz w:val="24"/>
+          <w:szCs w:val="24"/>
+        </w:rPr>
+        <w:t>的</w:t>
       </w:r>
       <w:r>
         <w:rPr>
@@ -3593,8 +5704,9 @@
           <w:sz w:val="24"/>
           <w:szCs w:val="24"/>
         </w:rPr>
-        <w:t>陶片放逐法将流数目显著大的流先提取出来，通过控制参数，我们可以保证将大于一定比例的流提取出来，并估计这些流的大小，实验表明，这些流数目的估计的精度是极高的</w:t>
-      </w:r>
+        <w:t>陶片放逐法将流数目</w:t>
+      </w:r>
+      <w:proofErr w:type="gramStart"/>
       <w:r>
         <w:rPr>
           <w:rFonts w:ascii="仿宋" w:eastAsia="仿宋" w:hAnsi="仿宋" w:cs="Helvetica" w:hint="eastAsia"/>
@@ -3603,7 +5715,61 @@
           <w:sz w:val="24"/>
           <w:szCs w:val="24"/>
         </w:rPr>
-        <w:t>，这使得我们对大流的估计的偏差显著减小，从而减小了后续对提取较小流的影响，此外，由于多级sketch中已经不存在显著大的流，提取过程也可以加快。</w:t>
+        <w:t>显著大的流先</w:t>
+      </w:r>
+      <w:proofErr w:type="gramEnd"/>
+      <w:r>
+        <w:rPr>
+          <w:rFonts w:ascii="仿宋" w:eastAsia="仿宋" w:hAnsi="仿宋" w:cs="Helvetica" w:hint="eastAsia"/>
+          <w:color w:val="333333"/>
+          <w:kern w:val="0"/>
+          <w:sz w:val="24"/>
+          <w:szCs w:val="24"/>
+        </w:rPr>
+        <w:t>提取出来，通过控制参数，我们可以保证将大于一定比例的流提取出来，并估计这些流的大小，实验表明，这些流数目的估计的精度是极高的</w:t>
+      </w:r>
+      <w:r>
+        <w:rPr>
+          <w:rFonts w:ascii="仿宋" w:eastAsia="仿宋" w:hAnsi="仿宋" w:cs="Helvetica" w:hint="eastAsia"/>
+          <w:color w:val="333333"/>
+          <w:kern w:val="0"/>
+          <w:sz w:val="24"/>
+          <w:szCs w:val="24"/>
+        </w:rPr>
+        <w:t>，这使得我</w:t>
+      </w:r>
+      <w:r>
+        <w:rPr>
+          <w:rFonts w:ascii="仿宋" w:eastAsia="仿宋" w:hAnsi="仿宋" w:cs="Helvetica" w:hint="eastAsia"/>
+          <w:color w:val="333333"/>
+          <w:kern w:val="0"/>
+          <w:sz w:val="24"/>
+          <w:szCs w:val="24"/>
+        </w:rPr>
+        <w:lastRenderedPageBreak/>
+        <w:t>们对大流的估计的偏差显著减小，从而减小了后续对提取较小流的影响，此外，由于多级sketch中已经不存在</w:t>
+      </w:r>
+      <w:proofErr w:type="gramStart"/>
+      <w:r>
+        <w:rPr>
+          <w:rFonts w:ascii="仿宋" w:eastAsia="仿宋" w:hAnsi="仿宋" w:cs="Helvetica" w:hint="eastAsia"/>
+          <w:color w:val="333333"/>
+          <w:kern w:val="0"/>
+          <w:sz w:val="24"/>
+          <w:szCs w:val="24"/>
+        </w:rPr>
+        <w:t>显著大</w:t>
+      </w:r>
+      <w:proofErr w:type="gramEnd"/>
+      <w:r>
+        <w:rPr>
+          <w:rFonts w:ascii="仿宋" w:eastAsia="仿宋" w:hAnsi="仿宋" w:cs="Helvetica" w:hint="eastAsia"/>
+          <w:color w:val="333333"/>
+          <w:kern w:val="0"/>
+          <w:sz w:val="24"/>
+          <w:szCs w:val="24"/>
+        </w:rPr>
+        <w:t>的流，提取过程也可以加快。</w:t>
       </w:r>
       <w:r>
         <w:rPr>
@@ -3656,8 +5822,9 @@
           <w:sz w:val="24"/>
           <w:szCs w:val="24"/>
         </w:rPr>
-        <w:t>h个桶和将流均匀映射到这h个桶的</w:t>
-      </w:r>
+        <w:t>h</w:t>
+      </w:r>
+      <w:proofErr w:type="gramStart"/>
       <w:r>
         <w:rPr>
           <w:rFonts w:ascii="仿宋" w:eastAsia="仿宋" w:hAnsi="仿宋" w:cs="Helvetica" w:hint="eastAsia"/>
@@ -3666,6 +5833,49 @@
           <w:sz w:val="24"/>
           <w:szCs w:val="24"/>
         </w:rPr>
+        <w:t>个</w:t>
+      </w:r>
+      <w:proofErr w:type="gramEnd"/>
+      <w:r>
+        <w:rPr>
+          <w:rFonts w:ascii="仿宋" w:eastAsia="仿宋" w:hAnsi="仿宋" w:cs="Helvetica" w:hint="eastAsia"/>
+          <w:color w:val="333333"/>
+          <w:kern w:val="0"/>
+          <w:sz w:val="24"/>
+          <w:szCs w:val="24"/>
+        </w:rPr>
+        <w:t>桶和将流均匀映射到这h</w:t>
+      </w:r>
+      <w:proofErr w:type="gramStart"/>
+      <w:r>
+        <w:rPr>
+          <w:rFonts w:ascii="仿宋" w:eastAsia="仿宋" w:hAnsi="仿宋" w:cs="Helvetica" w:hint="eastAsia"/>
+          <w:color w:val="333333"/>
+          <w:kern w:val="0"/>
+          <w:sz w:val="24"/>
+          <w:szCs w:val="24"/>
+        </w:rPr>
+        <w:t>个</w:t>
+      </w:r>
+      <w:proofErr w:type="gramEnd"/>
+      <w:r>
+        <w:rPr>
+          <w:rFonts w:ascii="仿宋" w:eastAsia="仿宋" w:hAnsi="仿宋" w:cs="Helvetica" w:hint="eastAsia"/>
+          <w:color w:val="333333"/>
+          <w:kern w:val="0"/>
+          <w:sz w:val="24"/>
+          <w:szCs w:val="24"/>
+        </w:rPr>
+        <w:t>桶的</w:t>
+      </w:r>
+      <w:r>
+        <w:rPr>
+          <w:rFonts w:ascii="仿宋" w:eastAsia="仿宋" w:hAnsi="仿宋" w:cs="Helvetica" w:hint="eastAsia"/>
+          <w:color w:val="333333"/>
+          <w:kern w:val="0"/>
+          <w:sz w:val="24"/>
+          <w:szCs w:val="24"/>
+        </w:rPr>
         <w:t>哈希函数</w:t>
       </w:r>
       <w:proofErr w:type="spellStart"/>
@@ -3718,7 +5928,29 @@
           <w:sz w:val="24"/>
           <w:szCs w:val="24"/>
         </w:rPr>
-        <w:t>。每个桶记录流的信息：流ID、正投票数（vote+）、负投票数（vote-）和标志</w:t>
+        <w:t>。每个</w:t>
+      </w:r>
+      <w:proofErr w:type="gramStart"/>
+      <w:r>
+        <w:rPr>
+          <w:rFonts w:ascii="仿宋" w:eastAsia="仿宋" w:hAnsi="仿宋" w:cs="Helvetica"/>
+          <w:color w:val="333333"/>
+          <w:kern w:val="0"/>
+          <w:sz w:val="24"/>
+          <w:szCs w:val="24"/>
+        </w:rPr>
+        <w:t>桶记录流</w:t>
+      </w:r>
+      <w:proofErr w:type="gramEnd"/>
+      <w:r>
+        <w:rPr>
+          <w:rFonts w:ascii="仿宋" w:eastAsia="仿宋" w:hAnsi="仿宋" w:cs="Helvetica"/>
+          <w:color w:val="333333"/>
+          <w:kern w:val="0"/>
+          <w:sz w:val="24"/>
+          <w:szCs w:val="24"/>
+        </w:rPr>
+        <w:t>的信息：流ID、正投票数（vote+）、负投票数（vote-）和标志</w:t>
       </w:r>
       <w:r>
         <w:rPr>
@@ -3888,8 +6120,9 @@
           <w:sz w:val="24"/>
           <w:szCs w:val="24"/>
         </w:rPr>
-        <w:t>，我们尝试将其插入到流键哈希对应的桶内，</w:t>
-      </w:r>
+        <w:t>，我们尝试将其插入</w:t>
+      </w:r>
+      <w:proofErr w:type="gramStart"/>
       <w:r>
         <w:rPr>
           <w:rFonts w:ascii="仿宋" w:eastAsia="仿宋" w:hAnsi="仿宋" w:cs="Helvetica" w:hint="eastAsia"/>
@@ -3898,6 +6131,27 @@
           <w:sz w:val="24"/>
           <w:szCs w:val="24"/>
         </w:rPr>
+        <w:t>到流键哈希</w:t>
+      </w:r>
+      <w:proofErr w:type="gramEnd"/>
+      <w:r>
+        <w:rPr>
+          <w:rFonts w:ascii="仿宋" w:eastAsia="仿宋" w:hAnsi="仿宋" w:cs="Helvetica" w:hint="eastAsia"/>
+          <w:color w:val="333333"/>
+          <w:kern w:val="0"/>
+          <w:sz w:val="24"/>
+          <w:szCs w:val="24"/>
+        </w:rPr>
+        <w:t>对应的桶内，</w:t>
+      </w:r>
+      <w:r>
+        <w:rPr>
+          <w:rFonts w:ascii="仿宋" w:eastAsia="仿宋" w:hAnsi="仿宋" w:cs="Helvetica" w:hint="eastAsia"/>
+          <w:color w:val="333333"/>
+          <w:kern w:val="0"/>
+          <w:sz w:val="24"/>
+          <w:szCs w:val="24"/>
+        </w:rPr>
         <w:t>如果桶是空的，则插入（</w:t>
       </w:r>
       <w:r>
@@ -3998,18 +6252,7 @@
           <w:sz w:val="24"/>
           <w:szCs w:val="24"/>
         </w:rPr>
-        <w:t>，</w:t>
-      </w:r>
-      <w:r>
-        <w:rPr>
-          <w:rFonts w:ascii="仿宋" w:eastAsia="仿宋" w:hAnsi="仿宋" w:cs="Helvetica" w:hint="eastAsia"/>
-          <w:color w:val="333333"/>
-          <w:kern w:val="0"/>
-          <w:sz w:val="24"/>
-          <w:szCs w:val="24"/>
-        </w:rPr>
-        <w:lastRenderedPageBreak/>
-        <w:t>并且判断</w:t>
+        <w:t>，并且判断</w:t>
       </w:r>
       <m:oMath>
         <m:f>
@@ -4207,7 +6450,29 @@
           <w:sz w:val="24"/>
           <w:szCs w:val="24"/>
         </w:rPr>
-        <w:t>之后，我们将大流集合初始化为这h个桶中的流，对于标志为f</w:t>
+        <w:t>之后，我们将大流集合初始化为这h</w:t>
+      </w:r>
+      <w:proofErr w:type="gramStart"/>
+      <w:r>
+        <w:rPr>
+          <w:rFonts w:ascii="仿宋" w:eastAsia="仿宋" w:hAnsi="仿宋" w:cs="Helvetica" w:hint="eastAsia"/>
+          <w:color w:val="333333"/>
+          <w:kern w:val="0"/>
+          <w:sz w:val="24"/>
+          <w:szCs w:val="24"/>
+        </w:rPr>
+        <w:t>个</w:t>
+      </w:r>
+      <w:proofErr w:type="gramEnd"/>
+      <w:r>
+        <w:rPr>
+          <w:rFonts w:ascii="仿宋" w:eastAsia="仿宋" w:hAnsi="仿宋" w:cs="Helvetica" w:hint="eastAsia"/>
+          <w:color w:val="333333"/>
+          <w:kern w:val="0"/>
+          <w:sz w:val="24"/>
+          <w:szCs w:val="24"/>
+        </w:rPr>
+        <w:t>桶中的流，对于标志为f</w:t>
       </w:r>
       <w:r>
         <w:rPr>
@@ -4374,7 +6639,29 @@
           <w:sz w:val="24"/>
           <w:szCs w:val="24"/>
         </w:rPr>
-        <w:t>使用以上方法，我们提高了对大流中显著大的一部分流的</w:t>
+        <w:t>使用以上方法，我们提高了对大流中</w:t>
+      </w:r>
+      <w:proofErr w:type="gramStart"/>
+      <w:r>
+        <w:rPr>
+          <w:rFonts w:ascii="仿宋" w:eastAsia="仿宋" w:hAnsi="仿宋" w:cs="Helvetica" w:hint="eastAsia"/>
+          <w:color w:val="333333"/>
+          <w:kern w:val="0"/>
+          <w:sz w:val="24"/>
+          <w:szCs w:val="24"/>
+        </w:rPr>
+        <w:t>显著大</w:t>
+      </w:r>
+      <w:proofErr w:type="gramEnd"/>
+      <w:r>
+        <w:rPr>
+          <w:rFonts w:ascii="仿宋" w:eastAsia="仿宋" w:hAnsi="仿宋" w:cs="Helvetica" w:hint="eastAsia"/>
+          <w:color w:val="333333"/>
+          <w:kern w:val="0"/>
+          <w:sz w:val="24"/>
+          <w:szCs w:val="24"/>
+        </w:rPr>
+        <w:t>的一部分流的</w:t>
       </w:r>
       <w:r>
         <w:rPr>
@@ -4392,7 +6679,7 @@
         <w:spacing w:line="360" w:lineRule="auto"/>
         <w:ind w:firstLine="420"/>
         <w:rPr>
-          <w:rFonts w:ascii="仿宋" w:eastAsia="仿宋" w:hAnsi="仿宋" w:cs="Helvetica" w:hint="eastAsia"/>
+          <w:rFonts w:ascii="仿宋" w:eastAsia="仿宋" w:hAnsi="仿宋" w:cs="Helvetica"/>
           <w:color w:val="333333"/>
           <w:kern w:val="0"/>
           <w:sz w:val="24"/>
@@ -5010,33 +7297,7 @@
             <w:sz w:val="24"/>
             <w:szCs w:val="24"/>
           </w:rPr>
-          <m:t>=</m:t>
-        </m:r>
-        <m:r>
-          <m:rPr>
-            <m:sty m:val="p"/>
-          </m:rPr>
-          <w:rPr>
-            <w:rFonts w:ascii="Cambria Math" w:eastAsia="仿宋" w:hAnsi="Cambria Math" w:cs="Helvetica"/>
-            <w:color w:val="333333"/>
-            <w:kern w:val="0"/>
-            <w:sz w:val="24"/>
-            <w:szCs w:val="24"/>
-          </w:rPr>
-          <m:t>9</m:t>
-        </m:r>
-        <m:r>
-          <m:rPr>
-            <m:sty m:val="p"/>
-          </m:rPr>
-          <w:rPr>
-            <w:rFonts w:ascii="Cambria Math" w:eastAsia="仿宋" w:hAnsi="Cambria Math" w:cs="Helvetica"/>
-            <w:color w:val="333333"/>
-            <w:kern w:val="0"/>
-            <w:sz w:val="24"/>
-            <w:szCs w:val="24"/>
-          </w:rPr>
-          <m:t>000</m:t>
+          <m:t>=9000</m:t>
         </m:r>
       </m:oMath>
       <w:r>
@@ -6650,7 +8911,7 @@
       <w:pPr>
         <w:jc w:val="left"/>
         <w:rPr>
-          <w:rFonts w:ascii="Helvetica" w:eastAsia="宋体" w:hAnsi="Helvetica" w:cs="Helvetica" w:hint="eastAsia"/>
+          <w:rFonts w:ascii="Helvetica" w:eastAsia="宋体" w:hAnsi="Helvetica" w:cs="Helvetica"/>
           <w:color w:val="333333"/>
           <w:kern w:val="0"/>
           <w:sz w:val="24"/>
@@ -6878,6 +9139,44 @@
     </w:sectPr>
   </w:body>
 </w:document>
+</file>
+
+<file path=word/endnotes.xml><?xml version="1.0" encoding="utf-8"?>
+<w:endnotes xmlns:wpc="http://schemas.microsoft.com/office/word/2010/wordprocessingCanvas" xmlns:cx="http://schemas.microsoft.com/office/drawing/2014/chartex" xmlns:cx1="http://schemas.microsoft.com/office/drawing/2015/9/8/chartex" xmlns:cx2="http://schemas.microsoft.com/office/drawing/2015/10/21/chartex" xmlns:cx3="http://schemas.microsoft.com/office/drawing/2016/5/9/chartex" xmlns:cx4="http://schemas.microsoft.com/office/drawing/2016/5/10/chartex" xmlns:cx5="http://schemas.microsoft.com/office/drawing/2016/5/11/chartex" xmlns:cx6="http://schemas.microsoft.com/office/drawing/2016/5/12/chartex" xmlns:cx7="http://schemas.microsoft.com/office/drawing/2016/5/13/chartex" xmlns:cx8="http://schemas.microsoft.com/office/drawing/2016/5/14/chartex" xmlns:mc="http://schemas.openxmlformats.org/markup-compatibility/2006" xmlns:aink="http://schemas.microsoft.com/office/drawing/2016/ink" xmlns:am3d="http://schemas.microsoft.com/office/drawing/2017/model3d" xmlns:o="urn:schemas-microsoft-com:office:office" xmlns:oel="http://schemas.microsoft.com/office/2019/extlst" xmlns:r="http://schemas.openxmlformats.org/officeDocument/2006/relationships" xmlns:m="http://schemas.openxmlformats.org/officeDocument/2006/math" xmlns:v="urn:schemas-microsoft-com:vml" xmlns:wp14="http://schemas.microsoft.com/office/word/2010/wordprocessingDrawing" xmlns:wp="http://schemas.openxmlformats.org/drawingml/2006/wordprocessingDrawing" xmlns:w10="urn:schemas-microsoft-com:office:word" xmlns:w="http://schemas.openxmlformats.org/wordprocessingml/2006/main" xmlns:w14="http://schemas.microsoft.com/office/word/2010/wordml" xmlns:w15="http://schemas.microsoft.com/office/word/2012/wordml" xmlns:w16cex="http://schemas.microsoft.com/office/word/2018/wordml/cex" xmlns:w16cid="http://schemas.microsoft.com/office/word/2016/wordml/cid" xmlns:w16="http://schemas.microsoft.com/office/word/2018/wordml" xmlns:w16sdtdh="http://schemas.microsoft.com/office/word/2020/wordml/sdtdatahash" xmlns:w16se="http://schemas.microsoft.com/office/word/2015/wordml/symex" xmlns:wpg="http://schemas.microsoft.com/office/word/2010/wordprocessingGroup" xmlns:wpi="http://schemas.microsoft.com/office/word/2010/wordprocessingInk" xmlns:wne="http://schemas.microsoft.com/office/word/2006/wordml" xmlns:wps="http://schemas.microsoft.com/office/word/2010/wordprocessingShape" mc:Ignorable="w14 w15 w16se w16cid w16 w16cex w16sdtdh wp14">
+  <w:endnote w:type="separator" w:id="-1">
+    <w:p>
+      <w:r>
+        <w:separator/>
+      </w:r>
+    </w:p>
+  </w:endnote>
+  <w:endnote w:type="continuationSeparator" w:id="0">
+    <w:p>
+      <w:r>
+        <w:continuationSeparator/>
+      </w:r>
+    </w:p>
+  </w:endnote>
+</w:endnotes>
+</file>
+
+<file path=word/footnotes.xml><?xml version="1.0" encoding="utf-8"?>
+<w:footnotes xmlns:wpc="http://schemas.microsoft.com/office/word/2010/wordprocessingCanvas" xmlns:cx="http://schemas.microsoft.com/office/drawing/2014/chartex" xmlns:cx1="http://schemas.microsoft.com/office/drawing/2015/9/8/chartex" xmlns:cx2="http://schemas.microsoft.com/office/drawing/2015/10/21/chartex" xmlns:cx3="http://schemas.microsoft.com/office/drawing/2016/5/9/chartex" xmlns:cx4="http://schemas.microsoft.com/office/drawing/2016/5/10/chartex" xmlns:cx5="http://schemas.microsoft.com/office/drawing/2016/5/11/chartex" xmlns:cx6="http://schemas.microsoft.com/office/drawing/2016/5/12/chartex" xmlns:cx7="http://schemas.microsoft.com/office/drawing/2016/5/13/chartex" xmlns:cx8="http://schemas.microsoft.com/office/drawing/2016/5/14/chartex" xmlns:mc="http://schemas.openxmlformats.org/markup-compatibility/2006" xmlns:aink="http://schemas.microsoft.com/office/drawing/2016/ink" xmlns:am3d="http://schemas.microsoft.com/office/drawing/2017/model3d" xmlns:o="urn:schemas-microsoft-com:office:office" xmlns:oel="http://schemas.microsoft.com/office/2019/extlst" xmlns:r="http://schemas.openxmlformats.org/officeDocument/2006/relationships" xmlns:m="http://schemas.openxmlformats.org/officeDocument/2006/math" xmlns:v="urn:schemas-microsoft-com:vml" xmlns:wp14="http://schemas.microsoft.com/office/word/2010/wordprocessingDrawing" xmlns:wp="http://schemas.openxmlformats.org/drawingml/2006/wordprocessingDrawing" xmlns:w10="urn:schemas-microsoft-com:office:word" xmlns:w="http://schemas.openxmlformats.org/wordprocessingml/2006/main" xmlns:w14="http://schemas.microsoft.com/office/word/2010/wordml" xmlns:w15="http://schemas.microsoft.com/office/word/2012/wordml" xmlns:w16cex="http://schemas.microsoft.com/office/word/2018/wordml/cex" xmlns:w16cid="http://schemas.microsoft.com/office/word/2016/wordml/cid" xmlns:w16="http://schemas.microsoft.com/office/word/2018/wordml" xmlns:w16sdtdh="http://schemas.microsoft.com/office/word/2020/wordml/sdtdatahash" xmlns:w16se="http://schemas.microsoft.com/office/word/2015/wordml/symex" xmlns:wpg="http://schemas.microsoft.com/office/word/2010/wordprocessingGroup" xmlns:wpi="http://schemas.microsoft.com/office/word/2010/wordprocessingInk" xmlns:wne="http://schemas.microsoft.com/office/word/2006/wordml" xmlns:wps="http://schemas.microsoft.com/office/word/2010/wordprocessingShape" mc:Ignorable="w14 w15 w16se w16cid w16 w16cex w16sdtdh wp14">
+  <w:footnote w:type="separator" w:id="-1">
+    <w:p>
+      <w:r>
+        <w:separator/>
+      </w:r>
+    </w:p>
+  </w:footnote>
+  <w:footnote w:type="continuationSeparator" w:id="0">
+    <w:p>
+      <w:r>
+        <w:continuationSeparator/>
+      </w:r>
+    </w:p>
+  </w:footnote>
+</w:footnotes>
 </file>
 
 <file path=word/styles.xml><?xml version="1.0" encoding="utf-8"?>
@@ -7427,7 +9726,1131 @@
       <w:color w:val="808080"/>
     </w:rPr>
   </w:style>
+  <w:style w:type="paragraph" w:styleId="a7">
+    <w:name w:val="header"/>
+    <w:basedOn w:val="a"/>
+    <w:link w:val="a8"/>
+    <w:uiPriority w:val="99"/>
+    <w:unhideWhenUsed/>
+    <w:rsid w:val="007647AE"/>
+    <w:pPr>
+      <w:pBdr>
+        <w:bottom w:val="single" w:sz="6" w:space="1" w:color="auto"/>
+      </w:pBdr>
+      <w:tabs>
+        <w:tab w:val="center" w:pos="4153"/>
+        <w:tab w:val="right" w:pos="8306"/>
+      </w:tabs>
+      <w:snapToGrid w:val="0"/>
+      <w:jc w:val="center"/>
+    </w:pPr>
+    <w:rPr>
+      <w:sz w:val="18"/>
+      <w:szCs w:val="18"/>
+    </w:rPr>
+  </w:style>
+  <w:style w:type="character" w:customStyle="1" w:styleId="a8">
+    <w:name w:val="页眉 字符"/>
+    <w:basedOn w:val="a0"/>
+    <w:link w:val="a7"/>
+    <w:uiPriority w:val="99"/>
+    <w:rsid w:val="007647AE"/>
+    <w:rPr>
+      <w:sz w:val="18"/>
+      <w:szCs w:val="18"/>
+    </w:rPr>
+  </w:style>
+  <w:style w:type="paragraph" w:styleId="a9">
+    <w:name w:val="footer"/>
+    <w:basedOn w:val="a"/>
+    <w:link w:val="aa"/>
+    <w:uiPriority w:val="99"/>
+    <w:unhideWhenUsed/>
+    <w:rsid w:val="007647AE"/>
+    <w:pPr>
+      <w:tabs>
+        <w:tab w:val="center" w:pos="4153"/>
+        <w:tab w:val="right" w:pos="8306"/>
+      </w:tabs>
+      <w:snapToGrid w:val="0"/>
+      <w:jc w:val="left"/>
+    </w:pPr>
+    <w:rPr>
+      <w:sz w:val="18"/>
+      <w:szCs w:val="18"/>
+    </w:rPr>
+  </w:style>
+  <w:style w:type="character" w:customStyle="1" w:styleId="aa">
+    <w:name w:val="页脚 字符"/>
+    <w:basedOn w:val="a0"/>
+    <w:link w:val="a9"/>
+    <w:uiPriority w:val="99"/>
+    <w:rsid w:val="007647AE"/>
+    <w:rPr>
+      <w:sz w:val="18"/>
+      <w:szCs w:val="18"/>
+    </w:rPr>
+  </w:style>
 </w:styles>
+</file>
+
+<file path=word/charts/chart1.xml><?xml version="1.0" encoding="utf-8"?>
+<c:chartSpace xmlns:c="http://schemas.openxmlformats.org/drawingml/2006/chart" xmlns:a="http://schemas.openxmlformats.org/drawingml/2006/main" xmlns:r="http://schemas.openxmlformats.org/officeDocument/2006/relationships" xmlns:c16r2="http://schemas.microsoft.com/office/drawing/2015/06/chart">
+  <c:date1904 val="0"/>
+  <c:lang val="zh-CN"/>
+  <c:roundedCorners val="0"/>
+  <mc:AlternateContent xmlns:mc="http://schemas.openxmlformats.org/markup-compatibility/2006">
+    <mc:Choice xmlns:c14="http://schemas.microsoft.com/office/drawing/2007/8/2/chart" Requires="c14">
+      <c14:style val="102"/>
+    </mc:Choice>
+    <mc:Fallback>
+      <c:style val="2"/>
+    </mc:Fallback>
+  </mc:AlternateContent>
+  <c:chart>
+    <c:title>
+      <c:overlay val="0"/>
+      <c:spPr>
+        <a:noFill/>
+        <a:ln>
+          <a:noFill/>
+        </a:ln>
+        <a:effectLst/>
+      </c:spPr>
+      <c:txPr>
+        <a:bodyPr rot="0" spcFirstLastPara="1" vertOverflow="ellipsis" vert="horz" wrap="square" anchor="ctr" anchorCtr="1"/>
+        <a:lstStyle/>
+        <a:p>
+          <a:pPr>
+            <a:defRPr sz="1400" b="0" i="0" u="none" strike="noStrike" kern="1200" spc="0" baseline="0">
+              <a:solidFill>
+                <a:schemeClr val="tx1">
+                  <a:lumMod val="65000"/>
+                  <a:lumOff val="35000"/>
+                </a:schemeClr>
+              </a:solidFill>
+              <a:latin typeface="+mn-lt"/>
+              <a:ea typeface="+mn-ea"/>
+              <a:cs typeface="+mn-cs"/>
+            </a:defRPr>
+          </a:pPr>
+          <a:endParaRPr lang="zh-CN"/>
+        </a:p>
+      </c:txPr>
+    </c:title>
+    <c:autoTitleDeleted val="0"/>
+    <c:plotArea>
+      <c:layout/>
+      <c:scatterChart>
+        <c:scatterStyle val="lineMarker"/>
+        <c:varyColors val="0"/>
+        <c:ser>
+          <c:idx val="0"/>
+          <c:order val="0"/>
+          <c:tx>
+            <c:strRef>
+              <c:f>Sheet1!$B$1</c:f>
+              <c:strCache>
+                <c:ptCount val="1"/>
+                <c:pt idx="0">
+                  <c:v>平均偏差率</c:v>
+                </c:pt>
+              </c:strCache>
+            </c:strRef>
+          </c:tx>
+          <c:spPr>
+            <a:ln w="19050" cap="rnd">
+              <a:solidFill>
+                <a:schemeClr val="accent1"/>
+              </a:solidFill>
+              <a:round/>
+            </a:ln>
+            <a:effectLst/>
+          </c:spPr>
+          <c:marker>
+            <c:symbol val="circle"/>
+            <c:size val="5"/>
+            <c:spPr>
+              <a:solidFill>
+                <a:schemeClr val="accent1"/>
+              </a:solidFill>
+              <a:ln w="9525">
+                <a:solidFill>
+                  <a:schemeClr val="accent1"/>
+                </a:solidFill>
+              </a:ln>
+              <a:effectLst/>
+            </c:spPr>
+          </c:marker>
+          <c:xVal>
+            <c:numRef>
+              <c:f>Sheet1!$A$5:$A$21</c:f>
+              <c:numCache>
+                <c:formatCode>General</c:formatCode>
+                <c:ptCount val="17"/>
+                <c:pt idx="0">
+                  <c:v>4000</c:v>
+                </c:pt>
+                <c:pt idx="1">
+                  <c:v>5000</c:v>
+                </c:pt>
+                <c:pt idx="2">
+                  <c:v>6000</c:v>
+                </c:pt>
+                <c:pt idx="3">
+                  <c:v>7000</c:v>
+                </c:pt>
+                <c:pt idx="4">
+                  <c:v>8000</c:v>
+                </c:pt>
+                <c:pt idx="5">
+                  <c:v>9000</c:v>
+                </c:pt>
+                <c:pt idx="6">
+                  <c:v>10000</c:v>
+                </c:pt>
+                <c:pt idx="7">
+                  <c:v>11000</c:v>
+                </c:pt>
+                <c:pt idx="8">
+                  <c:v>12000</c:v>
+                </c:pt>
+                <c:pt idx="9">
+                  <c:v>13000</c:v>
+                </c:pt>
+                <c:pt idx="10">
+                  <c:v>14000</c:v>
+                </c:pt>
+                <c:pt idx="11">
+                  <c:v>15000</c:v>
+                </c:pt>
+                <c:pt idx="12">
+                  <c:v>16000</c:v>
+                </c:pt>
+                <c:pt idx="13">
+                  <c:v>17000</c:v>
+                </c:pt>
+                <c:pt idx="14">
+                  <c:v>18000</c:v>
+                </c:pt>
+                <c:pt idx="15">
+                  <c:v>19000</c:v>
+                </c:pt>
+                <c:pt idx="16">
+                  <c:v>20000</c:v>
+                </c:pt>
+              </c:numCache>
+            </c:numRef>
+          </c:xVal>
+          <c:yVal>
+            <c:numRef>
+              <c:f>Sheet1!$B$5:$B$21</c:f>
+              <c:numCache>
+                <c:formatCode>General</c:formatCode>
+                <c:ptCount val="17"/>
+                <c:pt idx="0">
+                  <c:v>2.797E-3</c:v>
+                </c:pt>
+                <c:pt idx="1">
+                  <c:v>2.5279999999999999E-3</c:v>
+                </c:pt>
+                <c:pt idx="2">
+                  <c:v>1.6739999999999999E-3</c:v>
+                </c:pt>
+                <c:pt idx="3">
+                  <c:v>1.9589999999999998E-3</c:v>
+                </c:pt>
+                <c:pt idx="4">
+                  <c:v>1.0640000000000001E-3</c:v>
+                </c:pt>
+                <c:pt idx="5">
+                  <c:v>2.026E-3</c:v>
+                </c:pt>
+                <c:pt idx="6">
+                  <c:v>1.08E-3</c:v>
+                </c:pt>
+                <c:pt idx="7">
+                  <c:v>1.2509999999999999E-3</c:v>
+                </c:pt>
+                <c:pt idx="8">
+                  <c:v>1.083E-3</c:v>
+                </c:pt>
+                <c:pt idx="9">
+                  <c:v>6.02E-4</c:v>
+                </c:pt>
+                <c:pt idx="10">
+                  <c:v>2.2279999999999999E-3</c:v>
+                </c:pt>
+                <c:pt idx="11">
+                  <c:v>2.8899999999999998E-4</c:v>
+                </c:pt>
+                <c:pt idx="12">
+                  <c:v>3.86E-4</c:v>
+                </c:pt>
+                <c:pt idx="13">
+                  <c:v>2.8899999999999998E-4</c:v>
+                </c:pt>
+                <c:pt idx="14">
+                  <c:v>9.6000000000000002E-5</c:v>
+                </c:pt>
+                <c:pt idx="15">
+                  <c:v>3.5100000000000002E-4</c:v>
+                </c:pt>
+                <c:pt idx="16">
+                  <c:v>1.11E-4</c:v>
+                </c:pt>
+              </c:numCache>
+            </c:numRef>
+          </c:yVal>
+          <c:smooth val="0"/>
+          <c:extLst>
+            <c:ext xmlns:c16="http://schemas.microsoft.com/office/drawing/2014/chart" uri="{C3380CC4-5D6E-409C-BE32-E72D297353CC}">
+              <c16:uniqueId val="{00000000-8273-4DE1-BEE6-E4FB17713DCE}"/>
+            </c:ext>
+          </c:extLst>
+        </c:ser>
+        <c:dLbls>
+          <c:showLegendKey val="0"/>
+          <c:showVal val="0"/>
+          <c:showCatName val="0"/>
+          <c:showSerName val="0"/>
+          <c:showPercent val="0"/>
+          <c:showBubbleSize val="0"/>
+        </c:dLbls>
+        <c:axId val="843265312"/>
+        <c:axId val="843267808"/>
+      </c:scatterChart>
+      <c:valAx>
+        <c:axId val="843265312"/>
+        <c:scaling>
+          <c:orientation val="minMax"/>
+        </c:scaling>
+        <c:delete val="0"/>
+        <c:axPos val="b"/>
+        <c:majorGridlines>
+          <c:spPr>
+            <a:ln w="9525" cap="flat" cmpd="sng" algn="ctr">
+              <a:solidFill>
+                <a:schemeClr val="tx1">
+                  <a:lumMod val="15000"/>
+                  <a:lumOff val="85000"/>
+                </a:schemeClr>
+              </a:solidFill>
+              <a:round/>
+            </a:ln>
+            <a:effectLst/>
+          </c:spPr>
+        </c:majorGridlines>
+        <c:title>
+          <c:tx>
+            <c:rich>
+              <a:bodyPr rot="0" spcFirstLastPara="1" vertOverflow="ellipsis" vert="horz" wrap="square" anchor="ctr" anchorCtr="1"/>
+              <a:lstStyle/>
+              <a:p>
+                <a:pPr>
+                  <a:defRPr sz="1000" b="0" i="0" u="none" strike="noStrike" kern="1200" baseline="0">
+                    <a:solidFill>
+                      <a:schemeClr val="tx1">
+                        <a:lumMod val="65000"/>
+                        <a:lumOff val="35000"/>
+                      </a:schemeClr>
+                    </a:solidFill>
+                    <a:latin typeface="+mn-lt"/>
+                    <a:ea typeface="+mn-ea"/>
+                    <a:cs typeface="+mn-cs"/>
+                  </a:defRPr>
+                </a:pPr>
+                <a:r>
+                  <a:rPr lang="zh-CN" altLang="en-US"/>
+                  <a:t>流的大小</a:t>
+                </a:r>
+              </a:p>
+            </c:rich>
+          </c:tx>
+          <c:overlay val="0"/>
+          <c:spPr>
+            <a:noFill/>
+            <a:ln>
+              <a:noFill/>
+            </a:ln>
+            <a:effectLst/>
+          </c:spPr>
+          <c:txPr>
+            <a:bodyPr rot="0" spcFirstLastPara="1" vertOverflow="ellipsis" vert="horz" wrap="square" anchor="ctr" anchorCtr="1"/>
+            <a:lstStyle/>
+            <a:p>
+              <a:pPr>
+                <a:defRPr sz="1000" b="0" i="0" u="none" strike="noStrike" kern="1200" baseline="0">
+                  <a:solidFill>
+                    <a:schemeClr val="tx1">
+                      <a:lumMod val="65000"/>
+                      <a:lumOff val="35000"/>
+                    </a:schemeClr>
+                  </a:solidFill>
+                  <a:latin typeface="+mn-lt"/>
+                  <a:ea typeface="+mn-ea"/>
+                  <a:cs typeface="+mn-cs"/>
+                </a:defRPr>
+              </a:pPr>
+              <a:endParaRPr lang="zh-CN"/>
+            </a:p>
+          </c:txPr>
+        </c:title>
+        <c:numFmt formatCode="General" sourceLinked="1"/>
+        <c:majorTickMark val="none"/>
+        <c:minorTickMark val="none"/>
+        <c:tickLblPos val="nextTo"/>
+        <c:spPr>
+          <a:noFill/>
+          <a:ln w="9525" cap="flat" cmpd="sng" algn="ctr">
+            <a:solidFill>
+              <a:schemeClr val="tx1">
+                <a:lumMod val="25000"/>
+                <a:lumOff val="75000"/>
+              </a:schemeClr>
+            </a:solidFill>
+            <a:round/>
+          </a:ln>
+          <a:effectLst/>
+        </c:spPr>
+        <c:txPr>
+          <a:bodyPr rot="-60000000" spcFirstLastPara="1" vertOverflow="ellipsis" vert="horz" wrap="square" anchor="ctr" anchorCtr="1"/>
+          <a:lstStyle/>
+          <a:p>
+            <a:pPr>
+              <a:defRPr sz="900" b="0" i="0" u="none" strike="noStrike" kern="1200" baseline="0">
+                <a:solidFill>
+                  <a:schemeClr val="tx1">
+                    <a:lumMod val="65000"/>
+                    <a:lumOff val="35000"/>
+                  </a:schemeClr>
+                </a:solidFill>
+                <a:latin typeface="+mn-lt"/>
+                <a:ea typeface="+mn-ea"/>
+                <a:cs typeface="+mn-cs"/>
+              </a:defRPr>
+            </a:pPr>
+            <a:endParaRPr lang="zh-CN"/>
+          </a:p>
+        </c:txPr>
+        <c:crossAx val="843267808"/>
+        <c:crosses val="autoZero"/>
+        <c:crossBetween val="midCat"/>
+      </c:valAx>
+      <c:valAx>
+        <c:axId val="843267808"/>
+        <c:scaling>
+          <c:orientation val="minMax"/>
+        </c:scaling>
+        <c:delete val="0"/>
+        <c:axPos val="l"/>
+        <c:majorGridlines>
+          <c:spPr>
+            <a:ln w="9525" cap="flat" cmpd="sng" algn="ctr">
+              <a:solidFill>
+                <a:schemeClr val="tx1">
+                  <a:lumMod val="15000"/>
+                  <a:lumOff val="85000"/>
+                </a:schemeClr>
+              </a:solidFill>
+              <a:round/>
+            </a:ln>
+            <a:effectLst/>
+          </c:spPr>
+        </c:majorGridlines>
+        <c:title>
+          <c:tx>
+            <c:rich>
+              <a:bodyPr rot="-5400000" spcFirstLastPara="1" vertOverflow="ellipsis" vert="horz" wrap="square" anchor="ctr" anchorCtr="1"/>
+              <a:lstStyle/>
+              <a:p>
+                <a:pPr>
+                  <a:defRPr sz="1000" b="0" i="0" u="none" strike="noStrike" kern="1200" baseline="0">
+                    <a:solidFill>
+                      <a:schemeClr val="tx1">
+                        <a:lumMod val="65000"/>
+                        <a:lumOff val="35000"/>
+                      </a:schemeClr>
+                    </a:solidFill>
+                    <a:latin typeface="+mn-lt"/>
+                    <a:ea typeface="+mn-ea"/>
+                    <a:cs typeface="+mn-cs"/>
+                  </a:defRPr>
+                </a:pPr>
+                <a:r>
+                  <a:rPr lang="zh-CN" altLang="en-US"/>
+                  <a:t>平均偏差率</a:t>
+                </a:r>
+              </a:p>
+            </c:rich>
+          </c:tx>
+          <c:overlay val="0"/>
+          <c:spPr>
+            <a:noFill/>
+            <a:ln>
+              <a:noFill/>
+            </a:ln>
+            <a:effectLst/>
+          </c:spPr>
+          <c:txPr>
+            <a:bodyPr rot="-5400000" spcFirstLastPara="1" vertOverflow="ellipsis" vert="horz" wrap="square" anchor="ctr" anchorCtr="1"/>
+            <a:lstStyle/>
+            <a:p>
+              <a:pPr>
+                <a:defRPr sz="1000" b="0" i="0" u="none" strike="noStrike" kern="1200" baseline="0">
+                  <a:solidFill>
+                    <a:schemeClr val="tx1">
+                      <a:lumMod val="65000"/>
+                      <a:lumOff val="35000"/>
+                    </a:schemeClr>
+                  </a:solidFill>
+                  <a:latin typeface="+mn-lt"/>
+                  <a:ea typeface="+mn-ea"/>
+                  <a:cs typeface="+mn-cs"/>
+                </a:defRPr>
+              </a:pPr>
+              <a:endParaRPr lang="zh-CN"/>
+            </a:p>
+          </c:txPr>
+        </c:title>
+        <c:numFmt formatCode="General" sourceLinked="1"/>
+        <c:majorTickMark val="none"/>
+        <c:minorTickMark val="none"/>
+        <c:tickLblPos val="nextTo"/>
+        <c:spPr>
+          <a:noFill/>
+          <a:ln w="9525" cap="flat" cmpd="sng" algn="ctr">
+            <a:solidFill>
+              <a:schemeClr val="tx1">
+                <a:lumMod val="25000"/>
+                <a:lumOff val="75000"/>
+              </a:schemeClr>
+            </a:solidFill>
+            <a:round/>
+          </a:ln>
+          <a:effectLst/>
+        </c:spPr>
+        <c:txPr>
+          <a:bodyPr rot="-60000000" spcFirstLastPara="1" vertOverflow="ellipsis" vert="horz" wrap="square" anchor="ctr" anchorCtr="1"/>
+          <a:lstStyle/>
+          <a:p>
+            <a:pPr>
+              <a:defRPr sz="900" b="0" i="0" u="none" strike="noStrike" kern="1200" baseline="0">
+                <a:solidFill>
+                  <a:schemeClr val="tx1">
+                    <a:lumMod val="65000"/>
+                    <a:lumOff val="35000"/>
+                  </a:schemeClr>
+                </a:solidFill>
+                <a:latin typeface="+mn-lt"/>
+                <a:ea typeface="+mn-ea"/>
+                <a:cs typeface="+mn-cs"/>
+              </a:defRPr>
+            </a:pPr>
+            <a:endParaRPr lang="zh-CN"/>
+          </a:p>
+        </c:txPr>
+        <c:crossAx val="843265312"/>
+        <c:crosses val="autoZero"/>
+        <c:crossBetween val="midCat"/>
+      </c:valAx>
+      <c:spPr>
+        <a:noFill/>
+        <a:ln>
+          <a:noFill/>
+        </a:ln>
+        <a:effectLst/>
+      </c:spPr>
+    </c:plotArea>
+    <c:plotVisOnly val="1"/>
+    <c:dispBlanksAs val="gap"/>
+    <c:showDLblsOverMax val="0"/>
+  </c:chart>
+  <c:spPr>
+    <a:solidFill>
+      <a:schemeClr val="bg1"/>
+    </a:solidFill>
+    <a:ln w="9525" cap="flat" cmpd="sng" algn="ctr">
+      <a:solidFill>
+        <a:schemeClr val="tx1">
+          <a:lumMod val="15000"/>
+          <a:lumOff val="85000"/>
+        </a:schemeClr>
+      </a:solidFill>
+      <a:round/>
+    </a:ln>
+    <a:effectLst/>
+  </c:spPr>
+  <c:txPr>
+    <a:bodyPr/>
+    <a:lstStyle/>
+    <a:p>
+      <a:pPr>
+        <a:defRPr/>
+      </a:pPr>
+      <a:endParaRPr lang="zh-CN"/>
+    </a:p>
+  </c:txPr>
+  <c:externalData r:id="rId3">
+    <c:autoUpdate val="0"/>
+  </c:externalData>
+</c:chartSpace>
+</file>
+
+<file path=word/charts/colors1.xml><?xml version="1.0" encoding="utf-8"?>
+<cs:colorStyle xmlns:cs="http://schemas.microsoft.com/office/drawing/2012/chartStyle" xmlns:a="http://schemas.openxmlformats.org/drawingml/2006/main" meth="cycle" id="10">
+  <a:schemeClr val="accent1"/>
+  <a:schemeClr val="accent2"/>
+  <a:schemeClr val="accent3"/>
+  <a:schemeClr val="accent4"/>
+  <a:schemeClr val="accent5"/>
+  <a:schemeClr val="accent6"/>
+  <cs:variation/>
+  <cs:variation>
+    <a:lumMod val="60000"/>
+  </cs:variation>
+  <cs:variation>
+    <a:lumMod val="80000"/>
+    <a:lumOff val="20000"/>
+  </cs:variation>
+  <cs:variation>
+    <a:lumMod val="80000"/>
+  </cs:variation>
+  <cs:variation>
+    <a:lumMod val="60000"/>
+    <a:lumOff val="40000"/>
+  </cs:variation>
+  <cs:variation>
+    <a:lumMod val="50000"/>
+  </cs:variation>
+  <cs:variation>
+    <a:lumMod val="70000"/>
+    <a:lumOff val="30000"/>
+  </cs:variation>
+  <cs:variation>
+    <a:lumMod val="70000"/>
+  </cs:variation>
+  <cs:variation>
+    <a:lumMod val="50000"/>
+    <a:lumOff val="50000"/>
+  </cs:variation>
+</cs:colorStyle>
+</file>
+
+<file path=word/charts/style1.xml><?xml version="1.0" encoding="utf-8"?>
+<cs:chartStyle xmlns:cs="http://schemas.microsoft.com/office/drawing/2012/chartStyle" xmlns:a="http://schemas.openxmlformats.org/drawingml/2006/main" id="240">
+  <cs:axisTitle>
+    <cs:lnRef idx="0"/>
+    <cs:fillRef idx="0"/>
+    <cs:effectRef idx="0"/>
+    <cs:fontRef idx="minor">
+      <a:schemeClr val="tx1">
+        <a:lumMod val="65000"/>
+        <a:lumOff val="35000"/>
+      </a:schemeClr>
+    </cs:fontRef>
+    <cs:defRPr sz="1000" kern="1200"/>
+  </cs:axisTitle>
+  <cs:categoryAxis>
+    <cs:lnRef idx="0"/>
+    <cs:fillRef idx="0"/>
+    <cs:effectRef idx="0"/>
+    <cs:fontRef idx="minor">
+      <a:schemeClr val="tx1">
+        <a:lumMod val="65000"/>
+        <a:lumOff val="35000"/>
+      </a:schemeClr>
+    </cs:fontRef>
+    <cs:spPr>
+      <a:ln w="9525" cap="flat" cmpd="sng" algn="ctr">
+        <a:solidFill>
+          <a:schemeClr val="tx1">
+            <a:lumMod val="25000"/>
+            <a:lumOff val="75000"/>
+          </a:schemeClr>
+        </a:solidFill>
+        <a:round/>
+      </a:ln>
+    </cs:spPr>
+    <cs:defRPr sz="900" kern="1200"/>
+  </cs:categoryAxis>
+  <cs:chartArea mods="allowNoFillOverride allowNoLineOverride">
+    <cs:lnRef idx="0"/>
+    <cs:fillRef idx="0"/>
+    <cs:effectRef idx="0"/>
+    <cs:fontRef idx="minor">
+      <a:schemeClr val="tx1"/>
+    </cs:fontRef>
+    <cs:spPr>
+      <a:solidFill>
+        <a:schemeClr val="bg1"/>
+      </a:solidFill>
+      <a:ln w="9525" cap="flat" cmpd="sng" algn="ctr">
+        <a:solidFill>
+          <a:schemeClr val="tx1">
+            <a:lumMod val="15000"/>
+            <a:lumOff val="85000"/>
+          </a:schemeClr>
+        </a:solidFill>
+        <a:round/>
+      </a:ln>
+    </cs:spPr>
+    <cs:defRPr sz="1000" kern="1200"/>
+  </cs:chartArea>
+  <cs:dataLabel>
+    <cs:lnRef idx="0"/>
+    <cs:fillRef idx="0"/>
+    <cs:effectRef idx="0"/>
+    <cs:fontRef idx="minor">
+      <a:schemeClr val="tx1">
+        <a:lumMod val="75000"/>
+        <a:lumOff val="25000"/>
+      </a:schemeClr>
+    </cs:fontRef>
+    <cs:defRPr sz="900" kern="1200"/>
+  </cs:dataLabel>
+  <cs:dataLabelCallout>
+    <cs:lnRef idx="0"/>
+    <cs:fillRef idx="0"/>
+    <cs:effectRef idx="0"/>
+    <cs:fontRef idx="minor">
+      <a:schemeClr val="dk1">
+        <a:lumMod val="65000"/>
+        <a:lumOff val="35000"/>
+      </a:schemeClr>
+    </cs:fontRef>
+    <cs:spPr>
+      <a:solidFill>
+        <a:schemeClr val="lt1"/>
+      </a:solidFill>
+      <a:ln>
+        <a:solidFill>
+          <a:schemeClr val="dk1">
+            <a:lumMod val="25000"/>
+            <a:lumOff val="75000"/>
+          </a:schemeClr>
+        </a:solidFill>
+      </a:ln>
+    </cs:spPr>
+    <cs:defRPr sz="900" kern="1200"/>
+    <cs:bodyPr rot="0" spcFirstLastPara="1" vertOverflow="clip" horzOverflow="clip" vert="horz" wrap="square" lIns="36576" tIns="18288" rIns="36576" bIns="18288" anchor="ctr" anchorCtr="1">
+      <a:spAutoFit/>
+    </cs:bodyPr>
+  </cs:dataLabelCallout>
+  <cs:dataPoint>
+    <cs:lnRef idx="0"/>
+    <cs:fillRef idx="1">
+      <cs:styleClr val="auto"/>
+    </cs:fillRef>
+    <cs:effectRef idx="0"/>
+    <cs:fontRef idx="minor">
+      <a:schemeClr val="tx1"/>
+    </cs:fontRef>
+  </cs:dataPoint>
+  <cs:dataPoint3D>
+    <cs:lnRef idx="0"/>
+    <cs:fillRef idx="1">
+      <cs:styleClr val="auto"/>
+    </cs:fillRef>
+    <cs:effectRef idx="0"/>
+    <cs:fontRef idx="minor">
+      <a:schemeClr val="tx1"/>
+    </cs:fontRef>
+  </cs:dataPoint3D>
+  <cs:dataPointLine>
+    <cs:lnRef idx="0">
+      <cs:styleClr val="auto"/>
+    </cs:lnRef>
+    <cs:fillRef idx="1"/>
+    <cs:effectRef idx="0"/>
+    <cs:fontRef idx="minor">
+      <a:schemeClr val="tx1"/>
+    </cs:fontRef>
+    <cs:spPr>
+      <a:ln w="19050" cap="rnd">
+        <a:solidFill>
+          <a:schemeClr val="phClr"/>
+        </a:solidFill>
+        <a:round/>
+      </a:ln>
+    </cs:spPr>
+  </cs:dataPointLine>
+  <cs:dataPointMarker>
+    <cs:lnRef idx="0">
+      <cs:styleClr val="auto"/>
+    </cs:lnRef>
+    <cs:fillRef idx="1">
+      <cs:styleClr val="auto"/>
+    </cs:fillRef>
+    <cs:effectRef idx="0"/>
+    <cs:fontRef idx="minor">
+      <a:schemeClr val="tx1"/>
+    </cs:fontRef>
+    <cs:spPr>
+      <a:ln w="9525">
+        <a:solidFill>
+          <a:schemeClr val="phClr"/>
+        </a:solidFill>
+      </a:ln>
+    </cs:spPr>
+  </cs:dataPointMarker>
+  <cs:dataPointMarkerLayout symbol="circle" size="5"/>
+  <cs:dataPointWireframe>
+    <cs:lnRef idx="0">
+      <cs:styleClr val="auto"/>
+    </cs:lnRef>
+    <cs:fillRef idx="0"/>
+    <cs:effectRef idx="0"/>
+    <cs:fontRef idx="minor">
+      <a:schemeClr val="dk1"/>
+    </cs:fontRef>
+    <cs:spPr>
+      <a:ln w="9525" cap="rnd">
+        <a:solidFill>
+          <a:schemeClr val="phClr"/>
+        </a:solidFill>
+        <a:round/>
+      </a:ln>
+    </cs:spPr>
+  </cs:dataPointWireframe>
+  <cs:dataTable>
+    <cs:lnRef idx="0"/>
+    <cs:fillRef idx="0"/>
+    <cs:effectRef idx="0"/>
+    <cs:fontRef idx="minor">
+      <a:schemeClr val="tx1">
+        <a:lumMod val="65000"/>
+        <a:lumOff val="35000"/>
+      </a:schemeClr>
+    </cs:fontRef>
+    <cs:spPr>
+      <a:noFill/>
+      <a:ln w="9525" cap="flat" cmpd="sng" algn="ctr">
+        <a:solidFill>
+          <a:schemeClr val="tx1">
+            <a:lumMod val="15000"/>
+            <a:lumOff val="85000"/>
+          </a:schemeClr>
+        </a:solidFill>
+        <a:round/>
+      </a:ln>
+    </cs:spPr>
+    <cs:defRPr sz="900" kern="1200"/>
+  </cs:dataTable>
+  <cs:downBar>
+    <cs:lnRef idx="0"/>
+    <cs:fillRef idx="0"/>
+    <cs:effectRef idx="0"/>
+    <cs:fontRef idx="minor">
+      <a:schemeClr val="tx1"/>
+    </cs:fontRef>
+    <cs:spPr>
+      <a:solidFill>
+        <a:schemeClr val="dk1">
+          <a:lumMod val="75000"/>
+          <a:lumOff val="25000"/>
+        </a:schemeClr>
+      </a:solidFill>
+      <a:ln w="9525" cap="flat" cmpd="sng" algn="ctr">
+        <a:solidFill>
+          <a:schemeClr val="tx1">
+            <a:lumMod val="65000"/>
+            <a:lumOff val="35000"/>
+          </a:schemeClr>
+        </a:solidFill>
+        <a:round/>
+      </a:ln>
+    </cs:spPr>
+  </cs:downBar>
+  <cs:dropLine>
+    <cs:lnRef idx="0"/>
+    <cs:fillRef idx="0"/>
+    <cs:effectRef idx="0"/>
+    <cs:fontRef idx="minor">
+      <a:schemeClr val="tx1"/>
+    </cs:fontRef>
+    <cs:spPr>
+      <a:ln w="9525" cap="flat" cmpd="sng" algn="ctr">
+        <a:solidFill>
+          <a:schemeClr val="tx1">
+            <a:lumMod val="35000"/>
+            <a:lumOff val="65000"/>
+          </a:schemeClr>
+        </a:solidFill>
+        <a:round/>
+      </a:ln>
+    </cs:spPr>
+  </cs:dropLine>
+  <cs:errorBar>
+    <cs:lnRef idx="0"/>
+    <cs:fillRef idx="0"/>
+    <cs:effectRef idx="0"/>
+    <cs:fontRef idx="minor">
+      <a:schemeClr val="tx1"/>
+    </cs:fontRef>
+    <cs:spPr>
+      <a:ln w="9525" cap="flat" cmpd="sng" algn="ctr">
+        <a:solidFill>
+          <a:schemeClr val="tx1">
+            <a:lumMod val="65000"/>
+            <a:lumOff val="35000"/>
+          </a:schemeClr>
+        </a:solidFill>
+        <a:round/>
+      </a:ln>
+    </cs:spPr>
+  </cs:errorBar>
+  <cs:floor>
+    <cs:lnRef idx="0"/>
+    <cs:fillRef idx="0"/>
+    <cs:effectRef idx="0"/>
+    <cs:fontRef idx="minor">
+      <a:schemeClr val="tx1"/>
+    </cs:fontRef>
+    <cs:spPr>
+      <a:noFill/>
+      <a:ln>
+        <a:noFill/>
+      </a:ln>
+    </cs:spPr>
+  </cs:floor>
+  <cs:gridlineMajor>
+    <cs:lnRef idx="0"/>
+    <cs:fillRef idx="0"/>
+    <cs:effectRef idx="0"/>
+    <cs:fontRef idx="minor">
+      <a:schemeClr val="tx1"/>
+    </cs:fontRef>
+    <cs:spPr>
+      <a:ln w="9525" cap="flat" cmpd="sng" algn="ctr">
+        <a:solidFill>
+          <a:schemeClr val="tx1">
+            <a:lumMod val="15000"/>
+            <a:lumOff val="85000"/>
+          </a:schemeClr>
+        </a:solidFill>
+        <a:round/>
+      </a:ln>
+    </cs:spPr>
+  </cs:gridlineMajor>
+  <cs:gridlineMinor>
+    <cs:lnRef idx="0"/>
+    <cs:fillRef idx="0"/>
+    <cs:effectRef idx="0"/>
+    <cs:fontRef idx="minor">
+      <a:schemeClr val="tx1"/>
+    </cs:fontRef>
+    <cs:spPr>
+      <a:ln w="9525" cap="flat" cmpd="sng" algn="ctr">
+        <a:solidFill>
+          <a:schemeClr val="tx1">
+            <a:lumMod val="5000"/>
+            <a:lumOff val="95000"/>
+          </a:schemeClr>
+        </a:solidFill>
+        <a:round/>
+      </a:ln>
+    </cs:spPr>
+  </cs:gridlineMinor>
+  <cs:hiLoLine>
+    <cs:lnRef idx="0"/>
+    <cs:fillRef idx="0"/>
+    <cs:effectRef idx="0"/>
+    <cs:fontRef idx="minor">
+      <a:schemeClr val="tx1"/>
+    </cs:fontRef>
+    <cs:spPr>
+      <a:ln w="9525" cap="flat" cmpd="sng" algn="ctr">
+        <a:solidFill>
+          <a:schemeClr val="tx1">
+            <a:lumMod val="50000"/>
+            <a:lumOff val="50000"/>
+          </a:schemeClr>
+        </a:solidFill>
+        <a:round/>
+      </a:ln>
+    </cs:spPr>
+  </cs:hiLoLine>
+  <cs:leaderLine>
+    <cs:lnRef idx="0"/>
+    <cs:fillRef idx="0"/>
+    <cs:effectRef idx="0"/>
+    <cs:fontRef idx="minor">
+      <a:schemeClr val="tx1"/>
+    </cs:fontRef>
+    <cs:spPr>
+      <a:ln w="9525" cap="flat" cmpd="sng" algn="ctr">
+        <a:solidFill>
+          <a:schemeClr val="tx1">
+            <a:lumMod val="35000"/>
+            <a:lumOff val="65000"/>
+          </a:schemeClr>
+        </a:solidFill>
+        <a:round/>
+      </a:ln>
+    </cs:spPr>
+  </cs:leaderLine>
+  <cs:legend>
+    <cs:lnRef idx="0"/>
+    <cs:fillRef idx="0"/>
+    <cs:effectRef idx="0"/>
+    <cs:fontRef idx="minor">
+      <a:schemeClr val="tx1">
+        <a:lumMod val="65000"/>
+        <a:lumOff val="35000"/>
+      </a:schemeClr>
+    </cs:fontRef>
+    <cs:defRPr sz="900" kern="1200"/>
+  </cs:legend>
+  <cs:plotArea mods="allowNoFillOverride allowNoLineOverride">
+    <cs:lnRef idx="0"/>
+    <cs:fillRef idx="0"/>
+    <cs:effectRef idx="0"/>
+    <cs:fontRef idx="minor">
+      <a:schemeClr val="tx1"/>
+    </cs:fontRef>
+  </cs:plotArea>
+  <cs:plotArea3D mods="allowNoFillOverride allowNoLineOverride">
+    <cs:lnRef idx="0"/>
+    <cs:fillRef idx="0"/>
+    <cs:effectRef idx="0"/>
+    <cs:fontRef idx="minor">
+      <a:schemeClr val="tx1"/>
+    </cs:fontRef>
+  </cs:plotArea3D>
+  <cs:seriesAxis>
+    <cs:lnRef idx="0"/>
+    <cs:fillRef idx="0"/>
+    <cs:effectRef idx="0"/>
+    <cs:fontRef idx="minor">
+      <a:schemeClr val="tx1">
+        <a:lumMod val="65000"/>
+        <a:lumOff val="35000"/>
+      </a:schemeClr>
+    </cs:fontRef>
+    <cs:defRPr sz="900" kern="1200"/>
+  </cs:seriesAxis>
+  <cs:seriesLine>
+    <cs:lnRef idx="0"/>
+    <cs:fillRef idx="0"/>
+    <cs:effectRef idx="0"/>
+    <cs:fontRef idx="minor">
+      <a:schemeClr val="tx1"/>
+    </cs:fontRef>
+    <cs:spPr>
+      <a:ln w="9525" cap="flat" cmpd="sng" algn="ctr">
+        <a:solidFill>
+          <a:schemeClr val="tx1">
+            <a:lumMod val="35000"/>
+            <a:lumOff val="65000"/>
+          </a:schemeClr>
+        </a:solidFill>
+        <a:round/>
+      </a:ln>
+    </cs:spPr>
+  </cs:seriesLine>
+  <cs:title>
+    <cs:lnRef idx="0"/>
+    <cs:fillRef idx="0"/>
+    <cs:effectRef idx="0"/>
+    <cs:fontRef idx="minor">
+      <a:schemeClr val="tx1">
+        <a:lumMod val="65000"/>
+        <a:lumOff val="35000"/>
+      </a:schemeClr>
+    </cs:fontRef>
+    <cs:defRPr sz="1400" b="0" kern="1200" spc="0" baseline="0"/>
+  </cs:title>
+  <cs:trendline>
+    <cs:lnRef idx="0">
+      <cs:styleClr val="auto"/>
+    </cs:lnRef>
+    <cs:fillRef idx="0"/>
+    <cs:effectRef idx="0"/>
+    <cs:fontRef idx="minor">
+      <a:schemeClr val="tx1"/>
+    </cs:fontRef>
+    <cs:spPr>
+      <a:ln w="19050" cap="rnd">
+        <a:solidFill>
+          <a:schemeClr val="phClr"/>
+        </a:solidFill>
+        <a:prstDash val="sysDot"/>
+      </a:ln>
+    </cs:spPr>
+  </cs:trendline>
+  <cs:trendlineLabel>
+    <cs:lnRef idx="0"/>
+    <cs:fillRef idx="0"/>
+    <cs:effectRef idx="0"/>
+    <cs:fontRef idx="minor">
+      <a:schemeClr val="tx1">
+        <a:lumMod val="65000"/>
+        <a:lumOff val="35000"/>
+      </a:schemeClr>
+    </cs:fontRef>
+    <cs:defRPr sz="900" kern="1200"/>
+  </cs:trendlineLabel>
+  <cs:upBar>
+    <cs:lnRef idx="0"/>
+    <cs:fillRef idx="0"/>
+    <cs:effectRef idx="0"/>
+    <cs:fontRef idx="minor">
+      <a:schemeClr val="tx1"/>
+    </cs:fontRef>
+    <cs:spPr>
+      <a:solidFill>
+        <a:schemeClr val="lt1"/>
+      </a:solidFill>
+      <a:ln w="9525" cap="flat" cmpd="sng" algn="ctr">
+        <a:solidFill>
+          <a:schemeClr val="tx1">
+            <a:lumMod val="65000"/>
+            <a:lumOff val="35000"/>
+          </a:schemeClr>
+        </a:solidFill>
+        <a:round/>
+      </a:ln>
+    </cs:spPr>
+  </cs:upBar>
+  <cs:valueAxis>
+    <cs:lnRef idx="0"/>
+    <cs:fillRef idx="0"/>
+    <cs:effectRef idx="0"/>
+    <cs:fontRef idx="minor">
+      <a:schemeClr val="tx1">
+        <a:lumMod val="65000"/>
+        <a:lumOff val="35000"/>
+      </a:schemeClr>
+    </cs:fontRef>
+    <cs:spPr>
+      <a:ln w="9525" cap="flat" cmpd="sng" algn="ctr">
+        <a:solidFill>
+          <a:schemeClr val="tx1">
+            <a:lumMod val="25000"/>
+            <a:lumOff val="75000"/>
+          </a:schemeClr>
+        </a:solidFill>
+        <a:round/>
+      </a:ln>
+    </cs:spPr>
+    <cs:defRPr sz="900" kern="1200"/>
+  </cs:valueAxis>
+  <cs:wall>
+    <cs:lnRef idx="0"/>
+    <cs:fillRef idx="0"/>
+    <cs:effectRef idx="0"/>
+    <cs:fontRef idx="minor">
+      <a:schemeClr val="tx1"/>
+    </cs:fontRef>
+    <cs:spPr>
+      <a:noFill/>
+      <a:ln>
+        <a:noFill/>
+      </a:ln>
+    </cs:spPr>
+  </cs:wall>
+</cs:chartStyle>
 </file>
 
 <file path=word/theme/theme1.xml><?xml version="1.0" encoding="utf-8"?>

--- a/项目报告.docx
+++ b/项目报告.docx
@@ -7,7 +7,7 @@
         <w:spacing w:line="360" w:lineRule="auto"/>
         <w:jc w:val="center"/>
         <w:rPr>
-          <w:rFonts w:ascii="黑体" w:eastAsia="黑体" w:hAnsi="黑体"/>
+          <w:rFonts w:ascii="仿宋" w:eastAsia="仿宋" w:hAnsi="仿宋"/>
           <w:b/>
           <w:bCs/>
           <w:sz w:val="52"/>
@@ -16,7 +16,7 @@
       </w:pPr>
       <w:r>
         <w:rPr>
-          <w:rFonts w:ascii="黑体" w:eastAsia="黑体" w:hAnsi="黑体" w:hint="eastAsia"/>
+          <w:rFonts w:ascii="仿宋" w:eastAsia="仿宋" w:hAnsi="仿宋" w:hint="eastAsia"/>
           <w:b/>
           <w:bCs/>
           <w:sz w:val="52"/>
@@ -30,7 +30,7 @@
         <w:spacing w:line="360" w:lineRule="auto"/>
         <w:jc w:val="right"/>
         <w:rPr>
-          <w:rFonts w:ascii="黑体" w:eastAsia="黑体" w:hAnsi="黑体"/>
+          <w:rFonts w:ascii="仿宋" w:eastAsia="仿宋" w:hAnsi="仿宋"/>
           <w:b/>
           <w:bCs/>
           <w:sz w:val="30"/>
@@ -39,7 +39,7 @@
       </w:pPr>
       <w:r>
         <w:rPr>
-          <w:rFonts w:ascii="黑体" w:eastAsia="黑体" w:hAnsi="黑体" w:hint="eastAsia"/>
+          <w:rFonts w:ascii="仿宋" w:eastAsia="仿宋" w:hAnsi="仿宋" w:hint="eastAsia"/>
           <w:b/>
           <w:bCs/>
           <w:sz w:val="30"/>
@@ -49,7 +49,7 @@
       </w:r>
       <w:r>
         <w:rPr>
-          <w:rFonts w:ascii="黑体" w:eastAsia="黑体" w:hAnsi="黑体"/>
+          <w:rFonts w:ascii="仿宋" w:eastAsia="仿宋" w:hAnsi="仿宋"/>
           <w:b/>
           <w:bCs/>
           <w:sz w:val="30"/>
@@ -59,7 +59,7 @@
       </w:r>
       <w:r>
         <w:rPr>
-          <w:rFonts w:ascii="黑体" w:eastAsia="黑体" w:hAnsi="黑体" w:hint="eastAsia"/>
+          <w:rFonts w:ascii="仿宋" w:eastAsia="仿宋" w:hAnsi="仿宋" w:hint="eastAsia"/>
           <w:b/>
           <w:bCs/>
           <w:sz w:val="30"/>
@@ -69,7 +69,7 @@
       </w:r>
       <w:r>
         <w:rPr>
-          <w:rFonts w:ascii="黑体" w:eastAsia="黑体" w:hAnsi="黑体" w:hint="eastAsia"/>
+          <w:rFonts w:ascii="仿宋" w:eastAsia="仿宋" w:hAnsi="仿宋" w:hint="eastAsia"/>
           <w:b/>
           <w:bCs/>
           <w:sz w:val="30"/>
@@ -87,12 +87,21 @@
           <w:szCs w:val="21"/>
         </w:rPr>
       </w:pPr>
+      <w:proofErr w:type="gramStart"/>
       <w:r>
         <w:rPr>
           <w:rFonts w:ascii="仿宋" w:eastAsia="仿宋" w:hAnsi="仿宋" w:hint="eastAsia"/>
           <w:szCs w:val="21"/>
         </w:rPr>
-        <w:t>兰佳晨 杨仕博 张朝奕</w:t>
+        <w:t>兰佳晨</w:t>
+      </w:r>
+      <w:proofErr w:type="gramEnd"/>
+      <w:r>
+        <w:rPr>
+          <w:rFonts w:ascii="仿宋" w:eastAsia="仿宋" w:hAnsi="仿宋" w:hint="eastAsia"/>
+          <w:szCs w:val="21"/>
+        </w:rPr>
+        <w:t xml:space="preserve"> 杨仕博 张朝奕</w:t>
       </w:r>
     </w:p>
     <w:p>
@@ -174,7 +183,139 @@
           <w:sz w:val="24"/>
           <w:szCs w:val="24"/>
         </w:rPr>
-        <w:t>基于这个问题，我们从sketch框架方面进行了调研(参阅了Sketchvisor、Sketchlearn、Omnimon等论文)，最终认为SketchLearn可以解决这个问题。SketchLearn提供了一种从流数据中筛选大流的手段，可以通过统计的方式逐步筛出给定数据流中大小不正常(主要关注过大)的流，以达到不需要借助给定参数筛选“真正的”大流的手段——这就很好地解决了上述问题。我们复现了这个论文，并在复现的过程中基于提供的数据进行了适当的调整和优化。</w:t>
+        <w:t>基于这个问题，我们从sketch框架方面进行了调研(参阅了</w:t>
+      </w:r>
+      <w:proofErr w:type="spellStart"/>
+      <w:r>
+        <w:rPr>
+          <w:rFonts w:ascii="仿宋" w:eastAsia="仿宋" w:hAnsi="仿宋" w:cs="Helvetica"/>
+          <w:color w:val="333333"/>
+          <w:kern w:val="0"/>
+          <w:sz w:val="24"/>
+          <w:szCs w:val="24"/>
+        </w:rPr>
+        <w:t>Sketchvisor</w:t>
+      </w:r>
+      <w:proofErr w:type="spellEnd"/>
+      <w:r>
+        <w:rPr>
+          <w:rFonts w:ascii="仿宋" w:eastAsia="仿宋" w:hAnsi="仿宋" w:cs="Helvetica"/>
+          <w:color w:val="333333"/>
+          <w:kern w:val="0"/>
+          <w:sz w:val="24"/>
+          <w:szCs w:val="24"/>
+        </w:rPr>
+        <w:t>、</w:t>
+      </w:r>
+      <w:proofErr w:type="spellStart"/>
+      <w:r>
+        <w:rPr>
+          <w:rFonts w:ascii="仿宋" w:eastAsia="仿宋" w:hAnsi="仿宋" w:cs="Helvetica"/>
+          <w:color w:val="333333"/>
+          <w:kern w:val="0"/>
+          <w:sz w:val="24"/>
+          <w:szCs w:val="24"/>
+        </w:rPr>
+        <w:t>Sketchlearn</w:t>
+      </w:r>
+      <w:proofErr w:type="spellEnd"/>
+      <w:r>
+        <w:rPr>
+          <w:rFonts w:ascii="仿宋" w:eastAsia="仿宋" w:hAnsi="仿宋" w:cs="Helvetica"/>
+          <w:color w:val="333333"/>
+          <w:kern w:val="0"/>
+          <w:sz w:val="24"/>
+          <w:szCs w:val="24"/>
+        </w:rPr>
+        <w:t>、</w:t>
+      </w:r>
+      <w:proofErr w:type="spellStart"/>
+      <w:r>
+        <w:rPr>
+          <w:rFonts w:ascii="仿宋" w:eastAsia="仿宋" w:hAnsi="仿宋" w:cs="Helvetica"/>
+          <w:color w:val="333333"/>
+          <w:kern w:val="0"/>
+          <w:sz w:val="24"/>
+          <w:szCs w:val="24"/>
+        </w:rPr>
+        <w:t>Omnimon</w:t>
+      </w:r>
+      <w:proofErr w:type="spellEnd"/>
+      <w:r>
+        <w:rPr>
+          <w:rFonts w:ascii="仿宋" w:eastAsia="仿宋" w:hAnsi="仿宋" w:cs="Helvetica"/>
+          <w:color w:val="333333"/>
+          <w:kern w:val="0"/>
+          <w:sz w:val="24"/>
+          <w:szCs w:val="24"/>
+        </w:rPr>
+        <w:t>等论文)，最终认为</w:t>
+      </w:r>
+      <w:proofErr w:type="spellStart"/>
+      <w:r>
+        <w:rPr>
+          <w:rFonts w:ascii="仿宋" w:eastAsia="仿宋" w:hAnsi="仿宋" w:cs="Helvetica"/>
+          <w:color w:val="333333"/>
+          <w:kern w:val="0"/>
+          <w:sz w:val="24"/>
+          <w:szCs w:val="24"/>
+        </w:rPr>
+        <w:t>SketchLearn</w:t>
+      </w:r>
+      <w:proofErr w:type="spellEnd"/>
+      <w:r>
+        <w:rPr>
+          <w:rFonts w:ascii="仿宋" w:eastAsia="仿宋" w:hAnsi="仿宋" w:cs="Helvetica"/>
+          <w:color w:val="333333"/>
+          <w:kern w:val="0"/>
+          <w:sz w:val="24"/>
+          <w:szCs w:val="24"/>
+        </w:rPr>
+        <w:t>可以解决这个问题。</w:t>
+      </w:r>
+      <w:proofErr w:type="spellStart"/>
+      <w:r>
+        <w:rPr>
+          <w:rFonts w:ascii="仿宋" w:eastAsia="仿宋" w:hAnsi="仿宋" w:cs="Helvetica"/>
+          <w:color w:val="333333"/>
+          <w:kern w:val="0"/>
+          <w:sz w:val="24"/>
+          <w:szCs w:val="24"/>
+        </w:rPr>
+        <w:t>SketchLearn</w:t>
+      </w:r>
+      <w:proofErr w:type="spellEnd"/>
+      <w:r>
+        <w:rPr>
+          <w:rFonts w:ascii="仿宋" w:eastAsia="仿宋" w:hAnsi="仿宋" w:cs="Helvetica"/>
+          <w:color w:val="333333"/>
+          <w:kern w:val="0"/>
+          <w:sz w:val="24"/>
+          <w:szCs w:val="24"/>
+        </w:rPr>
+        <w:t>提供了一种从</w:t>
+      </w:r>
+      <w:proofErr w:type="gramStart"/>
+      <w:r>
+        <w:rPr>
+          <w:rFonts w:ascii="仿宋" w:eastAsia="仿宋" w:hAnsi="仿宋" w:cs="Helvetica"/>
+          <w:color w:val="333333"/>
+          <w:kern w:val="0"/>
+          <w:sz w:val="24"/>
+          <w:szCs w:val="24"/>
+        </w:rPr>
+        <w:t>流数据</w:t>
+      </w:r>
+      <w:proofErr w:type="gramEnd"/>
+      <w:r>
+        <w:rPr>
+          <w:rFonts w:ascii="仿宋" w:eastAsia="仿宋" w:hAnsi="仿宋" w:cs="Helvetica"/>
+          <w:color w:val="333333"/>
+          <w:kern w:val="0"/>
+          <w:sz w:val="24"/>
+          <w:szCs w:val="24"/>
+        </w:rPr>
+        <w:t>中筛选大流的手段，可以通过统计的方式逐步筛出给定数据流中大小不正常(主要关注过大)的流，以达到不需要借助给定参数筛选“真正的”大流的手段——这就很好地解决了上述问题。我们复现了这个论文，并在复现的过程中基于提供的数据进行了适当的调整和优化。</w:t>
       </w:r>
     </w:p>
     <w:p>
@@ -200,7 +341,117 @@
           <w:sz w:val="24"/>
           <w:szCs w:val="24"/>
         </w:rPr>
-        <w:t>在此之后，我们认为SketchLearn存在着如下两个问题：首先，SketchLearn对于大流估计的偏差将导致对小流的统计值遭到严重破坏(即，筛选大流时有一部分小流因为统计失误被认为是大流或者自身的统计值被赋予了大流偏差的值)，这导致对较小的大流的估计误差较大</w:t>
+        <w:t>在此之后，我们认为</w:t>
+      </w:r>
+      <w:proofErr w:type="spellStart"/>
+      <w:r>
+        <w:rPr>
+          <w:rFonts w:ascii="仿宋" w:eastAsia="仿宋" w:hAnsi="仿宋" w:cs="Helvetica"/>
+          <w:color w:val="333333"/>
+          <w:kern w:val="0"/>
+          <w:sz w:val="24"/>
+          <w:szCs w:val="24"/>
+        </w:rPr>
+        <w:t>SketchLearn</w:t>
+      </w:r>
+      <w:proofErr w:type="spellEnd"/>
+      <w:r>
+        <w:rPr>
+          <w:rFonts w:ascii="仿宋" w:eastAsia="仿宋" w:hAnsi="仿宋" w:cs="Helvetica"/>
+          <w:color w:val="333333"/>
+          <w:kern w:val="0"/>
+          <w:sz w:val="24"/>
+          <w:szCs w:val="24"/>
+        </w:rPr>
+        <w:t>存在着如下两个问题：首先，</w:t>
+      </w:r>
+      <w:proofErr w:type="spellStart"/>
+      <w:r>
+        <w:rPr>
+          <w:rFonts w:ascii="仿宋" w:eastAsia="仿宋" w:hAnsi="仿宋" w:cs="Helvetica"/>
+          <w:color w:val="333333"/>
+          <w:kern w:val="0"/>
+          <w:sz w:val="24"/>
+          <w:szCs w:val="24"/>
+        </w:rPr>
+        <w:t>SketchLearn</w:t>
+      </w:r>
+      <w:proofErr w:type="spellEnd"/>
+      <w:r>
+        <w:rPr>
+          <w:rFonts w:ascii="仿宋" w:eastAsia="仿宋" w:hAnsi="仿宋" w:cs="Helvetica"/>
+          <w:color w:val="333333"/>
+          <w:kern w:val="0"/>
+          <w:sz w:val="24"/>
+          <w:szCs w:val="24"/>
+        </w:rPr>
+        <w:t>对于大</w:t>
+      </w:r>
+      <w:proofErr w:type="gramStart"/>
+      <w:r>
+        <w:rPr>
+          <w:rFonts w:ascii="仿宋" w:eastAsia="仿宋" w:hAnsi="仿宋" w:cs="Helvetica"/>
+          <w:color w:val="333333"/>
+          <w:kern w:val="0"/>
+          <w:sz w:val="24"/>
+          <w:szCs w:val="24"/>
+        </w:rPr>
+        <w:t>流估计</w:t>
+      </w:r>
+      <w:proofErr w:type="gramEnd"/>
+      <w:r>
+        <w:rPr>
+          <w:rFonts w:ascii="仿宋" w:eastAsia="仿宋" w:hAnsi="仿宋" w:cs="Helvetica"/>
+          <w:color w:val="333333"/>
+          <w:kern w:val="0"/>
+          <w:sz w:val="24"/>
+          <w:szCs w:val="24"/>
+        </w:rPr>
+        <w:t>的偏差将导致对小流的统计值遭到严重破坏(即，筛选大流时有一部分小</w:t>
+      </w:r>
+      <w:proofErr w:type="gramStart"/>
+      <w:r>
+        <w:rPr>
+          <w:rFonts w:ascii="仿宋" w:eastAsia="仿宋" w:hAnsi="仿宋" w:cs="Helvetica"/>
+          <w:color w:val="333333"/>
+          <w:kern w:val="0"/>
+          <w:sz w:val="24"/>
+          <w:szCs w:val="24"/>
+        </w:rPr>
+        <w:t>流因为</w:t>
+      </w:r>
+      <w:proofErr w:type="gramEnd"/>
+      <w:r>
+        <w:rPr>
+          <w:rFonts w:ascii="仿宋" w:eastAsia="仿宋" w:hAnsi="仿宋" w:cs="Helvetica"/>
+          <w:color w:val="333333"/>
+          <w:kern w:val="0"/>
+          <w:sz w:val="24"/>
+          <w:szCs w:val="24"/>
+        </w:rPr>
+        <w:t>统计失误被认为是大</w:t>
+      </w:r>
+      <w:proofErr w:type="gramStart"/>
+      <w:r>
+        <w:rPr>
+          <w:rFonts w:ascii="仿宋" w:eastAsia="仿宋" w:hAnsi="仿宋" w:cs="Helvetica"/>
+          <w:color w:val="333333"/>
+          <w:kern w:val="0"/>
+          <w:sz w:val="24"/>
+          <w:szCs w:val="24"/>
+        </w:rPr>
+        <w:t>流或者</w:t>
+      </w:r>
+      <w:proofErr w:type="gramEnd"/>
+      <w:r>
+        <w:rPr>
+          <w:rFonts w:ascii="仿宋" w:eastAsia="仿宋" w:hAnsi="仿宋" w:cs="Helvetica"/>
+          <w:color w:val="333333"/>
+          <w:kern w:val="0"/>
+          <w:sz w:val="24"/>
+          <w:szCs w:val="24"/>
+        </w:rPr>
+        <w:t>自身的统计值被赋予了大流偏差的值)，这导致对较小的大流的估计误差较大</w:t>
       </w:r>
       <w:r>
         <w:rPr>
@@ -230,7 +481,51 @@
           <w:sz w:val="24"/>
           <w:szCs w:val="24"/>
         </w:rPr>
-        <w:t>；其次，SketchLearn存在负载不均的问题，流键的特定分布会导致某些统计信息失真明显，不但需要冗余的Sketch，还会最终影响统计，这在短时间的统计内将会产生较大的误差</w:t>
+        <w:t>；其次，</w:t>
+      </w:r>
+      <w:proofErr w:type="spellStart"/>
+      <w:r>
+        <w:rPr>
+          <w:rFonts w:ascii="仿宋" w:eastAsia="仿宋" w:hAnsi="仿宋" w:cs="Helvetica"/>
+          <w:color w:val="333333"/>
+          <w:kern w:val="0"/>
+          <w:sz w:val="24"/>
+          <w:szCs w:val="24"/>
+        </w:rPr>
+        <w:t>SketchLearn</w:t>
+      </w:r>
+      <w:proofErr w:type="spellEnd"/>
+      <w:r>
+        <w:rPr>
+          <w:rFonts w:ascii="仿宋" w:eastAsia="仿宋" w:hAnsi="仿宋" w:cs="Helvetica"/>
+          <w:color w:val="333333"/>
+          <w:kern w:val="0"/>
+          <w:sz w:val="24"/>
+          <w:szCs w:val="24"/>
+        </w:rPr>
+        <w:t>存在负载不均的问题，</w:t>
+      </w:r>
+      <w:proofErr w:type="gramStart"/>
+      <w:r>
+        <w:rPr>
+          <w:rFonts w:ascii="仿宋" w:eastAsia="仿宋" w:hAnsi="仿宋" w:cs="Helvetica"/>
+          <w:color w:val="333333"/>
+          <w:kern w:val="0"/>
+          <w:sz w:val="24"/>
+          <w:szCs w:val="24"/>
+        </w:rPr>
+        <w:t>流键的</w:t>
+      </w:r>
+      <w:proofErr w:type="gramEnd"/>
+      <w:r>
+        <w:rPr>
+          <w:rFonts w:ascii="仿宋" w:eastAsia="仿宋" w:hAnsi="仿宋" w:cs="Helvetica"/>
+          <w:color w:val="333333"/>
+          <w:kern w:val="0"/>
+          <w:sz w:val="24"/>
+          <w:szCs w:val="24"/>
+        </w:rPr>
+        <w:t>特定分布会导致某些统计信息失真明显，不但需要冗余的Sketch，还会最终影响统计，这在短时间的统计内将会产生较大的误差</w:t>
       </w:r>
       <w:r>
         <w:rPr>
@@ -287,7 +582,29 @@
           <w:szCs w:val="24"/>
         </w:rPr>
         <w:lastRenderedPageBreak/>
-        <w:t>针对第一个问题，我们认为过滤掉会影响小流的过大流会提高数据的精度，以此实现了适合于SketchLearn的大小流分流策略——通过统计两种误差值，我们发现我们方法的误差值降到了原始误差的</w:t>
+        <w:t>针对第一个问题，我们认为过滤掉会影响小流的过大流会提高数据的精度，以此实现了适合于</w:t>
+      </w:r>
+      <w:proofErr w:type="spellStart"/>
+      <w:r>
+        <w:rPr>
+          <w:rFonts w:ascii="仿宋" w:eastAsia="仿宋" w:hAnsi="仿宋" w:cs="Helvetica"/>
+          <w:color w:val="333333"/>
+          <w:kern w:val="0"/>
+          <w:sz w:val="24"/>
+          <w:szCs w:val="24"/>
+        </w:rPr>
+        <w:t>SketchLearn</w:t>
+      </w:r>
+      <w:proofErr w:type="spellEnd"/>
+      <w:r>
+        <w:rPr>
+          <w:rFonts w:ascii="仿宋" w:eastAsia="仿宋" w:hAnsi="仿宋" w:cs="Helvetica"/>
+          <w:color w:val="333333"/>
+          <w:kern w:val="0"/>
+          <w:sz w:val="24"/>
+          <w:szCs w:val="24"/>
+        </w:rPr>
+        <w:t>的大小流分流策略——通过统计两种误差值，我们发现我们方法的误差值降到了原始误差的</w:t>
       </w:r>
       <w:r>
         <w:rPr>
@@ -307,7 +624,29 @@
           <w:sz w:val="24"/>
           <w:szCs w:val="24"/>
         </w:rPr>
-        <w:t>甚至更少。针对第二个问题，我们认为筛查出来分布过于偏激的bit位对应的sketch是必要的，我们使用类似陶片放逐的策略指出了分布偏激的部分并以此信息调优了统计方法，在模拟短时间的统计中得到了很好的效果。</w:t>
+        <w:t>甚至更少。针对第二个问题，我们认为筛查出来分布过于偏激的bit位对应的sketch是必要的，我们使用类似陶片放逐的策略指出了分布偏激的部分并以此信息</w:t>
+      </w:r>
+      <w:proofErr w:type="gramStart"/>
+      <w:r>
+        <w:rPr>
+          <w:rFonts w:ascii="仿宋" w:eastAsia="仿宋" w:hAnsi="仿宋" w:cs="Helvetica"/>
+          <w:color w:val="333333"/>
+          <w:kern w:val="0"/>
+          <w:sz w:val="24"/>
+          <w:szCs w:val="24"/>
+        </w:rPr>
+        <w:t>调优了统计</w:t>
+      </w:r>
+      <w:proofErr w:type="gramEnd"/>
+      <w:r>
+        <w:rPr>
+          <w:rFonts w:ascii="仿宋" w:eastAsia="仿宋" w:hAnsi="仿宋" w:cs="Helvetica"/>
+          <w:color w:val="333333"/>
+          <w:kern w:val="0"/>
+          <w:sz w:val="24"/>
+          <w:szCs w:val="24"/>
+        </w:rPr>
+        <w:t>方法，在模拟短时间的统计中得到了很好的效果。</w:t>
       </w:r>
     </w:p>
     <w:p>
@@ -318,7 +657,7 @@
         <w:ind w:firstLine="420"/>
         <w:jc w:val="left"/>
         <w:rPr>
-          <w:rFonts w:ascii="仿宋" w:eastAsia="仿宋" w:hAnsi="仿宋" w:cs="Helvetica" w:hint="eastAsia"/>
+          <w:rFonts w:ascii="仿宋" w:eastAsia="仿宋" w:hAnsi="仿宋" w:cs="Helvetica"/>
           <w:color w:val="333333"/>
           <w:kern w:val="0"/>
           <w:sz w:val="24"/>
@@ -335,15 +674,71 @@
         </w:rPr>
         <w:t>我们的代码和</w:t>
       </w:r>
-      <w:r>
-        <w:rPr>
-          <w:rFonts w:ascii="仿宋" w:eastAsia="仿宋" w:hAnsi="仿宋" w:cs="Helvetica"/>
-          <w:color w:val="333333"/>
-          <w:kern w:val="0"/>
-          <w:sz w:val="24"/>
-          <w:szCs w:val="24"/>
-        </w:rPr>
-        <w:t>SketchLearn笔记已经开源：可参考https://github.com/CarambolaCup/SketchLearnSoftware，其中sketchlearn_debug是原始的sketchlearn，version1和version2是我们分别进行了上述两种改进之后的代码，使用的数据是formatted00.dat</w:t>
+      <w:proofErr w:type="spellStart"/>
+      <w:r>
+        <w:rPr>
+          <w:rFonts w:ascii="仿宋" w:eastAsia="仿宋" w:hAnsi="仿宋" w:cs="Helvetica"/>
+          <w:color w:val="333333"/>
+          <w:kern w:val="0"/>
+          <w:sz w:val="24"/>
+          <w:szCs w:val="24"/>
+        </w:rPr>
+        <w:t>SketchLearn</w:t>
+      </w:r>
+      <w:proofErr w:type="spellEnd"/>
+      <w:r>
+        <w:rPr>
+          <w:rFonts w:ascii="仿宋" w:eastAsia="仿宋" w:hAnsi="仿宋" w:cs="Helvetica"/>
+          <w:color w:val="333333"/>
+          <w:kern w:val="0"/>
+          <w:sz w:val="24"/>
+          <w:szCs w:val="24"/>
+        </w:rPr>
+        <w:t>笔记已经开源：可参考https://github.com/CarambolaCup/SketchLearnSoftware，其中</w:t>
+      </w:r>
+      <w:proofErr w:type="spellStart"/>
+      <w:r>
+        <w:rPr>
+          <w:rFonts w:ascii="仿宋" w:eastAsia="仿宋" w:hAnsi="仿宋" w:cs="Helvetica"/>
+          <w:color w:val="333333"/>
+          <w:kern w:val="0"/>
+          <w:sz w:val="24"/>
+          <w:szCs w:val="24"/>
+        </w:rPr>
+        <w:t>sketchlearn_debug</w:t>
+      </w:r>
+      <w:proofErr w:type="spellEnd"/>
+      <w:r>
+        <w:rPr>
+          <w:rFonts w:ascii="仿宋" w:eastAsia="仿宋" w:hAnsi="仿宋" w:cs="Helvetica"/>
+          <w:color w:val="333333"/>
+          <w:kern w:val="0"/>
+          <w:sz w:val="24"/>
+          <w:szCs w:val="24"/>
+        </w:rPr>
+        <w:t>是原始的</w:t>
+      </w:r>
+      <w:proofErr w:type="spellStart"/>
+      <w:r>
+        <w:rPr>
+          <w:rFonts w:ascii="仿宋" w:eastAsia="仿宋" w:hAnsi="仿宋" w:cs="Helvetica"/>
+          <w:color w:val="333333"/>
+          <w:kern w:val="0"/>
+          <w:sz w:val="24"/>
+          <w:szCs w:val="24"/>
+        </w:rPr>
+        <w:t>sketchlearn</w:t>
+      </w:r>
+      <w:proofErr w:type="spellEnd"/>
+      <w:r>
+        <w:rPr>
+          <w:rFonts w:ascii="仿宋" w:eastAsia="仿宋" w:hAnsi="仿宋" w:cs="Helvetica"/>
+          <w:color w:val="333333"/>
+          <w:kern w:val="0"/>
+          <w:sz w:val="24"/>
+          <w:szCs w:val="24"/>
+        </w:rPr>
+        <w:t>，version1和version2是我们分别进行了上述两种改进之后的代码，使用的数据是formatted00.dat</w:t>
       </w:r>
     </w:p>
     <w:p>
@@ -363,6 +758,7 @@
           <w:szCs w:val="42"/>
         </w:rPr>
       </w:pPr>
+      <w:proofErr w:type="spellStart"/>
       <w:r>
         <w:rPr>
           <w:rFonts w:ascii="仿宋" w:eastAsia="仿宋" w:hAnsi="仿宋" w:cs="Helvetica"/>
@@ -373,7 +769,20 @@
           <w:sz w:val="42"/>
           <w:szCs w:val="42"/>
         </w:rPr>
-        <w:t>SketchLearn简介</w:t>
+        <w:t>SketchLearn</w:t>
+      </w:r>
+      <w:proofErr w:type="spellEnd"/>
+      <w:r>
+        <w:rPr>
+          <w:rFonts w:ascii="仿宋" w:eastAsia="仿宋" w:hAnsi="仿宋" w:cs="Helvetica"/>
+          <w:b/>
+          <w:bCs/>
+          <w:color w:val="000000"/>
+          <w:kern w:val="0"/>
+          <w:sz w:val="42"/>
+          <w:szCs w:val="42"/>
+        </w:rPr>
+        <w:t>简介</w:t>
       </w:r>
     </w:p>
     <w:p>
@@ -384,7 +793,7 @@
         <w:ind w:firstLine="420"/>
         <w:jc w:val="left"/>
         <w:rPr>
-          <w:rFonts w:ascii="仿宋" w:eastAsia="仿宋" w:hAnsi="仿宋" w:cs="Helvetica" w:hint="eastAsia"/>
+          <w:rFonts w:ascii="仿宋" w:eastAsia="仿宋" w:hAnsi="仿宋" w:cs="Helvetica"/>
           <w:color w:val="333333"/>
           <w:kern w:val="0"/>
           <w:sz w:val="24"/>
@@ -439,15 +848,137 @@
           <w:szCs w:val="24"/>
         </w:rPr>
       </w:pPr>
-      <w:r>
-        <w:rPr>
-          <w:rFonts w:ascii="仿宋" w:eastAsia="仿宋" w:hAnsi="仿宋" w:cs="Helvetica"/>
-          <w:color w:val="333333"/>
-          <w:kern w:val="0"/>
-          <w:sz w:val="24"/>
-          <w:szCs w:val="24"/>
-        </w:rPr>
-        <w:t>SketchLearn的想法是，针对输入的流键，除了一个统计全局的CMsketch外，我们使用多个sketch，从每一位的维度维护流频率的统计信息。使用这些统计信息，我们就可以推断出某一个sketch的桶中，哈希进超过某个比例的阈值的大流的可能值、这个大流对应的这一位是0还是1、这个流大小的估值，甚至这一位估计错误的概率等等的信息，使用这些信息我们就可以学习到数据流中真正大流呈现的分布，以及大流估计的具体值，以此便可以准确回馈多种多样的query。下面详细说明这些内容。</w:t>
+      <w:proofErr w:type="spellStart"/>
+      <w:r>
+        <w:rPr>
+          <w:rFonts w:ascii="仿宋" w:eastAsia="仿宋" w:hAnsi="仿宋" w:cs="Helvetica"/>
+          <w:color w:val="333333"/>
+          <w:kern w:val="0"/>
+          <w:sz w:val="24"/>
+          <w:szCs w:val="24"/>
+        </w:rPr>
+        <w:t>SketchLearn</w:t>
+      </w:r>
+      <w:proofErr w:type="spellEnd"/>
+      <w:r>
+        <w:rPr>
+          <w:rFonts w:ascii="仿宋" w:eastAsia="仿宋" w:hAnsi="仿宋" w:cs="Helvetica"/>
+          <w:color w:val="333333"/>
+          <w:kern w:val="0"/>
+          <w:sz w:val="24"/>
+          <w:szCs w:val="24"/>
+        </w:rPr>
+        <w:t>的想法是，针对输入的流键，除了一个统计全局的</w:t>
+      </w:r>
+      <w:proofErr w:type="spellStart"/>
+      <w:r>
+        <w:rPr>
+          <w:rFonts w:ascii="仿宋" w:eastAsia="仿宋" w:hAnsi="仿宋" w:cs="Helvetica"/>
+          <w:color w:val="333333"/>
+          <w:kern w:val="0"/>
+          <w:sz w:val="24"/>
+          <w:szCs w:val="24"/>
+        </w:rPr>
+        <w:t>CMsketch</w:t>
+      </w:r>
+      <w:proofErr w:type="spellEnd"/>
+      <w:r>
+        <w:rPr>
+          <w:rFonts w:ascii="仿宋" w:eastAsia="仿宋" w:hAnsi="仿宋" w:cs="Helvetica"/>
+          <w:color w:val="333333"/>
+          <w:kern w:val="0"/>
+          <w:sz w:val="24"/>
+          <w:szCs w:val="24"/>
+        </w:rPr>
+        <w:t>外，我们使用多个sketch，从每一位的维</w:t>
+      </w:r>
+      <w:proofErr w:type="gramStart"/>
+      <w:r>
+        <w:rPr>
+          <w:rFonts w:ascii="仿宋" w:eastAsia="仿宋" w:hAnsi="仿宋" w:cs="Helvetica"/>
+          <w:color w:val="333333"/>
+          <w:kern w:val="0"/>
+          <w:sz w:val="24"/>
+          <w:szCs w:val="24"/>
+        </w:rPr>
+        <w:t>度维护流</w:t>
+      </w:r>
+      <w:proofErr w:type="gramEnd"/>
+      <w:r>
+        <w:rPr>
+          <w:rFonts w:ascii="仿宋" w:eastAsia="仿宋" w:hAnsi="仿宋" w:cs="Helvetica"/>
+          <w:color w:val="333333"/>
+          <w:kern w:val="0"/>
+          <w:sz w:val="24"/>
+          <w:szCs w:val="24"/>
+        </w:rPr>
+        <w:t>频率的统计信息。使用这些统计信息，我们就可以推断出某一个sketch的桶中，哈</w:t>
+      </w:r>
+      <w:proofErr w:type="gramStart"/>
+      <w:r>
+        <w:rPr>
+          <w:rFonts w:ascii="仿宋" w:eastAsia="仿宋" w:hAnsi="仿宋" w:cs="Helvetica"/>
+          <w:color w:val="333333"/>
+          <w:kern w:val="0"/>
+          <w:sz w:val="24"/>
+          <w:szCs w:val="24"/>
+        </w:rPr>
+        <w:t>希进超过</w:t>
+      </w:r>
+      <w:proofErr w:type="gramEnd"/>
+      <w:r>
+        <w:rPr>
+          <w:rFonts w:ascii="仿宋" w:eastAsia="仿宋" w:hAnsi="仿宋" w:cs="Helvetica"/>
+          <w:color w:val="333333"/>
+          <w:kern w:val="0"/>
+          <w:sz w:val="24"/>
+          <w:szCs w:val="24"/>
+        </w:rPr>
+        <w:t>某个比例的阈值的大流的可能值、这个大流对应的这一位是0还是1、这个</w:t>
+      </w:r>
+      <w:proofErr w:type="gramStart"/>
+      <w:r>
+        <w:rPr>
+          <w:rFonts w:ascii="仿宋" w:eastAsia="仿宋" w:hAnsi="仿宋" w:cs="Helvetica"/>
+          <w:color w:val="333333"/>
+          <w:kern w:val="0"/>
+          <w:sz w:val="24"/>
+          <w:szCs w:val="24"/>
+        </w:rPr>
+        <w:t>流大小</w:t>
+      </w:r>
+      <w:proofErr w:type="gramEnd"/>
+      <w:r>
+        <w:rPr>
+          <w:rFonts w:ascii="仿宋" w:eastAsia="仿宋" w:hAnsi="仿宋" w:cs="Helvetica"/>
+          <w:color w:val="333333"/>
+          <w:kern w:val="0"/>
+          <w:sz w:val="24"/>
+          <w:szCs w:val="24"/>
+        </w:rPr>
+        <w:t>的估值，甚至这一位估计错误的概率等等的信息，使用这些信息我们就可以学习到数据流中真正大流呈现的分布，以及大</w:t>
+      </w:r>
+      <w:proofErr w:type="gramStart"/>
+      <w:r>
+        <w:rPr>
+          <w:rFonts w:ascii="仿宋" w:eastAsia="仿宋" w:hAnsi="仿宋" w:cs="Helvetica"/>
+          <w:color w:val="333333"/>
+          <w:kern w:val="0"/>
+          <w:sz w:val="24"/>
+          <w:szCs w:val="24"/>
+        </w:rPr>
+        <w:t>流估计</w:t>
+      </w:r>
+      <w:proofErr w:type="gramEnd"/>
+      <w:r>
+        <w:rPr>
+          <w:rFonts w:ascii="仿宋" w:eastAsia="仿宋" w:hAnsi="仿宋" w:cs="Helvetica"/>
+          <w:color w:val="333333"/>
+          <w:kern w:val="0"/>
+          <w:sz w:val="24"/>
+          <w:szCs w:val="24"/>
+        </w:rPr>
+        <w:t>的具体值，以此便可以准确回馈多种多样的query。下面详细说明这些内容。</w:t>
       </w:r>
     </w:p>
     <w:p>
@@ -473,7 +1004,251 @@
           <w:sz w:val="24"/>
           <w:szCs w:val="24"/>
         </w:rPr>
-        <w:t>首先，我们使用(l+1)个CMSketch，其中l是流键最长可能长度，其中第0个sketch统计所有流的信息，第i个sketch统计所有第i位为1的流的信息(i=1,2,...,l)。第k个sketch的第i行j列我们记作V[k][i][j]，当k跑遍0到l时所有涉及的桶我们记为栈(i,j)。</w:t>
+        <w:t>首先，我们使用(l+1)</w:t>
+      </w:r>
+      <w:proofErr w:type="gramStart"/>
+      <w:r>
+        <w:rPr>
+          <w:rFonts w:ascii="仿宋" w:eastAsia="仿宋" w:hAnsi="仿宋" w:cs="Helvetica"/>
+          <w:color w:val="333333"/>
+          <w:kern w:val="0"/>
+          <w:sz w:val="24"/>
+          <w:szCs w:val="24"/>
+        </w:rPr>
+        <w:t>个</w:t>
+      </w:r>
+      <w:proofErr w:type="spellStart"/>
+      <w:proofErr w:type="gramEnd"/>
+      <w:r>
+        <w:rPr>
+          <w:rFonts w:ascii="仿宋" w:eastAsia="仿宋" w:hAnsi="仿宋" w:cs="Helvetica"/>
+          <w:color w:val="333333"/>
+          <w:kern w:val="0"/>
+          <w:sz w:val="24"/>
+          <w:szCs w:val="24"/>
+        </w:rPr>
+        <w:t>CMSketch</w:t>
+      </w:r>
+      <w:proofErr w:type="spellEnd"/>
+      <w:r>
+        <w:rPr>
+          <w:rFonts w:ascii="仿宋" w:eastAsia="仿宋" w:hAnsi="仿宋" w:cs="Helvetica"/>
+          <w:color w:val="333333"/>
+          <w:kern w:val="0"/>
+          <w:sz w:val="24"/>
+          <w:szCs w:val="24"/>
+        </w:rPr>
+        <w:t>，其中l</w:t>
+      </w:r>
+      <w:proofErr w:type="gramStart"/>
+      <w:r>
+        <w:rPr>
+          <w:rFonts w:ascii="仿宋" w:eastAsia="仿宋" w:hAnsi="仿宋" w:cs="Helvetica"/>
+          <w:color w:val="333333"/>
+          <w:kern w:val="0"/>
+          <w:sz w:val="24"/>
+          <w:szCs w:val="24"/>
+        </w:rPr>
+        <w:t>是流键最长</w:t>
+      </w:r>
+      <w:proofErr w:type="gramEnd"/>
+      <w:r>
+        <w:rPr>
+          <w:rFonts w:ascii="仿宋" w:eastAsia="仿宋" w:hAnsi="仿宋" w:cs="Helvetica"/>
+          <w:color w:val="333333"/>
+          <w:kern w:val="0"/>
+          <w:sz w:val="24"/>
+          <w:szCs w:val="24"/>
+        </w:rPr>
+        <w:t>可能长度，其中第0个sketch统计所有流的信息，第</w:t>
+      </w:r>
+      <w:proofErr w:type="spellStart"/>
+      <w:r>
+        <w:rPr>
+          <w:rFonts w:ascii="仿宋" w:eastAsia="仿宋" w:hAnsi="仿宋" w:cs="Helvetica"/>
+          <w:color w:val="333333"/>
+          <w:kern w:val="0"/>
+          <w:sz w:val="24"/>
+          <w:szCs w:val="24"/>
+        </w:rPr>
+        <w:t>i</w:t>
+      </w:r>
+      <w:proofErr w:type="spellEnd"/>
+      <w:proofErr w:type="gramStart"/>
+      <w:r>
+        <w:rPr>
+          <w:rFonts w:ascii="仿宋" w:eastAsia="仿宋" w:hAnsi="仿宋" w:cs="Helvetica"/>
+          <w:color w:val="333333"/>
+          <w:kern w:val="0"/>
+          <w:sz w:val="24"/>
+          <w:szCs w:val="24"/>
+        </w:rPr>
+        <w:t>个</w:t>
+      </w:r>
+      <w:proofErr w:type="gramEnd"/>
+      <w:r>
+        <w:rPr>
+          <w:rFonts w:ascii="仿宋" w:eastAsia="仿宋" w:hAnsi="仿宋" w:cs="Helvetica"/>
+          <w:color w:val="333333"/>
+          <w:kern w:val="0"/>
+          <w:sz w:val="24"/>
+          <w:szCs w:val="24"/>
+        </w:rPr>
+        <w:t>sketch统计所有第</w:t>
+      </w:r>
+      <w:proofErr w:type="spellStart"/>
+      <w:r>
+        <w:rPr>
+          <w:rFonts w:ascii="仿宋" w:eastAsia="仿宋" w:hAnsi="仿宋" w:cs="Helvetica"/>
+          <w:color w:val="333333"/>
+          <w:kern w:val="0"/>
+          <w:sz w:val="24"/>
+          <w:szCs w:val="24"/>
+        </w:rPr>
+        <w:t>i</w:t>
+      </w:r>
+      <w:proofErr w:type="spellEnd"/>
+      <w:r>
+        <w:rPr>
+          <w:rFonts w:ascii="仿宋" w:eastAsia="仿宋" w:hAnsi="仿宋" w:cs="Helvetica"/>
+          <w:color w:val="333333"/>
+          <w:kern w:val="0"/>
+          <w:sz w:val="24"/>
+          <w:szCs w:val="24"/>
+        </w:rPr>
+        <w:t>位为1的流的信息(</w:t>
+      </w:r>
+      <w:proofErr w:type="spellStart"/>
+      <w:r>
+        <w:rPr>
+          <w:rFonts w:ascii="仿宋" w:eastAsia="仿宋" w:hAnsi="仿宋" w:cs="Helvetica"/>
+          <w:color w:val="333333"/>
+          <w:kern w:val="0"/>
+          <w:sz w:val="24"/>
+          <w:szCs w:val="24"/>
+        </w:rPr>
+        <w:t>i</w:t>
+      </w:r>
+      <w:proofErr w:type="spellEnd"/>
+      <w:r>
+        <w:rPr>
+          <w:rFonts w:ascii="仿宋" w:eastAsia="仿宋" w:hAnsi="仿宋" w:cs="Helvetica"/>
+          <w:color w:val="333333"/>
+          <w:kern w:val="0"/>
+          <w:sz w:val="24"/>
+          <w:szCs w:val="24"/>
+        </w:rPr>
+        <w:t>=1,2,...,l)。第k</w:t>
+      </w:r>
+      <w:proofErr w:type="gramStart"/>
+      <w:r>
+        <w:rPr>
+          <w:rFonts w:ascii="仿宋" w:eastAsia="仿宋" w:hAnsi="仿宋" w:cs="Helvetica"/>
+          <w:color w:val="333333"/>
+          <w:kern w:val="0"/>
+          <w:sz w:val="24"/>
+          <w:szCs w:val="24"/>
+        </w:rPr>
+        <w:t>个</w:t>
+      </w:r>
+      <w:proofErr w:type="gramEnd"/>
+      <w:r>
+        <w:rPr>
+          <w:rFonts w:ascii="仿宋" w:eastAsia="仿宋" w:hAnsi="仿宋" w:cs="Helvetica"/>
+          <w:color w:val="333333"/>
+          <w:kern w:val="0"/>
+          <w:sz w:val="24"/>
+          <w:szCs w:val="24"/>
+        </w:rPr>
+        <w:t>sketch的第</w:t>
+      </w:r>
+      <w:proofErr w:type="spellStart"/>
+      <w:r>
+        <w:rPr>
+          <w:rFonts w:ascii="仿宋" w:eastAsia="仿宋" w:hAnsi="仿宋" w:cs="Helvetica"/>
+          <w:color w:val="333333"/>
+          <w:kern w:val="0"/>
+          <w:sz w:val="24"/>
+          <w:szCs w:val="24"/>
+        </w:rPr>
+        <w:t>i</w:t>
+      </w:r>
+      <w:proofErr w:type="spellEnd"/>
+      <w:r>
+        <w:rPr>
+          <w:rFonts w:ascii="仿宋" w:eastAsia="仿宋" w:hAnsi="仿宋" w:cs="Helvetica"/>
+          <w:color w:val="333333"/>
+          <w:kern w:val="0"/>
+          <w:sz w:val="24"/>
+          <w:szCs w:val="24"/>
+        </w:rPr>
+        <w:t>行j列我们记作V[k][</w:t>
+      </w:r>
+      <w:proofErr w:type="spellStart"/>
+      <w:r>
+        <w:rPr>
+          <w:rFonts w:ascii="仿宋" w:eastAsia="仿宋" w:hAnsi="仿宋" w:cs="Helvetica"/>
+          <w:color w:val="333333"/>
+          <w:kern w:val="0"/>
+          <w:sz w:val="24"/>
+          <w:szCs w:val="24"/>
+        </w:rPr>
+        <w:t>i</w:t>
+      </w:r>
+      <w:proofErr w:type="spellEnd"/>
+      <w:r>
+        <w:rPr>
+          <w:rFonts w:ascii="仿宋" w:eastAsia="仿宋" w:hAnsi="仿宋" w:cs="Helvetica"/>
+          <w:color w:val="333333"/>
+          <w:kern w:val="0"/>
+          <w:sz w:val="24"/>
+          <w:szCs w:val="24"/>
+        </w:rPr>
+        <w:t>][j]，当k跑遍0到l时所有涉及的桶我们记为</w:t>
+      </w:r>
+      <w:proofErr w:type="gramStart"/>
+      <w:r>
+        <w:rPr>
+          <w:rFonts w:ascii="仿宋" w:eastAsia="仿宋" w:hAnsi="仿宋" w:cs="Helvetica"/>
+          <w:color w:val="333333"/>
+          <w:kern w:val="0"/>
+          <w:sz w:val="24"/>
+          <w:szCs w:val="24"/>
+        </w:rPr>
+        <w:t>栈</w:t>
+      </w:r>
+      <w:proofErr w:type="gramEnd"/>
+      <w:r>
+        <w:rPr>
+          <w:rFonts w:ascii="仿宋" w:eastAsia="仿宋" w:hAnsi="仿宋" w:cs="Helvetica"/>
+          <w:color w:val="333333"/>
+          <w:kern w:val="0"/>
+          <w:sz w:val="24"/>
+          <w:szCs w:val="24"/>
+        </w:rPr>
+        <w:t>(</w:t>
+      </w:r>
+      <w:proofErr w:type="spellStart"/>
+      <w:r>
+        <w:rPr>
+          <w:rFonts w:ascii="仿宋" w:eastAsia="仿宋" w:hAnsi="仿宋" w:cs="Helvetica"/>
+          <w:color w:val="333333"/>
+          <w:kern w:val="0"/>
+          <w:sz w:val="24"/>
+          <w:szCs w:val="24"/>
+        </w:rPr>
+        <w:t>i,j</w:t>
+      </w:r>
+      <w:proofErr w:type="spellEnd"/>
+      <w:r>
+        <w:rPr>
+          <w:rFonts w:ascii="仿宋" w:eastAsia="仿宋" w:hAnsi="仿宋" w:cs="Helvetica"/>
+          <w:color w:val="333333"/>
+          <w:kern w:val="0"/>
+          <w:sz w:val="24"/>
+          <w:szCs w:val="24"/>
+        </w:rPr>
+        <w:t>)。</w:t>
       </w:r>
     </w:p>
     <w:p>
@@ -500,7 +1275,251 @@
           <w:szCs w:val="24"/>
         </w:rPr>
         <w:lastRenderedPageBreak/>
-        <w:t>注意到，如果给定流第i位为1的概率为p[i]，那么在所有流频率相近的情况下，输入每个流时第i个sketch哈希到的流量(1或0)服从0-1分布，其和服从二项分布，当流量足够大的时候，此和可以近似视为正态分布，于是对任意k,i,j，V[k][i][j]/V[0][i][j]服从正态分布。并且，由于每个i,j可以视为第k个bit的一次采样，通过整个sketch中的数据我们可以推断出这个sketch对应的正态分布的均值和方差，从而确定对应的正态分布。</w:t>
+        <w:t>注意到，如果</w:t>
+      </w:r>
+      <w:proofErr w:type="gramStart"/>
+      <w:r>
+        <w:rPr>
+          <w:rFonts w:ascii="仿宋" w:eastAsia="仿宋" w:hAnsi="仿宋" w:cs="Helvetica"/>
+          <w:color w:val="333333"/>
+          <w:kern w:val="0"/>
+          <w:sz w:val="24"/>
+          <w:szCs w:val="24"/>
+        </w:rPr>
+        <w:t>给定流第</w:t>
+      </w:r>
+      <w:proofErr w:type="spellStart"/>
+      <w:proofErr w:type="gramEnd"/>
+      <w:r>
+        <w:rPr>
+          <w:rFonts w:ascii="仿宋" w:eastAsia="仿宋" w:hAnsi="仿宋" w:cs="Helvetica"/>
+          <w:color w:val="333333"/>
+          <w:kern w:val="0"/>
+          <w:sz w:val="24"/>
+          <w:szCs w:val="24"/>
+        </w:rPr>
+        <w:t>i</w:t>
+      </w:r>
+      <w:proofErr w:type="spellEnd"/>
+      <w:r>
+        <w:rPr>
+          <w:rFonts w:ascii="仿宋" w:eastAsia="仿宋" w:hAnsi="仿宋" w:cs="Helvetica"/>
+          <w:color w:val="333333"/>
+          <w:kern w:val="0"/>
+          <w:sz w:val="24"/>
+          <w:szCs w:val="24"/>
+        </w:rPr>
+        <w:t>位为1的概率为p[</w:t>
+      </w:r>
+      <w:proofErr w:type="spellStart"/>
+      <w:r>
+        <w:rPr>
+          <w:rFonts w:ascii="仿宋" w:eastAsia="仿宋" w:hAnsi="仿宋" w:cs="Helvetica"/>
+          <w:color w:val="333333"/>
+          <w:kern w:val="0"/>
+          <w:sz w:val="24"/>
+          <w:szCs w:val="24"/>
+        </w:rPr>
+        <w:t>i</w:t>
+      </w:r>
+      <w:proofErr w:type="spellEnd"/>
+      <w:r>
+        <w:rPr>
+          <w:rFonts w:ascii="仿宋" w:eastAsia="仿宋" w:hAnsi="仿宋" w:cs="Helvetica"/>
+          <w:color w:val="333333"/>
+          <w:kern w:val="0"/>
+          <w:sz w:val="24"/>
+          <w:szCs w:val="24"/>
+        </w:rPr>
+        <w:t>]，那么在所有流频率相近的情况下，输入每个流时第</w:t>
+      </w:r>
+      <w:proofErr w:type="spellStart"/>
+      <w:r>
+        <w:rPr>
+          <w:rFonts w:ascii="仿宋" w:eastAsia="仿宋" w:hAnsi="仿宋" w:cs="Helvetica"/>
+          <w:color w:val="333333"/>
+          <w:kern w:val="0"/>
+          <w:sz w:val="24"/>
+          <w:szCs w:val="24"/>
+        </w:rPr>
+        <w:t>i</w:t>
+      </w:r>
+      <w:proofErr w:type="spellEnd"/>
+      <w:proofErr w:type="gramStart"/>
+      <w:r>
+        <w:rPr>
+          <w:rFonts w:ascii="仿宋" w:eastAsia="仿宋" w:hAnsi="仿宋" w:cs="Helvetica"/>
+          <w:color w:val="333333"/>
+          <w:kern w:val="0"/>
+          <w:sz w:val="24"/>
+          <w:szCs w:val="24"/>
+        </w:rPr>
+        <w:t>个</w:t>
+      </w:r>
+      <w:proofErr w:type="gramEnd"/>
+      <w:r>
+        <w:rPr>
+          <w:rFonts w:ascii="仿宋" w:eastAsia="仿宋" w:hAnsi="仿宋" w:cs="Helvetica"/>
+          <w:color w:val="333333"/>
+          <w:kern w:val="0"/>
+          <w:sz w:val="24"/>
+          <w:szCs w:val="24"/>
+        </w:rPr>
+        <w:t>sketch</w:t>
+      </w:r>
+      <w:proofErr w:type="gramStart"/>
+      <w:r>
+        <w:rPr>
+          <w:rFonts w:ascii="仿宋" w:eastAsia="仿宋" w:hAnsi="仿宋" w:cs="Helvetica"/>
+          <w:color w:val="333333"/>
+          <w:kern w:val="0"/>
+          <w:sz w:val="24"/>
+          <w:szCs w:val="24"/>
+        </w:rPr>
+        <w:t>哈希到的</w:t>
+      </w:r>
+      <w:proofErr w:type="gramEnd"/>
+      <w:r>
+        <w:rPr>
+          <w:rFonts w:ascii="仿宋" w:eastAsia="仿宋" w:hAnsi="仿宋" w:cs="Helvetica"/>
+          <w:color w:val="333333"/>
+          <w:kern w:val="0"/>
+          <w:sz w:val="24"/>
+          <w:szCs w:val="24"/>
+        </w:rPr>
+        <w:t>流量(1或0)服从0-1分布，其和服从二项分布，当流量足够大的时候，此和可以近似视为正态分布，于是对任意</w:t>
+      </w:r>
+      <w:proofErr w:type="spellStart"/>
+      <w:r>
+        <w:rPr>
+          <w:rFonts w:ascii="仿宋" w:eastAsia="仿宋" w:hAnsi="仿宋" w:cs="Helvetica"/>
+          <w:color w:val="333333"/>
+          <w:kern w:val="0"/>
+          <w:sz w:val="24"/>
+          <w:szCs w:val="24"/>
+        </w:rPr>
+        <w:t>k,i,j</w:t>
+      </w:r>
+      <w:proofErr w:type="spellEnd"/>
+      <w:r>
+        <w:rPr>
+          <w:rFonts w:ascii="仿宋" w:eastAsia="仿宋" w:hAnsi="仿宋" w:cs="Helvetica"/>
+          <w:color w:val="333333"/>
+          <w:kern w:val="0"/>
+          <w:sz w:val="24"/>
+          <w:szCs w:val="24"/>
+        </w:rPr>
+        <w:t>，V[k][</w:t>
+      </w:r>
+      <w:proofErr w:type="spellStart"/>
+      <w:r>
+        <w:rPr>
+          <w:rFonts w:ascii="仿宋" w:eastAsia="仿宋" w:hAnsi="仿宋" w:cs="Helvetica"/>
+          <w:color w:val="333333"/>
+          <w:kern w:val="0"/>
+          <w:sz w:val="24"/>
+          <w:szCs w:val="24"/>
+        </w:rPr>
+        <w:t>i</w:t>
+      </w:r>
+      <w:proofErr w:type="spellEnd"/>
+      <w:r>
+        <w:rPr>
+          <w:rFonts w:ascii="仿宋" w:eastAsia="仿宋" w:hAnsi="仿宋" w:cs="Helvetica"/>
+          <w:color w:val="333333"/>
+          <w:kern w:val="0"/>
+          <w:sz w:val="24"/>
+          <w:szCs w:val="24"/>
+        </w:rPr>
+        <w:t>][j]/V[0][</w:t>
+      </w:r>
+      <w:proofErr w:type="spellStart"/>
+      <w:r>
+        <w:rPr>
+          <w:rFonts w:ascii="仿宋" w:eastAsia="仿宋" w:hAnsi="仿宋" w:cs="Helvetica"/>
+          <w:color w:val="333333"/>
+          <w:kern w:val="0"/>
+          <w:sz w:val="24"/>
+          <w:szCs w:val="24"/>
+        </w:rPr>
+        <w:t>i</w:t>
+      </w:r>
+      <w:proofErr w:type="spellEnd"/>
+      <w:r>
+        <w:rPr>
+          <w:rFonts w:ascii="仿宋" w:eastAsia="仿宋" w:hAnsi="仿宋" w:cs="Helvetica"/>
+          <w:color w:val="333333"/>
+          <w:kern w:val="0"/>
+          <w:sz w:val="24"/>
+          <w:szCs w:val="24"/>
+        </w:rPr>
+        <w:t>][j]服从正态分布。并且，由于每个</w:t>
+      </w:r>
+      <w:proofErr w:type="spellStart"/>
+      <w:r>
+        <w:rPr>
+          <w:rFonts w:ascii="仿宋" w:eastAsia="仿宋" w:hAnsi="仿宋" w:cs="Helvetica"/>
+          <w:color w:val="333333"/>
+          <w:kern w:val="0"/>
+          <w:sz w:val="24"/>
+          <w:szCs w:val="24"/>
+        </w:rPr>
+        <w:t>i,j</w:t>
+      </w:r>
+      <w:proofErr w:type="spellEnd"/>
+      <w:r>
+        <w:rPr>
+          <w:rFonts w:ascii="仿宋" w:eastAsia="仿宋" w:hAnsi="仿宋" w:cs="Helvetica"/>
+          <w:color w:val="333333"/>
+          <w:kern w:val="0"/>
+          <w:sz w:val="24"/>
+          <w:szCs w:val="24"/>
+        </w:rPr>
+        <w:t>可以</w:t>
+      </w:r>
+      <w:proofErr w:type="gramStart"/>
+      <w:r>
+        <w:rPr>
+          <w:rFonts w:ascii="仿宋" w:eastAsia="仿宋" w:hAnsi="仿宋" w:cs="Helvetica"/>
+          <w:color w:val="333333"/>
+          <w:kern w:val="0"/>
+          <w:sz w:val="24"/>
+          <w:szCs w:val="24"/>
+        </w:rPr>
+        <w:t>视为第</w:t>
+      </w:r>
+      <w:proofErr w:type="gramEnd"/>
+      <w:r>
+        <w:rPr>
+          <w:rFonts w:ascii="仿宋" w:eastAsia="仿宋" w:hAnsi="仿宋" w:cs="Helvetica"/>
+          <w:color w:val="333333"/>
+          <w:kern w:val="0"/>
+          <w:sz w:val="24"/>
+          <w:szCs w:val="24"/>
+        </w:rPr>
+        <w:t>k</w:t>
+      </w:r>
+      <w:proofErr w:type="gramStart"/>
+      <w:r>
+        <w:rPr>
+          <w:rFonts w:ascii="仿宋" w:eastAsia="仿宋" w:hAnsi="仿宋" w:cs="Helvetica"/>
+          <w:color w:val="333333"/>
+          <w:kern w:val="0"/>
+          <w:sz w:val="24"/>
+          <w:szCs w:val="24"/>
+        </w:rPr>
+        <w:t>个</w:t>
+      </w:r>
+      <w:proofErr w:type="gramEnd"/>
+      <w:r>
+        <w:rPr>
+          <w:rFonts w:ascii="仿宋" w:eastAsia="仿宋" w:hAnsi="仿宋" w:cs="Helvetica"/>
+          <w:color w:val="333333"/>
+          <w:kern w:val="0"/>
+          <w:sz w:val="24"/>
+          <w:szCs w:val="24"/>
+        </w:rPr>
+        <w:t>bit的一次采样，通过整个sketch中的数据我们可以推断出这个sketch对应的正态分布的均值和方差，从而确定对应的正态分布。</w:t>
       </w:r>
     </w:p>
     <w:p>
@@ -526,8 +1545,53 @@
           <w:sz w:val="24"/>
           <w:szCs w:val="24"/>
         </w:rPr>
-        <w:t>于是，大流的到来必然将会产生过分偏离正态分布的数据。如果我们想找出栈(i,j)里超过</w:t>
-      </w:r>
+        <w:t>于是，大流的到来必然将会产生过分偏离正态分布的数据。如果我们想找出</w:t>
+      </w:r>
+      <w:proofErr w:type="gramStart"/>
+      <w:r>
+        <w:rPr>
+          <w:rFonts w:ascii="仿宋" w:eastAsia="仿宋" w:hAnsi="仿宋" w:cs="Helvetica"/>
+          <w:color w:val="333333"/>
+          <w:kern w:val="0"/>
+          <w:sz w:val="24"/>
+          <w:szCs w:val="24"/>
+        </w:rPr>
+        <w:t>栈</w:t>
+      </w:r>
+      <w:proofErr w:type="gramEnd"/>
+      <w:r>
+        <w:rPr>
+          <w:rFonts w:ascii="仿宋" w:eastAsia="仿宋" w:hAnsi="仿宋" w:cs="Helvetica"/>
+          <w:color w:val="333333"/>
+          <w:kern w:val="0"/>
+          <w:sz w:val="24"/>
+          <w:szCs w:val="24"/>
+        </w:rPr>
+        <w:t>(</w:t>
+      </w:r>
+      <w:proofErr w:type="spellStart"/>
+      <w:r>
+        <w:rPr>
+          <w:rFonts w:ascii="仿宋" w:eastAsia="仿宋" w:hAnsi="仿宋" w:cs="Helvetica"/>
+          <w:color w:val="333333"/>
+          <w:kern w:val="0"/>
+          <w:sz w:val="24"/>
+          <w:szCs w:val="24"/>
+        </w:rPr>
+        <w:t>i,j</w:t>
+      </w:r>
+      <w:proofErr w:type="spellEnd"/>
+      <w:r>
+        <w:rPr>
+          <w:rFonts w:ascii="仿宋" w:eastAsia="仿宋" w:hAnsi="仿宋" w:cs="Helvetica"/>
+          <w:color w:val="333333"/>
+          <w:kern w:val="0"/>
+          <w:sz w:val="24"/>
+          <w:szCs w:val="24"/>
+        </w:rPr>
+        <w:t>)里超过</w:t>
+      </w:r>
+      <w:proofErr w:type="spellStart"/>
       <w:r>
         <w:rPr>
           <w:rFonts w:ascii="仿宋" w:eastAsia="仿宋" w:hAnsi="仿宋" w:cs="Times New Roman"/>
@@ -562,6 +1626,7 @@
         </w:rPr>
         <w:t>V</w:t>
       </w:r>
+      <w:proofErr w:type="spellEnd"/>
       <w:r>
         <w:rPr>
           <w:rFonts w:ascii="仿宋" w:eastAsia="仿宋" w:hAnsi="仿宋" w:cs="Times New Roman"/>
@@ -572,6 +1637,7 @@
         </w:rPr>
         <w:t>[0][</w:t>
       </w:r>
+      <w:proofErr w:type="spellStart"/>
       <w:r>
         <w:rPr>
           <w:rFonts w:ascii="仿宋" w:eastAsia="仿宋" w:hAnsi="仿宋" w:cs="Times New Roman"/>
@@ -584,6 +1650,7 @@
         </w:rPr>
         <w:t>i</w:t>
       </w:r>
+      <w:proofErr w:type="spellEnd"/>
       <w:r>
         <w:rPr>
           <w:rFonts w:ascii="仿宋" w:eastAsia="仿宋" w:hAnsi="仿宋" w:cs="Times New Roman"/>
@@ -624,7 +1691,95 @@
           <w:sz w:val="24"/>
           <w:szCs w:val="24"/>
         </w:rPr>
-        <w:t>的流，我们可以通过每个bit的统计信息(是否这个bit统计到/没统计到的值超过这个阈值(对应这一位应该是0还是1)，或者假定这一位有超过这个大小的流，计算出来这一位可能哈希到这样一个流的概率和对应这一位是0或1的概率)得到这一位有超过这个阈值的流量的流、并且这个流这一位是1(或0)的概率。依靠这些概率，我们可以得到一个描述这个可能大流的正则表达式(上述概率不接近0或1的时候认为这一位是'*')，之后通过枚举每个可能满足上述正则表达式的流，通过哈希函数和CMSketch真正统计到的数据判定这是不是真的大流。另外，通过“筛掉多少流可以让这个sketch更符合正态分布”这一点，我们可以给出对应流的估值(这个数据可以根据CMsketch得到进一步的优化)。</w:t>
+        <w:t>的流，我们可以通过每个bit的统计信息(是否这个bit统计到/没统计到的值超过这个阈值(对应这一位应该是0还是1)，或者假定这一位有超过这个大小的流，计算出来这一位可能</w:t>
+      </w:r>
+      <w:proofErr w:type="gramStart"/>
+      <w:r>
+        <w:rPr>
+          <w:rFonts w:ascii="仿宋" w:eastAsia="仿宋" w:hAnsi="仿宋" w:cs="Helvetica"/>
+          <w:color w:val="333333"/>
+          <w:kern w:val="0"/>
+          <w:sz w:val="24"/>
+          <w:szCs w:val="24"/>
+        </w:rPr>
+        <w:t>哈希到这样</w:t>
+      </w:r>
+      <w:proofErr w:type="gramEnd"/>
+      <w:r>
+        <w:rPr>
+          <w:rFonts w:ascii="仿宋" w:eastAsia="仿宋" w:hAnsi="仿宋" w:cs="Helvetica"/>
+          <w:color w:val="333333"/>
+          <w:kern w:val="0"/>
+          <w:sz w:val="24"/>
+          <w:szCs w:val="24"/>
+        </w:rPr>
+        <w:t>一个流的概率和对应这一位是0或1的概率)得到这一位有超过这个阈值的流量的流、并且</w:t>
+      </w:r>
+      <w:proofErr w:type="gramStart"/>
+      <w:r>
+        <w:rPr>
+          <w:rFonts w:ascii="仿宋" w:eastAsia="仿宋" w:hAnsi="仿宋" w:cs="Helvetica"/>
+          <w:color w:val="333333"/>
+          <w:kern w:val="0"/>
+          <w:sz w:val="24"/>
+          <w:szCs w:val="24"/>
+        </w:rPr>
+        <w:t>这个流这一位</w:t>
+      </w:r>
+      <w:proofErr w:type="gramEnd"/>
+      <w:r>
+        <w:rPr>
+          <w:rFonts w:ascii="仿宋" w:eastAsia="仿宋" w:hAnsi="仿宋" w:cs="Helvetica"/>
+          <w:color w:val="333333"/>
+          <w:kern w:val="0"/>
+          <w:sz w:val="24"/>
+          <w:szCs w:val="24"/>
+        </w:rPr>
+        <w:t>是1(或0)的概率。依靠这些概率，我们可以得到一个描述这个可能大流的正则表达式(上述概率不接近0或1的时候认为这一位是'*')，之后通过枚举每个可能满足上述正则表达式的流，通过哈希函数和</w:t>
+      </w:r>
+      <w:proofErr w:type="spellStart"/>
+      <w:r>
+        <w:rPr>
+          <w:rFonts w:ascii="仿宋" w:eastAsia="仿宋" w:hAnsi="仿宋" w:cs="Helvetica"/>
+          <w:color w:val="333333"/>
+          <w:kern w:val="0"/>
+          <w:sz w:val="24"/>
+          <w:szCs w:val="24"/>
+        </w:rPr>
+        <w:t>CMSketch</w:t>
+      </w:r>
+      <w:proofErr w:type="spellEnd"/>
+      <w:r>
+        <w:rPr>
+          <w:rFonts w:ascii="仿宋" w:eastAsia="仿宋" w:hAnsi="仿宋" w:cs="Helvetica"/>
+          <w:color w:val="333333"/>
+          <w:kern w:val="0"/>
+          <w:sz w:val="24"/>
+          <w:szCs w:val="24"/>
+        </w:rPr>
+        <w:t>真正统计到的数据判定这是不是真的大流。另外，通过“筛掉多少流可以让这个sketch更符合正态分布”这一点，我们可以给出对应流的估值(这个数据可以根据</w:t>
+      </w:r>
+      <w:proofErr w:type="spellStart"/>
+      <w:r>
+        <w:rPr>
+          <w:rFonts w:ascii="仿宋" w:eastAsia="仿宋" w:hAnsi="仿宋" w:cs="Helvetica"/>
+          <w:color w:val="333333"/>
+          <w:kern w:val="0"/>
+          <w:sz w:val="24"/>
+          <w:szCs w:val="24"/>
+        </w:rPr>
+        <w:t>CMsketch</w:t>
+      </w:r>
+      <w:proofErr w:type="spellEnd"/>
+      <w:r>
+        <w:rPr>
+          <w:rFonts w:ascii="仿宋" w:eastAsia="仿宋" w:hAnsi="仿宋" w:cs="Helvetica"/>
+          <w:color w:val="333333"/>
+          <w:kern w:val="0"/>
+          <w:sz w:val="24"/>
+          <w:szCs w:val="24"/>
+        </w:rPr>
+        <w:t>得到进一步的优化)。</w:t>
       </w:r>
     </w:p>
     <w:p>
@@ -793,7 +1948,29 @@
           <w:szCs w:val="24"/>
         </w:rPr>
         <w:lastRenderedPageBreak/>
-        <w:t>第一，如果正则表达式中的''的数目超过了一定阈值(此处是11)，我们认为实际上这个栈不应该有符合设定的大流，停止搜查——这既不会影响效率，也可以大幅减少搜寻符合正则表达式的流的时间，因为''过多说明存在大流的概率太小了。</w:t>
+        <w:t>第一，如果正则表达式中的''的数目超过了一定阈值(此处是11)，我们认为实际上这个</w:t>
+      </w:r>
+      <w:proofErr w:type="gramStart"/>
+      <w:r>
+        <w:rPr>
+          <w:rFonts w:ascii="仿宋" w:eastAsia="仿宋" w:hAnsi="仿宋" w:cs="Helvetica"/>
+          <w:color w:val="333333"/>
+          <w:kern w:val="0"/>
+          <w:sz w:val="24"/>
+          <w:szCs w:val="24"/>
+        </w:rPr>
+        <w:t>栈</w:t>
+      </w:r>
+      <w:proofErr w:type="gramEnd"/>
+      <w:r>
+        <w:rPr>
+          <w:rFonts w:ascii="仿宋" w:eastAsia="仿宋" w:hAnsi="仿宋" w:cs="Helvetica"/>
+          <w:color w:val="333333"/>
+          <w:kern w:val="0"/>
+          <w:sz w:val="24"/>
+          <w:szCs w:val="24"/>
+        </w:rPr>
+        <w:t>不应该有符合设定的大流，停止搜查——这既不会影响效率，也可以大幅减少搜寻符合正则表达式的流的时间，因为''过多说明存在大流的概率太小了。</w:t>
       </w:r>
     </w:p>
     <w:p>
@@ -819,7 +1996,95 @@
           <w:sz w:val="24"/>
           <w:szCs w:val="24"/>
         </w:rPr>
-        <w:t>第二，如果我们通过统计值估计出的流量太大(超过最小sketch中统计到的流量的若干倍(此处是2倍)，并且非常接近第0个sketch中的值(此处是超过95%的V0中的值))，那么我们认为这个流是假的流，即不在原始流量里但是被正则表达式包含的流。真正的流估计值不应该如此极端，所以这一步是合法的，并且这样可以省略掉因为筛选可能流耗费的时间，减少假阳性(引起的多删流)引起的误差。</w:t>
+        <w:t>第二，如果我们通过统计值估计出的流量太大(超过最小sketch中统计到的流量的若干倍(此处是2倍)，并且非常接近第0个sketch中的值(此处是超过95%的V0中的值))，那么我们认为这个流是假的流，即不在原始流量</w:t>
+      </w:r>
+      <w:proofErr w:type="gramStart"/>
+      <w:r>
+        <w:rPr>
+          <w:rFonts w:ascii="仿宋" w:eastAsia="仿宋" w:hAnsi="仿宋" w:cs="Helvetica"/>
+          <w:color w:val="333333"/>
+          <w:kern w:val="0"/>
+          <w:sz w:val="24"/>
+          <w:szCs w:val="24"/>
+        </w:rPr>
+        <w:t>里但是</w:t>
+      </w:r>
+      <w:proofErr w:type="gramEnd"/>
+      <w:r>
+        <w:rPr>
+          <w:rFonts w:ascii="仿宋" w:eastAsia="仿宋" w:hAnsi="仿宋" w:cs="Helvetica"/>
+          <w:color w:val="333333"/>
+          <w:kern w:val="0"/>
+          <w:sz w:val="24"/>
+          <w:szCs w:val="24"/>
+        </w:rPr>
+        <w:t>被正则表达式包含的流。真正的流估计值不应该如此极端，所以这一步是合法的，并且这样可以省略</w:t>
+      </w:r>
+      <w:proofErr w:type="gramStart"/>
+      <w:r>
+        <w:rPr>
+          <w:rFonts w:ascii="仿宋" w:eastAsia="仿宋" w:hAnsi="仿宋" w:cs="Helvetica"/>
+          <w:color w:val="333333"/>
+          <w:kern w:val="0"/>
+          <w:sz w:val="24"/>
+          <w:szCs w:val="24"/>
+        </w:rPr>
+        <w:t>掉因为</w:t>
+      </w:r>
+      <w:proofErr w:type="gramEnd"/>
+      <w:r>
+        <w:rPr>
+          <w:rFonts w:ascii="仿宋" w:eastAsia="仿宋" w:hAnsi="仿宋" w:cs="Helvetica"/>
+          <w:color w:val="333333"/>
+          <w:kern w:val="0"/>
+          <w:sz w:val="24"/>
+          <w:szCs w:val="24"/>
+        </w:rPr>
+        <w:t>筛选可能流耗费的时间，</w:t>
+      </w:r>
+      <w:proofErr w:type="gramStart"/>
+      <w:r>
+        <w:rPr>
+          <w:rFonts w:ascii="仿宋" w:eastAsia="仿宋" w:hAnsi="仿宋" w:cs="Helvetica"/>
+          <w:color w:val="333333"/>
+          <w:kern w:val="0"/>
+          <w:sz w:val="24"/>
+          <w:szCs w:val="24"/>
+        </w:rPr>
+        <w:t>减少假</w:t>
+      </w:r>
+      <w:proofErr w:type="gramEnd"/>
+      <w:r>
+        <w:rPr>
+          <w:rFonts w:ascii="仿宋" w:eastAsia="仿宋" w:hAnsi="仿宋" w:cs="Helvetica"/>
+          <w:color w:val="333333"/>
+          <w:kern w:val="0"/>
+          <w:sz w:val="24"/>
+          <w:szCs w:val="24"/>
+        </w:rPr>
+        <w:t>阳性(引起的多</w:t>
+      </w:r>
+      <w:proofErr w:type="gramStart"/>
+      <w:r>
+        <w:rPr>
+          <w:rFonts w:ascii="仿宋" w:eastAsia="仿宋" w:hAnsi="仿宋" w:cs="Helvetica"/>
+          <w:color w:val="333333"/>
+          <w:kern w:val="0"/>
+          <w:sz w:val="24"/>
+          <w:szCs w:val="24"/>
+        </w:rPr>
+        <w:t>删</w:t>
+      </w:r>
+      <w:proofErr w:type="gramEnd"/>
+      <w:r>
+        <w:rPr>
+          <w:rFonts w:ascii="仿宋" w:eastAsia="仿宋" w:hAnsi="仿宋" w:cs="Helvetica"/>
+          <w:color w:val="333333"/>
+          <w:kern w:val="0"/>
+          <w:sz w:val="24"/>
+          <w:szCs w:val="24"/>
+        </w:rPr>
+        <w:t>流)引起的误差。</w:t>
       </w:r>
     </w:p>
     <w:p>
@@ -847,6 +2112,7 @@
         </w:rPr>
         <w:t>第三，我们在终止条件中限制条件的界根据</w:t>
       </w:r>
+      <w:proofErr w:type="spellStart"/>
       <w:r>
         <w:rPr>
           <w:rFonts w:ascii="仿宋" w:eastAsia="仿宋" w:hAnsi="仿宋" w:cs="Times New Roman"/>
@@ -869,6 +2135,7 @@
         </w:rPr>
         <w:t>θ</w:t>
       </w:r>
+      <w:proofErr w:type="spellEnd"/>
       <w:r>
         <w:rPr>
           <w:rFonts w:ascii="仿宋" w:eastAsia="仿宋" w:hAnsi="仿宋" w:cs="Helvetica"/>
@@ -980,25 +2247,48 @@
         </w:rPr>
         <w:t>)</w:t>
       </w:r>
-      <w:r>
-        <w:rPr>
-          <w:rFonts w:ascii="仿宋" w:eastAsia="仿宋" w:hAnsi="仿宋" w:cs="Helvetica" w:hint="eastAsia"/>
-          <w:color w:val="333333"/>
-          <w:kern w:val="0"/>
-          <w:sz w:val="24"/>
-          <w:szCs w:val="24"/>
-        </w:rPr>
-        <w:t>sketchlearn测量得到的精度相对要差很多，而</w:t>
-      </w:r>
-      <w:r>
-        <w:rPr>
-          <w:rFonts w:ascii="仿宋" w:eastAsia="仿宋" w:hAnsi="仿宋" w:cs="Helvetica" w:hint="eastAsia"/>
-          <w:color w:val="333333"/>
-          <w:kern w:val="0"/>
-          <w:sz w:val="24"/>
-          <w:szCs w:val="24"/>
-        </w:rPr>
-        <w:t>这会导致s</w:t>
+      <w:proofErr w:type="spellStart"/>
+      <w:r>
+        <w:rPr>
+          <w:rFonts w:ascii="仿宋" w:eastAsia="仿宋" w:hAnsi="仿宋" w:cs="Helvetica" w:hint="eastAsia"/>
+          <w:color w:val="333333"/>
+          <w:kern w:val="0"/>
+          <w:sz w:val="24"/>
+          <w:szCs w:val="24"/>
+        </w:rPr>
+        <w:t>sketchlearn</w:t>
+      </w:r>
+      <w:proofErr w:type="spellEnd"/>
+      <w:r>
+        <w:rPr>
+          <w:rFonts w:ascii="仿宋" w:eastAsia="仿宋" w:hAnsi="仿宋" w:cs="Helvetica" w:hint="eastAsia"/>
+          <w:color w:val="333333"/>
+          <w:kern w:val="0"/>
+          <w:sz w:val="24"/>
+          <w:szCs w:val="24"/>
+        </w:rPr>
+        <w:t>测量得到的精度相对要差很多，而</w:t>
+      </w:r>
+      <w:r>
+        <w:rPr>
+          <w:rFonts w:ascii="仿宋" w:eastAsia="仿宋" w:hAnsi="仿宋" w:cs="Helvetica" w:hint="eastAsia"/>
+          <w:color w:val="333333"/>
+          <w:kern w:val="0"/>
+          <w:sz w:val="24"/>
+          <w:szCs w:val="24"/>
+        </w:rPr>
+        <w:t>这会导致</w:t>
+      </w:r>
+      <w:proofErr w:type="spellStart"/>
+      <w:r>
+        <w:rPr>
+          <w:rFonts w:ascii="仿宋" w:eastAsia="仿宋" w:hAnsi="仿宋" w:cs="Helvetica" w:hint="eastAsia"/>
+          <w:color w:val="333333"/>
+          <w:kern w:val="0"/>
+          <w:sz w:val="24"/>
+          <w:szCs w:val="24"/>
+        </w:rPr>
+        <w:t>s</w:t>
       </w:r>
       <w:r>
         <w:rPr>
@@ -1010,6 +2300,7 @@
         </w:rPr>
         <w:t>ketchlearn</w:t>
       </w:r>
+      <w:proofErr w:type="spellEnd"/>
       <w:r>
         <w:rPr>
           <w:rFonts w:ascii="仿宋" w:eastAsia="仿宋" w:hAnsi="仿宋" w:cs="Helvetica" w:hint="eastAsia"/>
@@ -1118,7 +2409,18 @@
           <w:sz w:val="24"/>
           <w:szCs w:val="24"/>
         </w:rPr>
-        <w:t>(测量数据与真实数据的比与1的差距的平方</w:t>
+        <w:t>(测量数据与真实数据的比与1的差距的</w:t>
+      </w:r>
+      <w:proofErr w:type="gramStart"/>
+      <w:r>
+        <w:rPr>
+          <w:rFonts w:ascii="仿宋" w:eastAsia="仿宋" w:hAnsi="仿宋" w:cs="Helvetica" w:hint="eastAsia"/>
+          <w:color w:val="333333"/>
+          <w:kern w:val="0"/>
+          <w:sz w:val="24"/>
+          <w:szCs w:val="24"/>
+        </w:rPr>
+        <w:t>平方</w:t>
       </w:r>
       <w:r>
         <w:rPr>
@@ -1130,6 +2432,7 @@
         </w:rPr>
         <w:t>)</w:t>
       </w:r>
+      <w:proofErr w:type="gramEnd"/>
       <w:r>
         <w:rPr>
           <w:rFonts w:ascii="仿宋" w:eastAsia="仿宋" w:hAnsi="仿宋" w:cs="Helvetica" w:hint="eastAsia"/>
@@ -1174,7 +2477,51 @@
           <w:sz w:val="24"/>
           <w:szCs w:val="24"/>
         </w:rPr>
-        <w:t>这个问题的原因是通过统计公式推断小流频率所用的数据是筛掉大流之后剩余的数据，而这部分数据不可避免地夹杂着筛大流过程中存在的误差。譬如，一个桶中哈希到了一个大小为1</w:t>
+        <w:t>这个问题的原因是通过统计公式推断小流频率所用的数据是筛掉大流之后剩余的数据，而这部分数据不可避免地夹杂</w:t>
+      </w:r>
+      <w:proofErr w:type="gramStart"/>
+      <w:r>
+        <w:rPr>
+          <w:rFonts w:ascii="仿宋" w:eastAsia="仿宋" w:hAnsi="仿宋" w:cs="Helvetica" w:hint="eastAsia"/>
+          <w:color w:val="333333"/>
+          <w:kern w:val="0"/>
+          <w:sz w:val="24"/>
+          <w:szCs w:val="24"/>
+        </w:rPr>
+        <w:t>着筛大流</w:t>
+      </w:r>
+      <w:proofErr w:type="gramEnd"/>
+      <w:r>
+        <w:rPr>
+          <w:rFonts w:ascii="仿宋" w:eastAsia="仿宋" w:hAnsi="仿宋" w:cs="Helvetica" w:hint="eastAsia"/>
+          <w:color w:val="333333"/>
+          <w:kern w:val="0"/>
+          <w:sz w:val="24"/>
+          <w:szCs w:val="24"/>
+        </w:rPr>
+        <w:t>过程中存在的误差。譬如，一个桶中</w:t>
+      </w:r>
+      <w:proofErr w:type="gramStart"/>
+      <w:r>
+        <w:rPr>
+          <w:rFonts w:ascii="仿宋" w:eastAsia="仿宋" w:hAnsi="仿宋" w:cs="Helvetica" w:hint="eastAsia"/>
+          <w:color w:val="333333"/>
+          <w:kern w:val="0"/>
+          <w:sz w:val="24"/>
+          <w:szCs w:val="24"/>
+        </w:rPr>
+        <w:t>哈希到了</w:t>
+      </w:r>
+      <w:proofErr w:type="gramEnd"/>
+      <w:r>
+        <w:rPr>
+          <w:rFonts w:ascii="仿宋" w:eastAsia="仿宋" w:hAnsi="仿宋" w:cs="Helvetica" w:hint="eastAsia"/>
+          <w:color w:val="333333"/>
+          <w:kern w:val="0"/>
+          <w:sz w:val="24"/>
+          <w:szCs w:val="24"/>
+        </w:rPr>
+        <w:t>一个大小为1</w:t>
       </w:r>
       <w:r>
         <w:rPr>
@@ -1256,6 +2603,7 @@
         </w:rPr>
         <w:t>，那么</w:t>
       </w:r>
+      <w:proofErr w:type="spellStart"/>
       <w:r>
         <w:rPr>
           <w:rFonts w:ascii="仿宋" w:eastAsia="仿宋" w:hAnsi="仿宋" w:cs="Helvetica" w:hint="eastAsia"/>
@@ -1265,7 +2613,18 @@
           <w:szCs w:val="24"/>
         </w:rPr>
         <w:lastRenderedPageBreak/>
-        <w:t>sketchlearn会认为小流的统计数据为</w:t>
+        <w:t>sketchlearn</w:t>
+      </w:r>
+      <w:proofErr w:type="spellEnd"/>
+      <w:r>
+        <w:rPr>
+          <w:rFonts w:ascii="仿宋" w:eastAsia="仿宋" w:hAnsi="仿宋" w:cs="Helvetica" w:hint="eastAsia"/>
+          <w:color w:val="333333"/>
+          <w:kern w:val="0"/>
+          <w:sz w:val="24"/>
+          <w:szCs w:val="24"/>
+        </w:rPr>
+        <w:t>会认为小流的统计数据为</w:t>
       </w:r>
       <w:r>
         <w:rPr>
@@ -1376,7 +2735,29 @@
           <w:sz w:val="24"/>
           <w:szCs w:val="24"/>
         </w:rPr>
-        <w:t>问题2：我们观测到，sketchlearn具有负载不均的问题。具体来说，出现了统计某些位的sketch计算的击中概率很接近1或0的问题，即输入的流中这几位只有单一的</w:t>
+        <w:t>问题2：我们观测到，</w:t>
+      </w:r>
+      <w:proofErr w:type="spellStart"/>
+      <w:r>
+        <w:rPr>
+          <w:rFonts w:ascii="仿宋" w:eastAsia="仿宋" w:hAnsi="仿宋" w:cs="Helvetica" w:hint="eastAsia"/>
+          <w:color w:val="333333"/>
+          <w:kern w:val="0"/>
+          <w:sz w:val="24"/>
+          <w:szCs w:val="24"/>
+        </w:rPr>
+        <w:t>sketchlearn</w:t>
+      </w:r>
+      <w:proofErr w:type="spellEnd"/>
+      <w:r>
+        <w:rPr>
+          <w:rFonts w:ascii="仿宋" w:eastAsia="仿宋" w:hAnsi="仿宋" w:cs="Helvetica" w:hint="eastAsia"/>
+          <w:color w:val="333333"/>
+          <w:kern w:val="0"/>
+          <w:sz w:val="24"/>
+          <w:szCs w:val="24"/>
+        </w:rPr>
+        <w:t>具有负载不均的问题。具体来说，出现了统计某些位的sketch计算的击中概率很接近1或0的问题，即输入的流中这几位只有单一的</w:t>
       </w:r>
       <w:r>
         <w:rPr>
@@ -1396,7 +2777,29 @@
           <w:sz w:val="24"/>
           <w:szCs w:val="24"/>
         </w:rPr>
-        <w:t>或1。这些偏激的统计值不仅会引入负载不均的问题</w:t>
+        <w:t>或1。这些偏激的统计</w:t>
+      </w:r>
+      <w:proofErr w:type="gramStart"/>
+      <w:r>
+        <w:rPr>
+          <w:rFonts w:ascii="仿宋" w:eastAsia="仿宋" w:hAnsi="仿宋" w:cs="Helvetica" w:hint="eastAsia"/>
+          <w:color w:val="333333"/>
+          <w:kern w:val="0"/>
+          <w:sz w:val="24"/>
+          <w:szCs w:val="24"/>
+        </w:rPr>
+        <w:t>值不仅</w:t>
+      </w:r>
+      <w:proofErr w:type="gramEnd"/>
+      <w:r>
+        <w:rPr>
+          <w:rFonts w:ascii="仿宋" w:eastAsia="仿宋" w:hAnsi="仿宋" w:cs="Helvetica" w:hint="eastAsia"/>
+          <w:color w:val="333333"/>
+          <w:kern w:val="0"/>
+          <w:sz w:val="24"/>
+          <w:szCs w:val="24"/>
+        </w:rPr>
+        <w:t>会引入负载不均的问题</w:t>
       </w:r>
       <w:r>
         <w:rPr>
@@ -1542,7 +2945,29 @@
           <w:sz w:val="24"/>
           <w:szCs w:val="24"/>
         </w:rPr>
-        <w:t>个流参与测试。</w:t>
+        <w:t>个</w:t>
+      </w:r>
+      <w:proofErr w:type="gramStart"/>
+      <w:r>
+        <w:rPr>
+          <w:rFonts w:ascii="仿宋" w:eastAsia="仿宋" w:hAnsi="仿宋" w:cs="Helvetica" w:hint="eastAsia"/>
+          <w:color w:val="333333"/>
+          <w:kern w:val="0"/>
+          <w:sz w:val="24"/>
+          <w:szCs w:val="24"/>
+        </w:rPr>
+        <w:t>流参与</w:t>
+      </w:r>
+      <w:proofErr w:type="gramEnd"/>
+      <w:r>
+        <w:rPr>
+          <w:rFonts w:ascii="仿宋" w:eastAsia="仿宋" w:hAnsi="仿宋" w:cs="Helvetica" w:hint="eastAsia"/>
+          <w:color w:val="333333"/>
+          <w:kern w:val="0"/>
+          <w:sz w:val="24"/>
+          <w:szCs w:val="24"/>
+        </w:rPr>
+        <w:t>测试。</w:t>
       </w:r>
     </w:p>
     <w:p>
@@ -1618,7 +3043,29 @@
           <w:sz w:val="24"/>
           <w:szCs w:val="24"/>
         </w:rPr>
-        <w:t>是列数，l是流键的bit数目，对于裁剪前后的流分别为6</w:t>
+        <w:t>是列数，l</w:t>
+      </w:r>
+      <w:proofErr w:type="gramStart"/>
+      <w:r>
+        <w:rPr>
+          <w:rFonts w:ascii="仿宋" w:eastAsia="仿宋" w:hAnsi="仿宋" w:cs="Helvetica" w:hint="eastAsia"/>
+          <w:color w:val="333333"/>
+          <w:kern w:val="0"/>
+          <w:sz w:val="24"/>
+          <w:szCs w:val="24"/>
+        </w:rPr>
+        <w:t>是流键的</w:t>
+      </w:r>
+      <w:proofErr w:type="gramEnd"/>
+      <w:r>
+        <w:rPr>
+          <w:rFonts w:ascii="仿宋" w:eastAsia="仿宋" w:hAnsi="仿宋" w:cs="Helvetica" w:hint="eastAsia"/>
+          <w:color w:val="333333"/>
+          <w:kern w:val="0"/>
+          <w:sz w:val="24"/>
+          <w:szCs w:val="24"/>
+        </w:rPr>
+        <w:t>bit数目，对于裁剪前后的流分别为6</w:t>
       </w:r>
       <w:r>
         <w:rPr>
@@ -1695,7 +3142,29 @@
           <w:sz w:val="24"/>
           <w:szCs w:val="24"/>
         </w:rPr>
-        <w:t>对于问题1，我们希望加入陶片放逐的方法减轻问题，我们将展示我们新需要的空间与精度的关系以表现我们方法的优越性。对于问题2，我们希望屏蔽掉负载过度不均衡的sketch(在软件部分可以free掉这个sketch以减少内存使用</w:t>
+        <w:t>对于问题1，我们希望加入陶片放逐的方法减轻问题，我们将展示我们新需要的空间与精度的关系以表现我们方法的优越性。对于问题2，我们希望屏蔽掉负载过度</w:t>
+      </w:r>
+      <w:proofErr w:type="gramStart"/>
+      <w:r>
+        <w:rPr>
+          <w:rFonts w:ascii="仿宋" w:eastAsia="仿宋" w:hAnsi="仿宋" w:cs="Helvetica" w:hint="eastAsia"/>
+          <w:color w:val="333333"/>
+          <w:kern w:val="0"/>
+          <w:sz w:val="24"/>
+          <w:szCs w:val="24"/>
+        </w:rPr>
+        <w:t>不</w:t>
+      </w:r>
+      <w:proofErr w:type="gramEnd"/>
+      <w:r>
+        <w:rPr>
+          <w:rFonts w:ascii="仿宋" w:eastAsia="仿宋" w:hAnsi="仿宋" w:cs="Helvetica" w:hint="eastAsia"/>
+          <w:color w:val="333333"/>
+          <w:kern w:val="0"/>
+          <w:sz w:val="24"/>
+          <w:szCs w:val="24"/>
+        </w:rPr>
+        <w:t>均衡的sketch(在软件部分可以free掉这个sketch以减少内存使用</w:t>
       </w:r>
       <w:r>
         <w:rPr>
@@ -1764,17 +3233,65 @@
         <w:rPr>
           <w:rFonts w:ascii="仿宋" w:eastAsia="仿宋" w:hAnsi="仿宋" w:hint="eastAsia"/>
         </w:rPr>
-        <w:t>由于大流与小流存在数量级上的差异，</w:t>
-      </w:r>
-      <w:r>
-        <w:rPr>
-          <w:rFonts w:ascii="仿宋" w:eastAsia="仿宋" w:hAnsi="仿宋" w:cs="Helvetica"/>
-          <w:color w:val="333333"/>
-          <w:kern w:val="0"/>
-          <w:sz w:val="24"/>
-          <w:szCs w:val="24"/>
-        </w:rPr>
-        <w:t>SketchLearn对于大流估计的</w:t>
+        <w:t>由于大流与小</w:t>
+      </w:r>
+      <w:proofErr w:type="gramStart"/>
+      <w:r>
+        <w:rPr>
+          <w:rFonts w:ascii="仿宋" w:eastAsia="仿宋" w:hAnsi="仿宋" w:hint="eastAsia"/>
+        </w:rPr>
+        <w:t>流存在</w:t>
+      </w:r>
+      <w:proofErr w:type="gramEnd"/>
+      <w:r>
+        <w:rPr>
+          <w:rFonts w:ascii="仿宋" w:eastAsia="仿宋" w:hAnsi="仿宋" w:hint="eastAsia"/>
+        </w:rPr>
+        <w:t>数量级上的差异，</w:t>
+      </w:r>
+      <w:proofErr w:type="spellStart"/>
+      <w:r>
+        <w:rPr>
+          <w:rFonts w:ascii="仿宋" w:eastAsia="仿宋" w:hAnsi="仿宋" w:cs="Helvetica"/>
+          <w:color w:val="333333"/>
+          <w:kern w:val="0"/>
+          <w:sz w:val="24"/>
+          <w:szCs w:val="24"/>
+        </w:rPr>
+        <w:t>SketchLearn</w:t>
+      </w:r>
+      <w:proofErr w:type="spellEnd"/>
+      <w:r>
+        <w:rPr>
+          <w:rFonts w:ascii="仿宋" w:eastAsia="仿宋" w:hAnsi="仿宋" w:cs="Helvetica"/>
+          <w:color w:val="333333"/>
+          <w:kern w:val="0"/>
+          <w:sz w:val="24"/>
+          <w:szCs w:val="24"/>
+        </w:rPr>
+        <w:t>对于大</w:t>
+      </w:r>
+      <w:proofErr w:type="gramStart"/>
+      <w:r>
+        <w:rPr>
+          <w:rFonts w:ascii="仿宋" w:eastAsia="仿宋" w:hAnsi="仿宋" w:cs="Helvetica"/>
+          <w:color w:val="333333"/>
+          <w:kern w:val="0"/>
+          <w:sz w:val="24"/>
+          <w:szCs w:val="24"/>
+        </w:rPr>
+        <w:t>流估计</w:t>
+      </w:r>
+      <w:proofErr w:type="gramEnd"/>
+      <w:r>
+        <w:rPr>
+          <w:rFonts w:ascii="仿宋" w:eastAsia="仿宋" w:hAnsi="仿宋" w:cs="Helvetica"/>
+          <w:color w:val="333333"/>
+          <w:kern w:val="0"/>
+          <w:sz w:val="24"/>
+          <w:szCs w:val="24"/>
+        </w:rPr>
+        <w:t>的</w:t>
       </w:r>
       <w:r>
         <w:rPr>
@@ -1814,17 +3331,61 @@
           <w:sz w:val="24"/>
           <w:szCs w:val="24"/>
         </w:rPr>
-        <w:t>陶片放逐法将流数目显著大的流先提取出来，通过控制参数，我们可以保证将大于一定比例的流提取出来，并估计这些流的大小，实验表明，这些流数目的估计的精度是极高的</w:t>
-      </w:r>
-      <w:r>
-        <w:rPr>
-          <w:rFonts w:ascii="仿宋" w:eastAsia="仿宋" w:hAnsi="仿宋" w:cs="Helvetica" w:hint="eastAsia"/>
-          <w:color w:val="333333"/>
-          <w:kern w:val="0"/>
-          <w:sz w:val="24"/>
-          <w:szCs w:val="24"/>
-        </w:rPr>
-        <w:t>，这使得我们对大流的估计的偏差显著减小，从而减小了后续对提取较小流的影响，此外，由于多级sketch中已经不存在显著大的流，提取过程也可以加快。</w:t>
+        <w:t>陶片放逐法将流数目</w:t>
+      </w:r>
+      <w:proofErr w:type="gramStart"/>
+      <w:r>
+        <w:rPr>
+          <w:rFonts w:ascii="仿宋" w:eastAsia="仿宋" w:hAnsi="仿宋" w:cs="Helvetica" w:hint="eastAsia"/>
+          <w:color w:val="333333"/>
+          <w:kern w:val="0"/>
+          <w:sz w:val="24"/>
+          <w:szCs w:val="24"/>
+        </w:rPr>
+        <w:t>显著大的流先</w:t>
+      </w:r>
+      <w:proofErr w:type="gramEnd"/>
+      <w:r>
+        <w:rPr>
+          <w:rFonts w:ascii="仿宋" w:eastAsia="仿宋" w:hAnsi="仿宋" w:cs="Helvetica" w:hint="eastAsia"/>
+          <w:color w:val="333333"/>
+          <w:kern w:val="0"/>
+          <w:sz w:val="24"/>
+          <w:szCs w:val="24"/>
+        </w:rPr>
+        <w:t>提取出来，通过控制参数，我们可以保证将大于一定比例的流提取出来，并估计这些流的大小，实验表明，这些流数目的估计的精度是极高的</w:t>
+      </w:r>
+      <w:r>
+        <w:rPr>
+          <w:rFonts w:ascii="仿宋" w:eastAsia="仿宋" w:hAnsi="仿宋" w:cs="Helvetica" w:hint="eastAsia"/>
+          <w:color w:val="333333"/>
+          <w:kern w:val="0"/>
+          <w:sz w:val="24"/>
+          <w:szCs w:val="24"/>
+        </w:rPr>
+        <w:t>，这使得我们对大流的估计的偏差显著减小，从而减小了后续对提取较小流的影响，此外，由于多级sketch中已经不存在</w:t>
+      </w:r>
+      <w:proofErr w:type="gramStart"/>
+      <w:r>
+        <w:rPr>
+          <w:rFonts w:ascii="仿宋" w:eastAsia="仿宋" w:hAnsi="仿宋" w:cs="Helvetica" w:hint="eastAsia"/>
+          <w:color w:val="333333"/>
+          <w:kern w:val="0"/>
+          <w:sz w:val="24"/>
+          <w:szCs w:val="24"/>
+        </w:rPr>
+        <w:t>显著大</w:t>
+      </w:r>
+      <w:proofErr w:type="gramEnd"/>
+      <w:r>
+        <w:rPr>
+          <w:rFonts w:ascii="仿宋" w:eastAsia="仿宋" w:hAnsi="仿宋" w:cs="Helvetica" w:hint="eastAsia"/>
+          <w:color w:val="333333"/>
+          <w:kern w:val="0"/>
+          <w:sz w:val="24"/>
+          <w:szCs w:val="24"/>
+        </w:rPr>
+        <w:t>的流，提取过程也可以加快。</w:t>
       </w:r>
       <w:r>
         <w:rPr>
@@ -1877,7 +3438,51 @@
           <w:sz w:val="24"/>
           <w:szCs w:val="24"/>
         </w:rPr>
-        <w:t>h个桶和将流均匀映射到这h个桶的</w:t>
+        <w:t>h</w:t>
+      </w:r>
+      <w:proofErr w:type="gramStart"/>
+      <w:r>
+        <w:rPr>
+          <w:rFonts w:ascii="仿宋" w:eastAsia="仿宋" w:hAnsi="仿宋" w:cs="Helvetica" w:hint="eastAsia"/>
+          <w:color w:val="333333"/>
+          <w:kern w:val="0"/>
+          <w:sz w:val="24"/>
+          <w:szCs w:val="24"/>
+        </w:rPr>
+        <w:t>个</w:t>
+      </w:r>
+      <w:proofErr w:type="gramEnd"/>
+      <w:r>
+        <w:rPr>
+          <w:rFonts w:ascii="仿宋" w:eastAsia="仿宋" w:hAnsi="仿宋" w:cs="Helvetica" w:hint="eastAsia"/>
+          <w:color w:val="333333"/>
+          <w:kern w:val="0"/>
+          <w:sz w:val="24"/>
+          <w:szCs w:val="24"/>
+        </w:rPr>
+        <w:t>桶和将流均匀映射到这h</w:t>
+      </w:r>
+      <w:proofErr w:type="gramStart"/>
+      <w:r>
+        <w:rPr>
+          <w:rFonts w:ascii="仿宋" w:eastAsia="仿宋" w:hAnsi="仿宋" w:cs="Helvetica" w:hint="eastAsia"/>
+          <w:color w:val="333333"/>
+          <w:kern w:val="0"/>
+          <w:sz w:val="24"/>
+          <w:szCs w:val="24"/>
+        </w:rPr>
+        <w:t>个</w:t>
+      </w:r>
+      <w:proofErr w:type="gramEnd"/>
+      <w:r>
+        <w:rPr>
+          <w:rFonts w:ascii="仿宋" w:eastAsia="仿宋" w:hAnsi="仿宋" w:cs="Helvetica" w:hint="eastAsia"/>
+          <w:color w:val="333333"/>
+          <w:kern w:val="0"/>
+          <w:sz w:val="24"/>
+          <w:szCs w:val="24"/>
+        </w:rPr>
+        <w:t>桶的</w:t>
       </w:r>
       <w:r>
         <w:rPr>
@@ -1889,6 +3494,7 @@
         </w:rPr>
         <w:t>哈希函数</w:t>
       </w:r>
+      <w:proofErr w:type="spellStart"/>
       <w:r>
         <w:rPr>
           <w:rFonts w:ascii="仿宋" w:eastAsia="仿宋" w:hAnsi="仿宋" w:cs="Helvetica" w:hint="eastAsia"/>
@@ -1929,15 +3535,38 @@
         </w:rPr>
         <w:t>ash</w:t>
       </w:r>
-      <w:r>
-        <w:rPr>
-          <w:rFonts w:ascii="仿宋" w:eastAsia="仿宋" w:hAnsi="仿宋" w:cs="Helvetica"/>
-          <w:color w:val="333333"/>
-          <w:kern w:val="0"/>
-          <w:sz w:val="24"/>
-          <w:szCs w:val="24"/>
-        </w:rPr>
-        <w:t>。每个桶记录流的信息：流ID、正投票数（vote+）、负投票数（vote-）和标志</w:t>
+      <w:proofErr w:type="spellEnd"/>
+      <w:r>
+        <w:rPr>
+          <w:rFonts w:ascii="仿宋" w:eastAsia="仿宋" w:hAnsi="仿宋" w:cs="Helvetica"/>
+          <w:color w:val="333333"/>
+          <w:kern w:val="0"/>
+          <w:sz w:val="24"/>
+          <w:szCs w:val="24"/>
+        </w:rPr>
+        <w:t>。每个</w:t>
+      </w:r>
+      <w:proofErr w:type="gramStart"/>
+      <w:r>
+        <w:rPr>
+          <w:rFonts w:ascii="仿宋" w:eastAsia="仿宋" w:hAnsi="仿宋" w:cs="Helvetica"/>
+          <w:color w:val="333333"/>
+          <w:kern w:val="0"/>
+          <w:sz w:val="24"/>
+          <w:szCs w:val="24"/>
+        </w:rPr>
+        <w:t>桶记录流</w:t>
+      </w:r>
+      <w:proofErr w:type="gramEnd"/>
+      <w:r>
+        <w:rPr>
+          <w:rFonts w:ascii="仿宋" w:eastAsia="仿宋" w:hAnsi="仿宋" w:cs="Helvetica"/>
+          <w:color w:val="333333"/>
+          <w:kern w:val="0"/>
+          <w:sz w:val="24"/>
+          <w:szCs w:val="24"/>
+        </w:rPr>
+        <w:t>的信息：流ID、正投票数（vote+）、负投票数（vote-）和标志</w:t>
       </w:r>
       <w:r>
         <w:rPr>
@@ -2107,7 +3736,29 @@
           <w:sz w:val="24"/>
           <w:szCs w:val="24"/>
         </w:rPr>
-        <w:t>，我们尝试将其插入到流键哈希对应的桶内，</w:t>
+        <w:t>，我们尝试将其插入</w:t>
+      </w:r>
+      <w:proofErr w:type="gramStart"/>
+      <w:r>
+        <w:rPr>
+          <w:rFonts w:ascii="仿宋" w:eastAsia="仿宋" w:hAnsi="仿宋" w:cs="Helvetica" w:hint="eastAsia"/>
+          <w:color w:val="333333"/>
+          <w:kern w:val="0"/>
+          <w:sz w:val="24"/>
+          <w:szCs w:val="24"/>
+        </w:rPr>
+        <w:t>到流键哈希</w:t>
+      </w:r>
+      <w:proofErr w:type="gramEnd"/>
+      <w:r>
+        <w:rPr>
+          <w:rFonts w:ascii="仿宋" w:eastAsia="仿宋" w:hAnsi="仿宋" w:cs="Helvetica" w:hint="eastAsia"/>
+          <w:color w:val="333333"/>
+          <w:kern w:val="0"/>
+          <w:sz w:val="24"/>
+          <w:szCs w:val="24"/>
+        </w:rPr>
+        <w:t>对应的桶内，</w:t>
       </w:r>
       <w:r>
         <w:rPr>
@@ -2415,7 +4066,29 @@
           <w:sz w:val="24"/>
           <w:szCs w:val="24"/>
         </w:rPr>
-        <w:t>之后，我们将大流集合初始化为这h个桶中的流，对于标志为f</w:t>
+        <w:t>之后，我们将大流集合初始化为这h</w:t>
+      </w:r>
+      <w:proofErr w:type="gramStart"/>
+      <w:r>
+        <w:rPr>
+          <w:rFonts w:ascii="仿宋" w:eastAsia="仿宋" w:hAnsi="仿宋" w:cs="Helvetica" w:hint="eastAsia"/>
+          <w:color w:val="333333"/>
+          <w:kern w:val="0"/>
+          <w:sz w:val="24"/>
+          <w:szCs w:val="24"/>
+        </w:rPr>
+        <w:t>个</w:t>
+      </w:r>
+      <w:proofErr w:type="gramEnd"/>
+      <w:r>
+        <w:rPr>
+          <w:rFonts w:ascii="仿宋" w:eastAsia="仿宋" w:hAnsi="仿宋" w:cs="Helvetica" w:hint="eastAsia"/>
+          <w:color w:val="333333"/>
+          <w:kern w:val="0"/>
+          <w:sz w:val="24"/>
+          <w:szCs w:val="24"/>
+        </w:rPr>
+        <w:t>桶中的流，对于标志为f</w:t>
       </w:r>
       <w:r>
         <w:rPr>
@@ -2467,6 +4140,7 @@
         </w:rPr>
         <w:t>采用了多个与</w:t>
       </w:r>
+      <w:proofErr w:type="spellStart"/>
       <w:r>
         <w:rPr>
           <w:rFonts w:ascii="仿宋" w:eastAsia="仿宋" w:hAnsi="仿宋" w:cs="Helvetica" w:hint="eastAsia"/>
@@ -2488,6 +4162,7 @@
         </w:rPr>
         <w:t>eavy_hash</w:t>
       </w:r>
+      <w:proofErr w:type="spellEnd"/>
       <w:r>
         <w:rPr>
           <w:rFonts w:ascii="仿宋" w:eastAsia="仿宋" w:hAnsi="仿宋" w:cs="Helvetica" w:hint="eastAsia"/>
@@ -2508,6 +4183,7 @@
         </w:rPr>
         <w:t>另一个大流则可以在后续</w:t>
       </w:r>
+      <w:proofErr w:type="spellStart"/>
       <w:r>
         <w:rPr>
           <w:rFonts w:ascii="仿宋" w:eastAsia="仿宋" w:hAnsi="仿宋" w:cs="Helvetica"/>
@@ -2526,7 +4202,18 @@
           <w:sz w:val="24"/>
           <w:szCs w:val="24"/>
         </w:rPr>
-        <w:t>learn中提取出来。</w:t>
+        <w:t>learn</w:t>
+      </w:r>
+      <w:proofErr w:type="spellEnd"/>
+      <w:r>
+        <w:rPr>
+          <w:rFonts w:ascii="仿宋" w:eastAsia="仿宋" w:hAnsi="仿宋" w:cs="Helvetica" w:hint="eastAsia"/>
+          <w:color w:val="333333"/>
+          <w:kern w:val="0"/>
+          <w:sz w:val="24"/>
+          <w:szCs w:val="24"/>
+        </w:rPr>
+        <w:t>中提取出来。</w:t>
       </w:r>
     </w:p>
     <w:p>
@@ -2549,7 +4236,29 @@
           <w:sz w:val="24"/>
           <w:szCs w:val="24"/>
         </w:rPr>
-        <w:t>使用以上方法，我们提高了对大流中显著大的一部分流的</w:t>
+        <w:t>使用以上方法，我们提高了对大流中</w:t>
+      </w:r>
+      <w:proofErr w:type="gramStart"/>
+      <w:r>
+        <w:rPr>
+          <w:rFonts w:ascii="仿宋" w:eastAsia="仿宋" w:hAnsi="仿宋" w:cs="Helvetica" w:hint="eastAsia"/>
+          <w:color w:val="333333"/>
+          <w:kern w:val="0"/>
+          <w:sz w:val="24"/>
+          <w:szCs w:val="24"/>
+        </w:rPr>
+        <w:t>显著大</w:t>
+      </w:r>
+      <w:proofErr w:type="gramEnd"/>
+      <w:r>
+        <w:rPr>
+          <w:rFonts w:ascii="仿宋" w:eastAsia="仿宋" w:hAnsi="仿宋" w:cs="Helvetica" w:hint="eastAsia"/>
+          <w:color w:val="333333"/>
+          <w:kern w:val="0"/>
+          <w:sz w:val="24"/>
+          <w:szCs w:val="24"/>
+        </w:rPr>
+        <w:t>的一部分流的</w:t>
       </w:r>
       <w:r>
         <w:rPr>
@@ -4024,7 +5733,18 @@
           <w:sz w:val="24"/>
           <w:szCs w:val="24"/>
         </w:rPr>
-        <w:t>Minor flow deviation rate</w:t>
+        <w:t xml:space="preserve">Minor flow deviation </w:t>
+      </w:r>
+      <w:proofErr w:type="spellStart"/>
+      <w:r>
+        <w:rPr>
+          <w:rFonts w:ascii="仿宋" w:eastAsia="仿宋" w:hAnsi="仿宋" w:cs="Helvetica"/>
+          <w:color w:val="333333"/>
+          <w:kern w:val="0"/>
+          <w:sz w:val="24"/>
+          <w:szCs w:val="24"/>
+        </w:rPr>
+        <w:t>rate</w:t>
       </w:r>
       <w:r>
         <w:rPr>
@@ -4036,6 +5756,7 @@
         </w:rPr>
         <w:t>,MDR</w:t>
       </w:r>
+      <w:proofErr w:type="spellEnd"/>
       <w:r>
         <w:rPr>
           <w:rFonts w:ascii="仿宋" w:eastAsia="仿宋" w:hAnsi="仿宋" w:cs="Helvetica" w:hint="eastAsia"/>
@@ -4375,7 +6096,18 @@
           <w:sz w:val="24"/>
           <w:szCs w:val="24"/>
         </w:rPr>
-        <w:t>Minor flow weighted deviation rate</w:t>
+        <w:t xml:space="preserve">Minor flow weighted deviation </w:t>
+      </w:r>
+      <w:proofErr w:type="spellStart"/>
+      <w:r>
+        <w:rPr>
+          <w:rFonts w:ascii="仿宋" w:eastAsia="仿宋" w:hAnsi="仿宋" w:cs="Helvetica"/>
+          <w:color w:val="333333"/>
+          <w:kern w:val="0"/>
+          <w:sz w:val="24"/>
+          <w:szCs w:val="24"/>
+        </w:rPr>
+        <w:t>rate</w:t>
       </w:r>
       <w:r>
         <w:rPr>
@@ -4387,6 +6119,7 @@
         </w:rPr>
         <w:t>,MWDR</w:t>
       </w:r>
+      <w:proofErr w:type="spellEnd"/>
       <w:r>
         <w:rPr>
           <w:rFonts w:ascii="仿宋" w:eastAsia="仿宋" w:hAnsi="仿宋" w:cs="Helvetica" w:hint="eastAsia"/>
@@ -4793,7 +6526,18 @@
           <w:sz w:val="24"/>
           <w:szCs w:val="24"/>
         </w:rPr>
-        <w:t>，并在不同h</w:t>
+        <w:t>，并在不同</w:t>
+      </w:r>
+      <w:proofErr w:type="spellStart"/>
+      <w:r>
+        <w:rPr>
+          <w:rFonts w:ascii="仿宋" w:eastAsia="仿宋" w:hAnsi="仿宋" w:cs="Helvetica" w:hint="eastAsia"/>
+          <w:color w:val="333333"/>
+          <w:kern w:val="0"/>
+          <w:sz w:val="24"/>
+          <w:szCs w:val="24"/>
+        </w:rPr>
+        <w:t>h</w:t>
       </w:r>
       <w:r>
         <w:rPr>
@@ -4805,6 +6549,7 @@
         </w:rPr>
         <w:t>eavy_hash_length</w:t>
       </w:r>
+      <w:proofErr w:type="spellEnd"/>
       <w:r>
         <w:rPr>
           <w:rFonts w:ascii="仿宋" w:eastAsia="仿宋" w:hAnsi="仿宋" w:cs="Helvetica" w:hint="eastAsia"/>
@@ -5044,25 +6789,574 @@
     </w:p>
     <w:p>
       <w:pPr>
+        <w:widowControl/>
+        <w:shd w:val="clear" w:color="auto" w:fill="FFFFFF"/>
+        <w:spacing w:before="240" w:after="240" w:line="360" w:lineRule="auto"/>
+        <w:jc w:val="left"/>
+        <w:outlineLvl w:val="1"/>
+        <w:rPr>
+          <w:rFonts w:ascii="仿宋" w:eastAsia="仿宋" w:hAnsi="仿宋" w:cs="Helvetica"/>
+          <w:b/>
+          <w:bCs/>
+          <w:color w:val="000000"/>
+          <w:kern w:val="0"/>
+          <w:sz w:val="42"/>
+          <w:szCs w:val="42"/>
+        </w:rPr>
+      </w:pPr>
+      <w:r>
+        <w:rPr>
+          <w:rFonts w:ascii="仿宋" w:eastAsia="仿宋" w:hAnsi="仿宋" w:cs="Helvetica" w:hint="eastAsia"/>
+          <w:b/>
+          <w:bCs/>
+          <w:color w:val="000000"/>
+          <w:kern w:val="0"/>
+          <w:sz w:val="42"/>
+          <w:szCs w:val="42"/>
+        </w:rPr>
+        <w:t>屏蔽不均衡s</w:t>
+      </w:r>
+      <w:r>
+        <w:rPr>
+          <w:rFonts w:ascii="仿宋" w:eastAsia="仿宋" w:hAnsi="仿宋" w:cs="Helvetica"/>
+          <w:b/>
+          <w:bCs/>
+          <w:color w:val="000000"/>
+          <w:kern w:val="0"/>
+          <w:sz w:val="42"/>
+          <w:szCs w:val="42"/>
+        </w:rPr>
+        <w:t>ketch</w:t>
+      </w:r>
+    </w:p>
+    <w:p>
+      <w:pPr>
+        <w:spacing w:line="360" w:lineRule="auto"/>
+        <w:ind w:firstLine="420"/>
+        <w:rPr>
+          <w:rFonts w:ascii="仿宋" w:eastAsia="仿宋" w:hAnsi="仿宋" w:cs="Helvetica"/>
+          <w:color w:val="333333"/>
+          <w:kern w:val="0"/>
+          <w:sz w:val="24"/>
+          <w:szCs w:val="24"/>
+        </w:rPr>
+      </w:pPr>
+      <w:r>
+        <w:rPr>
+          <w:rFonts w:ascii="仿宋" w:eastAsia="仿宋" w:hAnsi="仿宋" w:cs="Helvetica" w:hint="eastAsia"/>
+          <w:color w:val="333333"/>
+          <w:kern w:val="0"/>
+          <w:sz w:val="24"/>
+          <w:szCs w:val="24"/>
+        </w:rPr>
+        <w:t>在较小的时间窗口内，</w:t>
+      </w:r>
+      <w:proofErr w:type="gramStart"/>
+      <w:r>
+        <w:rPr>
+          <w:rFonts w:ascii="仿宋" w:eastAsia="仿宋" w:hAnsi="仿宋" w:cs="Helvetica" w:hint="eastAsia"/>
+          <w:color w:val="333333"/>
+          <w:kern w:val="0"/>
+          <w:sz w:val="24"/>
+          <w:szCs w:val="24"/>
+        </w:rPr>
+        <w:t>流可能</w:t>
+      </w:r>
+      <w:proofErr w:type="gramEnd"/>
+      <w:r>
+        <w:rPr>
+          <w:rFonts w:ascii="仿宋" w:eastAsia="仿宋" w:hAnsi="仿宋" w:cs="Helvetica" w:hint="eastAsia"/>
+          <w:color w:val="333333"/>
+          <w:kern w:val="0"/>
+          <w:sz w:val="24"/>
+          <w:szCs w:val="24"/>
+        </w:rPr>
+        <w:t>具有较为明显的特征，具体体现在几乎所有的流的某一位都是0或1。如果在几乎</w:t>
+      </w:r>
+      <w:proofErr w:type="gramStart"/>
+      <w:r>
+        <w:rPr>
+          <w:rFonts w:ascii="仿宋" w:eastAsia="仿宋" w:hAnsi="仿宋" w:cs="Helvetica" w:hint="eastAsia"/>
+          <w:color w:val="333333"/>
+          <w:kern w:val="0"/>
+          <w:sz w:val="24"/>
+          <w:szCs w:val="24"/>
+        </w:rPr>
+        <w:t>所有流第</w:t>
+      </w:r>
+      <w:proofErr w:type="gramEnd"/>
+      <w:r>
+        <w:rPr>
+          <w:rFonts w:ascii="仿宋" w:eastAsia="仿宋" w:hAnsi="仿宋" w:cs="Helvetica" w:hint="eastAsia"/>
+          <w:color w:val="333333"/>
+          <w:kern w:val="0"/>
+          <w:sz w:val="24"/>
+          <w:szCs w:val="24"/>
+        </w:rPr>
+        <w:t>k位均为0，则这个s</w:t>
+      </w:r>
+      <w:r>
+        <w:rPr>
+          <w:rFonts w:ascii="仿宋" w:eastAsia="仿宋" w:hAnsi="仿宋" w:cs="Helvetica"/>
+          <w:color w:val="333333"/>
+          <w:kern w:val="0"/>
+          <w:sz w:val="24"/>
+          <w:szCs w:val="24"/>
+        </w:rPr>
+        <w:t>ketch</w:t>
+      </w:r>
+      <w:r>
+        <w:rPr>
+          <w:rFonts w:ascii="仿宋" w:eastAsia="仿宋" w:hAnsi="仿宋" w:cs="Helvetica" w:hint="eastAsia"/>
+          <w:color w:val="333333"/>
+          <w:kern w:val="0"/>
+          <w:sz w:val="24"/>
+          <w:szCs w:val="24"/>
+        </w:rPr>
+        <w:t>接近于一个零矩阵，而如果在几乎</w:t>
+      </w:r>
+      <w:proofErr w:type="gramStart"/>
+      <w:r>
+        <w:rPr>
+          <w:rFonts w:ascii="仿宋" w:eastAsia="仿宋" w:hAnsi="仿宋" w:cs="Helvetica" w:hint="eastAsia"/>
+          <w:color w:val="333333"/>
+          <w:kern w:val="0"/>
+          <w:sz w:val="24"/>
+          <w:szCs w:val="24"/>
+        </w:rPr>
+        <w:t>所有流第</w:t>
+      </w:r>
+      <w:proofErr w:type="gramEnd"/>
+      <w:r>
+        <w:rPr>
+          <w:rFonts w:ascii="仿宋" w:eastAsia="仿宋" w:hAnsi="仿宋" w:cs="Helvetica" w:hint="eastAsia"/>
+          <w:color w:val="333333"/>
+          <w:kern w:val="0"/>
+          <w:sz w:val="24"/>
+          <w:szCs w:val="24"/>
+        </w:rPr>
+        <w:t>k位均为</w:t>
+      </w:r>
+      <w:r>
+        <w:rPr>
+          <w:rFonts w:ascii="仿宋" w:eastAsia="仿宋" w:hAnsi="仿宋" w:cs="Helvetica"/>
+          <w:color w:val="333333"/>
+          <w:kern w:val="0"/>
+          <w:sz w:val="24"/>
+          <w:szCs w:val="24"/>
+        </w:rPr>
+        <w:t>1</w:t>
+      </w:r>
+      <w:r>
+        <w:rPr>
+          <w:rFonts w:ascii="仿宋" w:eastAsia="仿宋" w:hAnsi="仿宋" w:cs="Helvetica" w:hint="eastAsia"/>
+          <w:color w:val="333333"/>
+          <w:kern w:val="0"/>
+          <w:sz w:val="24"/>
+          <w:szCs w:val="24"/>
+        </w:rPr>
+        <w:t>，则s</w:t>
+      </w:r>
+      <w:r>
+        <w:rPr>
+          <w:rFonts w:ascii="仿宋" w:eastAsia="仿宋" w:hAnsi="仿宋" w:cs="Helvetica"/>
+          <w:color w:val="333333"/>
+          <w:kern w:val="0"/>
+          <w:sz w:val="24"/>
+          <w:szCs w:val="24"/>
+        </w:rPr>
+        <w:t>ketch</w:t>
+      </w:r>
+      <w:r>
+        <w:rPr>
+          <w:rFonts w:ascii="仿宋" w:eastAsia="仿宋" w:hAnsi="仿宋" w:cs="Helvetica" w:hint="eastAsia"/>
+          <w:color w:val="333333"/>
+          <w:kern w:val="0"/>
+          <w:sz w:val="24"/>
+          <w:szCs w:val="24"/>
+        </w:rPr>
+        <w:t>接近于全局的</w:t>
+      </w:r>
+      <w:proofErr w:type="spellStart"/>
+      <w:r>
+        <w:rPr>
+          <w:rFonts w:ascii="仿宋" w:eastAsia="仿宋" w:hAnsi="仿宋" w:cs="Helvetica" w:hint="eastAsia"/>
+          <w:color w:val="333333"/>
+          <w:kern w:val="0"/>
+          <w:sz w:val="24"/>
+          <w:szCs w:val="24"/>
+        </w:rPr>
+        <w:t>C</w:t>
+      </w:r>
+      <w:r>
+        <w:rPr>
+          <w:rFonts w:ascii="仿宋" w:eastAsia="仿宋" w:hAnsi="仿宋" w:cs="Helvetica"/>
+          <w:color w:val="333333"/>
+          <w:kern w:val="0"/>
+          <w:sz w:val="24"/>
+          <w:szCs w:val="24"/>
+        </w:rPr>
+        <w:t>M</w:t>
+      </w:r>
+      <w:r>
+        <w:rPr>
+          <w:rFonts w:ascii="仿宋" w:eastAsia="仿宋" w:hAnsi="仿宋" w:cs="Helvetica" w:hint="eastAsia"/>
+          <w:color w:val="333333"/>
+          <w:kern w:val="0"/>
+          <w:sz w:val="24"/>
+          <w:szCs w:val="24"/>
+        </w:rPr>
+        <w:t>sketch</w:t>
+      </w:r>
+      <w:proofErr w:type="spellEnd"/>
+      <w:r>
+        <w:rPr>
+          <w:rFonts w:ascii="仿宋" w:eastAsia="仿宋" w:hAnsi="仿宋" w:cs="Helvetica" w:hint="eastAsia"/>
+          <w:color w:val="333333"/>
+          <w:kern w:val="0"/>
+          <w:sz w:val="24"/>
+          <w:szCs w:val="24"/>
+        </w:rPr>
+        <w:t>，这是极</w:t>
+      </w:r>
+      <w:proofErr w:type="gramStart"/>
+      <w:r>
+        <w:rPr>
+          <w:rFonts w:ascii="仿宋" w:eastAsia="仿宋" w:hAnsi="仿宋" w:cs="Helvetica" w:hint="eastAsia"/>
+          <w:color w:val="333333"/>
+          <w:kern w:val="0"/>
+          <w:sz w:val="24"/>
+          <w:szCs w:val="24"/>
+        </w:rPr>
+        <w:t>不</w:t>
+      </w:r>
+      <w:proofErr w:type="gramEnd"/>
+      <w:r>
+        <w:rPr>
+          <w:rFonts w:ascii="仿宋" w:eastAsia="仿宋" w:hAnsi="仿宋" w:cs="Helvetica" w:hint="eastAsia"/>
+          <w:color w:val="333333"/>
+          <w:kern w:val="0"/>
+          <w:sz w:val="24"/>
+          <w:szCs w:val="24"/>
+        </w:rPr>
+        <w:t>均衡的。</w:t>
+      </w:r>
+    </w:p>
+    <w:p>
+      <w:pPr>
+        <w:spacing w:line="360" w:lineRule="auto"/>
+        <w:ind w:firstLine="420"/>
+        <w:rPr>
+          <w:rFonts w:ascii="仿宋" w:eastAsia="仿宋" w:hAnsi="仿宋" w:cs="Helvetica"/>
+          <w:color w:val="333333"/>
+          <w:kern w:val="0"/>
+          <w:sz w:val="24"/>
+          <w:szCs w:val="24"/>
+        </w:rPr>
+      </w:pPr>
+      <w:r>
+        <w:rPr>
+          <w:rFonts w:ascii="仿宋" w:eastAsia="仿宋" w:hAnsi="仿宋" w:cs="Helvetica" w:hint="eastAsia"/>
+          <w:color w:val="333333"/>
+          <w:kern w:val="0"/>
+          <w:sz w:val="24"/>
+          <w:szCs w:val="24"/>
+        </w:rPr>
+        <w:t>对此，我们维护了对于l</w:t>
+      </w:r>
+      <w:proofErr w:type="gramStart"/>
+      <w:r>
+        <w:rPr>
+          <w:rFonts w:ascii="仿宋" w:eastAsia="仿宋" w:hAnsi="仿宋" w:cs="Helvetica" w:hint="eastAsia"/>
+          <w:color w:val="333333"/>
+          <w:kern w:val="0"/>
+          <w:sz w:val="24"/>
+          <w:szCs w:val="24"/>
+        </w:rPr>
+        <w:t>个</w:t>
+      </w:r>
+      <w:proofErr w:type="gramEnd"/>
+      <w:r>
+        <w:rPr>
+          <w:rFonts w:ascii="仿宋" w:eastAsia="仿宋" w:hAnsi="仿宋" w:cs="Helvetica" w:hint="eastAsia"/>
+          <w:color w:val="333333"/>
+          <w:kern w:val="0"/>
+          <w:sz w:val="24"/>
+          <w:szCs w:val="24"/>
+        </w:rPr>
+        <w:t>bit的计数器，并在判断流的第k位是否应计数时，也相应地修改0计数器与1计数器。读取流完毕后，将比值超过阈值的sketch</w:t>
+      </w:r>
+      <w:r>
+        <w:rPr>
+          <w:rFonts w:ascii="仿宋" w:eastAsia="仿宋" w:hAnsi="仿宋" w:cs="Helvetica" w:hint="eastAsia"/>
+          <w:color w:val="333333"/>
+          <w:kern w:val="0"/>
+          <w:sz w:val="24"/>
+          <w:szCs w:val="24"/>
+        </w:rPr>
+        <w:lastRenderedPageBreak/>
+        <w:t>释放掉（我们实现的代码中并没有真正的释放，只是弃用此sketch）。</w:t>
+      </w:r>
+    </w:p>
+    <w:p>
+      <w:pPr>
+        <w:spacing w:line="360" w:lineRule="auto"/>
+        <w:ind w:firstLine="420"/>
+        <w:rPr>
+          <w:rFonts w:ascii="仿宋" w:eastAsia="仿宋" w:hAnsi="仿宋" w:cs="Helvetica"/>
+          <w:color w:val="333333"/>
+          <w:kern w:val="0"/>
+          <w:sz w:val="24"/>
+          <w:szCs w:val="24"/>
+        </w:rPr>
+      </w:pPr>
+      <w:r>
+        <w:rPr>
+          <w:rFonts w:ascii="仿宋" w:eastAsia="仿宋" w:hAnsi="仿宋" w:cs="Helvetica" w:hint="eastAsia"/>
+          <w:color w:val="333333"/>
+          <w:kern w:val="0"/>
+          <w:sz w:val="24"/>
+          <w:szCs w:val="24"/>
+        </w:rPr>
+        <w:t>然后我们对不同数据量的网络流进行了实验，结果如图：</w:t>
+      </w:r>
+    </w:p>
+    <w:p>
+      <w:pPr>
         <w:spacing w:line="360" w:lineRule="auto"/>
         <w:jc w:val="left"/>
         <w:rPr>
-          <w:rFonts w:ascii="仿宋" w:eastAsia="仿宋" w:hAnsi="仿宋" w:cs="Helvetica"/>
-          <w:color w:val="333333"/>
-          <w:kern w:val="0"/>
-          <w:sz w:val="24"/>
-          <w:szCs w:val="24"/>
+          <w:rFonts w:ascii="仿宋" w:eastAsia="仿宋" w:hAnsi="仿宋"/>
         </w:rPr>
       </w:pPr>
       <w:r>
         <w:rPr>
-          <w:rFonts w:ascii="仿宋" w:eastAsia="仿宋" w:hAnsi="仿宋" w:cs="Helvetica"/>
-          <w:color w:val="333333"/>
-          <w:kern w:val="0"/>
-          <w:sz w:val="24"/>
-          <w:szCs w:val="24"/>
-        </w:rPr>
-        <w:t>…</w:t>
+          <w:rFonts w:ascii="仿宋" w:eastAsia="仿宋" w:hAnsi="仿宋" w:hint="eastAsia"/>
+        </w:rPr>
+        <w:t xml:space="preserve">          </w:t>
+      </w:r>
+      <w:r>
+        <w:rPr>
+          <w:rFonts w:ascii="仿宋" w:eastAsia="仿宋" w:hAnsi="仿宋"/>
+          <w:noProof/>
+        </w:rPr>
+        <w:drawing>
+          <wp:inline distT="0" distB="0" distL="114300" distR="114300" wp14:anchorId="5BD7B321" wp14:editId="7CFFDB4A">
+            <wp:extent cx="3674110" cy="2432050"/>
+            <wp:effectExtent l="4445" t="5080" r="17145" b="13970"/>
+            <wp:docPr id="4" name="图表 3"/>
+            <wp:cNvGraphicFramePr/>
+            <a:graphic xmlns:a="http://schemas.openxmlformats.org/drawingml/2006/main">
+              <a:graphicData uri="http://schemas.openxmlformats.org/drawingml/2006/chart">
+                <c:chart xmlns:c="http://schemas.openxmlformats.org/drawingml/2006/chart" xmlns:r="http://schemas.openxmlformats.org/officeDocument/2006/relationships" r:id="rId10"/>
+              </a:graphicData>
+            </a:graphic>
+          </wp:inline>
+        </w:drawing>
+      </w:r>
+    </w:p>
+    <w:p>
+      <w:pPr>
+        <w:spacing w:line="360" w:lineRule="auto"/>
+        <w:jc w:val="left"/>
+        <w:rPr>
+          <w:rFonts w:ascii="仿宋" w:eastAsia="仿宋" w:hAnsi="仿宋" w:cs="Helvetica"/>
+          <w:color w:val="333333"/>
+          <w:kern w:val="0"/>
+          <w:sz w:val="24"/>
+          <w:szCs w:val="24"/>
+        </w:rPr>
+      </w:pPr>
+      <w:r>
+        <w:rPr>
+          <w:rFonts w:ascii="仿宋" w:eastAsia="仿宋" w:hAnsi="仿宋" w:cs="Helvetica" w:hint="eastAsia"/>
+          <w:color w:val="333333"/>
+          <w:kern w:val="0"/>
+          <w:sz w:val="24"/>
+          <w:szCs w:val="24"/>
+        </w:rPr>
+        <w:t>发现平局误差减小了1/3左右。我们推测屏蔽sketch对效果的优化的原因是，对于零矩阵，</w:t>
+      </w:r>
+      <w:proofErr w:type="spellStart"/>
+      <w:r>
+        <w:rPr>
+          <w:rFonts w:ascii="仿宋" w:eastAsia="仿宋" w:hAnsi="仿宋" w:cs="Helvetica" w:hint="eastAsia"/>
+          <w:color w:val="333333"/>
+          <w:kern w:val="0"/>
+          <w:sz w:val="24"/>
+          <w:szCs w:val="24"/>
+        </w:rPr>
+        <w:t>SketchLearn</w:t>
+      </w:r>
+      <w:proofErr w:type="spellEnd"/>
+      <w:r>
+        <w:rPr>
+          <w:rFonts w:ascii="仿宋" w:eastAsia="仿宋" w:hAnsi="仿宋" w:cs="Helvetica" w:hint="eastAsia"/>
+          <w:color w:val="333333"/>
+          <w:kern w:val="0"/>
+          <w:sz w:val="24"/>
+          <w:szCs w:val="24"/>
+        </w:rPr>
+        <w:t>算法的计算过程会导致较大的误差，当不将这些极端值纳入计算时，算法对较大流的估计会更准确，因此屏蔽sketch对性能也有一定的优化。</w:t>
+      </w:r>
+    </w:p>
+    <w:p>
+      <w:pPr>
+        <w:spacing w:line="360" w:lineRule="auto"/>
+        <w:jc w:val="left"/>
+        <w:rPr>
+          <w:rFonts w:ascii="仿宋" w:eastAsia="仿宋" w:hAnsi="仿宋" w:cs="Helvetica"/>
+          <w:b/>
+          <w:bCs/>
+          <w:color w:val="000000"/>
+          <w:kern w:val="0"/>
+          <w:sz w:val="42"/>
+          <w:szCs w:val="42"/>
+        </w:rPr>
+      </w:pPr>
+      <w:r>
+        <w:rPr>
+          <w:rFonts w:ascii="仿宋" w:eastAsia="仿宋" w:hAnsi="仿宋" w:cs="Helvetica" w:hint="eastAsia"/>
+          <w:b/>
+          <w:bCs/>
+          <w:color w:val="000000"/>
+          <w:kern w:val="0"/>
+          <w:sz w:val="42"/>
+          <w:szCs w:val="42"/>
+        </w:rPr>
+        <w:t>总结</w:t>
+      </w:r>
+    </w:p>
+    <w:p>
+      <w:pPr>
+        <w:spacing w:line="360" w:lineRule="auto"/>
+        <w:ind w:firstLineChars="200" w:firstLine="480"/>
+        <w:jc w:val="left"/>
+        <w:rPr>
+          <w:rFonts w:ascii="仿宋" w:eastAsia="仿宋" w:hAnsi="仿宋" w:cs="Helvetica" w:hint="eastAsia"/>
+          <w:b/>
+          <w:bCs/>
+          <w:color w:val="000000"/>
+          <w:kern w:val="0"/>
+          <w:sz w:val="42"/>
+          <w:szCs w:val="42"/>
+        </w:rPr>
+      </w:pPr>
+      <w:r>
+        <w:rPr>
+          <w:rFonts w:ascii="仿宋" w:eastAsia="仿宋" w:hAnsi="仿宋" w:cs="Helvetica" w:hint="eastAsia"/>
+          <w:color w:val="333333"/>
+          <w:kern w:val="0"/>
+          <w:sz w:val="24"/>
+          <w:szCs w:val="24"/>
+        </w:rPr>
+        <w:t>在本项目中，我们复现了</w:t>
+      </w:r>
+      <w:proofErr w:type="spellStart"/>
+      <w:r>
+        <w:rPr>
+          <w:rFonts w:ascii="仿宋" w:eastAsia="仿宋" w:hAnsi="仿宋" w:cs="Helvetica" w:hint="eastAsia"/>
+          <w:color w:val="333333"/>
+          <w:kern w:val="0"/>
+          <w:sz w:val="24"/>
+          <w:szCs w:val="24"/>
+        </w:rPr>
+        <w:t>SketchLearn</w:t>
+      </w:r>
+      <w:proofErr w:type="spellEnd"/>
+      <w:r>
+        <w:rPr>
+          <w:rFonts w:ascii="仿宋" w:eastAsia="仿宋" w:hAnsi="仿宋" w:cs="Helvetica" w:hint="eastAsia"/>
+          <w:color w:val="333333"/>
+          <w:kern w:val="0"/>
+          <w:sz w:val="24"/>
+          <w:szCs w:val="24"/>
+        </w:rPr>
+        <w:t>这篇论文以解决</w:t>
+      </w:r>
+      <w:r>
+        <w:rPr>
+          <w:rFonts w:ascii="仿宋" w:eastAsia="仿宋" w:hAnsi="仿宋" w:cs="Helvetica"/>
+          <w:color w:val="333333"/>
+          <w:kern w:val="0"/>
+          <w:sz w:val="24"/>
+          <w:szCs w:val="24"/>
+        </w:rPr>
+        <w:t>参数配置</w:t>
+      </w:r>
+      <w:r>
+        <w:rPr>
+          <w:rFonts w:ascii="仿宋" w:eastAsia="仿宋" w:hAnsi="仿宋" w:cs="Helvetica" w:hint="eastAsia"/>
+          <w:color w:val="333333"/>
+          <w:kern w:val="0"/>
+          <w:sz w:val="24"/>
+          <w:szCs w:val="24"/>
+        </w:rPr>
+        <w:t>影响</w:t>
+      </w:r>
+      <w:r>
+        <w:rPr>
+          <w:rFonts w:ascii="仿宋" w:eastAsia="仿宋" w:hAnsi="仿宋" w:cs="Helvetica"/>
+          <w:color w:val="333333"/>
+          <w:kern w:val="0"/>
+          <w:sz w:val="24"/>
+          <w:szCs w:val="24"/>
+        </w:rPr>
+        <w:t>sketch精度</w:t>
+      </w:r>
+      <w:r>
+        <w:rPr>
+          <w:rFonts w:ascii="仿宋" w:eastAsia="仿宋" w:hAnsi="仿宋" w:cs="Helvetica" w:hint="eastAsia"/>
+          <w:color w:val="333333"/>
+          <w:kern w:val="0"/>
+          <w:sz w:val="24"/>
+          <w:szCs w:val="24"/>
+        </w:rPr>
+        <w:t>的问题，在过程中发现了</w:t>
+      </w:r>
+      <w:proofErr w:type="spellStart"/>
+      <w:r>
+        <w:rPr>
+          <w:rFonts w:ascii="仿宋" w:eastAsia="仿宋" w:hAnsi="仿宋" w:cs="Helvetica" w:hint="eastAsia"/>
+          <w:color w:val="333333"/>
+          <w:kern w:val="0"/>
+          <w:sz w:val="24"/>
+          <w:szCs w:val="24"/>
+        </w:rPr>
+        <w:t>SketchLearn</w:t>
+      </w:r>
+      <w:proofErr w:type="spellEnd"/>
+      <w:r>
+        <w:rPr>
+          <w:rFonts w:ascii="仿宋" w:eastAsia="仿宋" w:hAnsi="仿宋" w:cs="Helvetica" w:hint="eastAsia"/>
+          <w:color w:val="333333"/>
+          <w:kern w:val="0"/>
+          <w:sz w:val="24"/>
+          <w:szCs w:val="24"/>
+        </w:rPr>
+        <w:t>的大流会对后面较小流的提取产生干扰，以及sketch</w:t>
+      </w:r>
+      <w:proofErr w:type="gramStart"/>
+      <w:r>
+        <w:rPr>
+          <w:rFonts w:ascii="仿宋" w:eastAsia="仿宋" w:hAnsi="仿宋" w:cs="Helvetica" w:hint="eastAsia"/>
+          <w:color w:val="333333"/>
+          <w:kern w:val="0"/>
+          <w:sz w:val="24"/>
+          <w:szCs w:val="24"/>
+        </w:rPr>
+        <w:t>不</w:t>
+      </w:r>
+      <w:proofErr w:type="gramEnd"/>
+      <w:r>
+        <w:rPr>
+          <w:rFonts w:ascii="仿宋" w:eastAsia="仿宋" w:hAnsi="仿宋" w:cs="Helvetica" w:hint="eastAsia"/>
+          <w:color w:val="333333"/>
+          <w:kern w:val="0"/>
+          <w:sz w:val="24"/>
+          <w:szCs w:val="24"/>
+        </w:rPr>
+        <w:t>均衡的问题，并给出了相应的优化方案，即利用陶片放逐法对大流进行初步统计和屏蔽极端sketch，并且对准确度有了良好的优化。</w:t>
       </w:r>
     </w:p>
     <w:sectPr>
@@ -6231,7 +8525,690 @@
 </c:chartSpace>
 </file>
 
+<file path=word/charts/chart2.xml><?xml version="1.0" encoding="utf-8"?>
+<c:chartSpace xmlns:c="http://schemas.openxmlformats.org/drawingml/2006/chart" xmlns:a="http://schemas.openxmlformats.org/drawingml/2006/main" xmlns:r="http://schemas.openxmlformats.org/officeDocument/2006/relationships" xmlns:c16r2="http://schemas.microsoft.com/office/drawing/2015/06/chart">
+  <c:date1904 val="0"/>
+  <c:lang val="zh-CN"/>
+  <c:roundedCorners val="0"/>
+  <mc:AlternateContent xmlns:mc="http://schemas.openxmlformats.org/markup-compatibility/2006">
+    <mc:Choice xmlns:c14="http://schemas.microsoft.com/office/drawing/2007/8/2/chart" Requires="c14">
+      <c14:style val="102"/>
+    </mc:Choice>
+    <mc:Fallback>
+      <c:style val="2"/>
+    </mc:Fallback>
+  </mc:AlternateContent>
+  <c:chart>
+    <c:title>
+      <c:tx>
+        <c:rich>
+          <a:bodyPr rot="0" spcFirstLastPara="0" vertOverflow="ellipsis" vert="horz" wrap="square" anchor="ctr" anchorCtr="1"/>
+          <a:lstStyle/>
+          <a:p>
+            <a:pPr defTabSz="914400">
+              <a:defRPr lang="zh-CN" sz="1400" b="0" i="0" u="none" strike="noStrike" kern="1200" spc="0" baseline="0">
+                <a:solidFill>
+                  <a:schemeClr val="tx1">
+                    <a:lumMod val="65000"/>
+                    <a:lumOff val="35000"/>
+                  </a:schemeClr>
+                </a:solidFill>
+                <a:latin typeface="+mn-lt"/>
+                <a:ea typeface="+mn-ea"/>
+                <a:cs typeface="+mn-cs"/>
+              </a:defRPr>
+            </a:pPr>
+            <a:r>
+              <a:rPr lang="zh-CN" altLang="en-US"/>
+              <a:t>屏蔽前后误差</a:t>
+            </a:r>
+            <a:r>
+              <a:rPr lang="en-US" altLang="zh-CN"/>
+              <a:t>WDR</a:t>
+            </a:r>
+            <a:r>
+              <a:rPr lang="zh-CN" altLang="en-US"/>
+              <a:t>比较</a:t>
+            </a:r>
+          </a:p>
+        </c:rich>
+      </c:tx>
+      <c:overlay val="0"/>
+      <c:spPr>
+        <a:noFill/>
+        <a:ln>
+          <a:noFill/>
+        </a:ln>
+        <a:effectLst/>
+      </c:spPr>
+      <c:txPr>
+        <a:bodyPr rot="0" spcFirstLastPara="0" vertOverflow="ellipsis" vert="horz" wrap="square" anchor="ctr" anchorCtr="1"/>
+        <a:lstStyle/>
+        <a:p>
+          <a:pPr defTabSz="914400">
+            <a:defRPr lang="zh-CN" sz="1400" b="0" i="0" u="none" strike="noStrike" kern="1200" spc="0" baseline="0">
+              <a:solidFill>
+                <a:schemeClr val="tx1">
+                  <a:lumMod val="65000"/>
+                  <a:lumOff val="35000"/>
+                </a:schemeClr>
+              </a:solidFill>
+              <a:latin typeface="+mn-lt"/>
+              <a:ea typeface="+mn-ea"/>
+              <a:cs typeface="+mn-cs"/>
+            </a:defRPr>
+          </a:pPr>
+          <a:endParaRPr lang="zh-CN"/>
+        </a:p>
+      </c:txPr>
+    </c:title>
+    <c:autoTitleDeleted val="0"/>
+    <c:plotArea>
+      <c:layout/>
+      <c:lineChart>
+        <c:grouping val="standard"/>
+        <c:varyColors val="0"/>
+        <c:ser>
+          <c:idx val="0"/>
+          <c:order val="0"/>
+          <c:tx>
+            <c:strRef>
+              <c:f>'[小数据实验(已自动还原).xlsx]Sheet1'!$B$1</c:f>
+              <c:strCache>
+                <c:ptCount val="1"/>
+                <c:pt idx="0">
+                  <c:v>屏蔽前</c:v>
+                </c:pt>
+              </c:strCache>
+            </c:strRef>
+          </c:tx>
+          <c:spPr>
+            <a:ln w="28575" cap="rnd">
+              <a:solidFill>
+                <a:schemeClr val="accent1"/>
+              </a:solidFill>
+              <a:round/>
+            </a:ln>
+            <a:effectLst/>
+          </c:spPr>
+          <c:marker>
+            <c:symbol val="circle"/>
+            <c:size val="5"/>
+            <c:spPr>
+              <a:solidFill>
+                <a:schemeClr val="accent1"/>
+              </a:solidFill>
+              <a:ln w="9525">
+                <a:solidFill>
+                  <a:schemeClr val="accent1"/>
+                </a:solidFill>
+              </a:ln>
+              <a:effectLst/>
+            </c:spPr>
+          </c:marker>
+          <c:cat>
+            <c:strRef>
+              <c:f>'[小数据实验(已自动还原).xlsx]Sheet1'!$A$2:$A$12</c:f>
+              <c:strCache>
+                <c:ptCount val="11"/>
+                <c:pt idx="0">
+                  <c:v>data1</c:v>
+                </c:pt>
+                <c:pt idx="1">
+                  <c:v>data2</c:v>
+                </c:pt>
+                <c:pt idx="2">
+                  <c:v>data3</c:v>
+                </c:pt>
+                <c:pt idx="3">
+                  <c:v>data4</c:v>
+                </c:pt>
+                <c:pt idx="4">
+                  <c:v>data5</c:v>
+                </c:pt>
+                <c:pt idx="5">
+                  <c:v>data6</c:v>
+                </c:pt>
+                <c:pt idx="6">
+                  <c:v>data7</c:v>
+                </c:pt>
+                <c:pt idx="7">
+                  <c:v>data8</c:v>
+                </c:pt>
+                <c:pt idx="8">
+                  <c:v>data9</c:v>
+                </c:pt>
+                <c:pt idx="9">
+                  <c:v>data10</c:v>
+                </c:pt>
+                <c:pt idx="10">
+                  <c:v>data11</c:v>
+                </c:pt>
+              </c:strCache>
+            </c:strRef>
+          </c:cat>
+          <c:val>
+            <c:numRef>
+              <c:f>'[小数据实验(已自动还原).xlsx]Sheet1'!$B$2:$B$12</c:f>
+              <c:numCache>
+                <c:formatCode>General</c:formatCode>
+                <c:ptCount val="11"/>
+                <c:pt idx="0">
+                  <c:v>1.244931</c:v>
+                </c:pt>
+                <c:pt idx="1">
+                  <c:v>8.8844860000000008</c:v>
+                </c:pt>
+                <c:pt idx="2">
+                  <c:v>73.396700999999993</c:v>
+                </c:pt>
+                <c:pt idx="3">
+                  <c:v>283.21605899999997</c:v>
+                </c:pt>
+                <c:pt idx="4">
+                  <c:v>483.52469200000002</c:v>
+                </c:pt>
+                <c:pt idx="5">
+                  <c:v>1139.5600199999999</c:v>
+                </c:pt>
+                <c:pt idx="6">
+                  <c:v>1432.253862</c:v>
+                </c:pt>
+                <c:pt idx="7">
+                  <c:v>2010.330594</c:v>
+                </c:pt>
+                <c:pt idx="8">
+                  <c:v>3292.070017</c:v>
+                </c:pt>
+                <c:pt idx="9">
+                  <c:v>3091.3295899999998</c:v>
+                </c:pt>
+                <c:pt idx="10">
+                  <c:v>4484.6017019999999</c:v>
+                </c:pt>
+              </c:numCache>
+            </c:numRef>
+          </c:val>
+          <c:smooth val="0"/>
+          <c:extLst>
+            <c:ext xmlns:c16="http://schemas.microsoft.com/office/drawing/2014/chart" uri="{C3380CC4-5D6E-409C-BE32-E72D297353CC}">
+              <c16:uniqueId val="{00000000-D1D5-472A-9592-506BD7EA8C60}"/>
+            </c:ext>
+          </c:extLst>
+        </c:ser>
+        <c:ser>
+          <c:idx val="1"/>
+          <c:order val="1"/>
+          <c:tx>
+            <c:strRef>
+              <c:f>'[小数据实验(已自动还原).xlsx]Sheet1'!$C$1</c:f>
+              <c:strCache>
+                <c:ptCount val="1"/>
+                <c:pt idx="0">
+                  <c:v>屏蔽后</c:v>
+                </c:pt>
+              </c:strCache>
+            </c:strRef>
+          </c:tx>
+          <c:spPr>
+            <a:ln w="28575" cap="rnd">
+              <a:solidFill>
+                <a:schemeClr val="accent2"/>
+              </a:solidFill>
+              <a:round/>
+            </a:ln>
+            <a:effectLst/>
+          </c:spPr>
+          <c:marker>
+            <c:symbol val="circle"/>
+            <c:size val="5"/>
+            <c:spPr>
+              <a:solidFill>
+                <a:schemeClr val="accent2"/>
+              </a:solidFill>
+              <a:ln w="9525">
+                <a:solidFill>
+                  <a:schemeClr val="accent2"/>
+                </a:solidFill>
+              </a:ln>
+              <a:effectLst/>
+            </c:spPr>
+          </c:marker>
+          <c:cat>
+            <c:strRef>
+              <c:f>'[小数据实验(已自动还原).xlsx]Sheet1'!$A$2:$A$12</c:f>
+              <c:strCache>
+                <c:ptCount val="11"/>
+                <c:pt idx="0">
+                  <c:v>data1</c:v>
+                </c:pt>
+                <c:pt idx="1">
+                  <c:v>data2</c:v>
+                </c:pt>
+                <c:pt idx="2">
+                  <c:v>data3</c:v>
+                </c:pt>
+                <c:pt idx="3">
+                  <c:v>data4</c:v>
+                </c:pt>
+                <c:pt idx="4">
+                  <c:v>data5</c:v>
+                </c:pt>
+                <c:pt idx="5">
+                  <c:v>data6</c:v>
+                </c:pt>
+                <c:pt idx="6">
+                  <c:v>data7</c:v>
+                </c:pt>
+                <c:pt idx="7">
+                  <c:v>data8</c:v>
+                </c:pt>
+                <c:pt idx="8">
+                  <c:v>data9</c:v>
+                </c:pt>
+                <c:pt idx="9">
+                  <c:v>data10</c:v>
+                </c:pt>
+                <c:pt idx="10">
+                  <c:v>data11</c:v>
+                </c:pt>
+              </c:strCache>
+            </c:strRef>
+          </c:cat>
+          <c:val>
+            <c:numRef>
+              <c:f>'[小数据实验(已自动还原).xlsx]Sheet1'!$C$2:$C$12</c:f>
+              <c:numCache>
+                <c:formatCode>General</c:formatCode>
+                <c:ptCount val="11"/>
+                <c:pt idx="0">
+                  <c:v>0.11290500000000001</c:v>
+                </c:pt>
+                <c:pt idx="1">
+                  <c:v>13.763365</c:v>
+                </c:pt>
+                <c:pt idx="2">
+                  <c:v>26.536864999999999</c:v>
+                </c:pt>
+                <c:pt idx="3">
+                  <c:v>108.834948</c:v>
+                </c:pt>
+                <c:pt idx="4">
+                  <c:v>278.41839099999999</c:v>
+                </c:pt>
+                <c:pt idx="5">
+                  <c:v>393.06252899999998</c:v>
+                </c:pt>
+                <c:pt idx="6">
+                  <c:v>696.96142799999996</c:v>
+                </c:pt>
+                <c:pt idx="7">
+                  <c:v>989.37667999999996</c:v>
+                </c:pt>
+                <c:pt idx="8">
+                  <c:v>1843.0636649999999</c:v>
+                </c:pt>
+                <c:pt idx="9">
+                  <c:v>1995.9497249999999</c:v>
+                </c:pt>
+                <c:pt idx="10">
+                  <c:v>2658.2356070000001</c:v>
+                </c:pt>
+              </c:numCache>
+            </c:numRef>
+          </c:val>
+          <c:smooth val="0"/>
+          <c:extLst>
+            <c:ext xmlns:c16="http://schemas.microsoft.com/office/drawing/2014/chart" uri="{C3380CC4-5D6E-409C-BE32-E72D297353CC}">
+              <c16:uniqueId val="{00000001-D1D5-472A-9592-506BD7EA8C60}"/>
+            </c:ext>
+          </c:extLst>
+        </c:ser>
+        <c:dLbls>
+          <c:showLegendKey val="0"/>
+          <c:showVal val="0"/>
+          <c:showCatName val="0"/>
+          <c:showSerName val="0"/>
+          <c:showPercent val="0"/>
+          <c:showBubbleSize val="0"/>
+        </c:dLbls>
+        <c:marker val="1"/>
+        <c:smooth val="0"/>
+        <c:axId val="405665827"/>
+        <c:axId val="716606038"/>
+      </c:lineChart>
+      <c:catAx>
+        <c:axId val="405665827"/>
+        <c:scaling>
+          <c:orientation val="minMax"/>
+        </c:scaling>
+        <c:delete val="0"/>
+        <c:axPos val="b"/>
+        <c:title>
+          <c:tx>
+            <c:rich>
+              <a:bodyPr rot="0" spcFirstLastPara="0" vertOverflow="ellipsis" vert="horz" wrap="square" anchor="ctr" anchorCtr="1"/>
+              <a:lstStyle/>
+              <a:p>
+                <a:pPr defTabSz="914400">
+                  <a:defRPr lang="zh-CN" sz="1000" b="0" i="0" u="none" strike="noStrike" kern="1200" baseline="0">
+                    <a:solidFill>
+                      <a:schemeClr val="tx1">
+                        <a:lumMod val="65000"/>
+                        <a:lumOff val="35000"/>
+                      </a:schemeClr>
+                    </a:solidFill>
+                    <a:latin typeface="+mn-lt"/>
+                    <a:ea typeface="+mn-ea"/>
+                    <a:cs typeface="+mn-cs"/>
+                  </a:defRPr>
+                </a:pPr>
+                <a:r>
+                  <a:rPr lang="zh-CN" altLang="en-US"/>
+                  <a:t>数据量大小</a:t>
+                </a:r>
+              </a:p>
+            </c:rich>
+          </c:tx>
+          <c:overlay val="0"/>
+          <c:spPr>
+            <a:noFill/>
+            <a:ln>
+              <a:noFill/>
+            </a:ln>
+            <a:effectLst/>
+          </c:spPr>
+          <c:txPr>
+            <a:bodyPr rot="0" spcFirstLastPara="0" vertOverflow="ellipsis" vert="horz" wrap="square" anchor="ctr" anchorCtr="1"/>
+            <a:lstStyle/>
+            <a:p>
+              <a:pPr defTabSz="914400">
+                <a:defRPr lang="zh-CN" sz="1000" b="0" i="0" u="none" strike="noStrike" kern="1200" baseline="0">
+                  <a:solidFill>
+                    <a:schemeClr val="tx1">
+                      <a:lumMod val="65000"/>
+                      <a:lumOff val="35000"/>
+                    </a:schemeClr>
+                  </a:solidFill>
+                  <a:latin typeface="+mn-lt"/>
+                  <a:ea typeface="+mn-ea"/>
+                  <a:cs typeface="+mn-cs"/>
+                </a:defRPr>
+              </a:pPr>
+              <a:endParaRPr lang="zh-CN"/>
+            </a:p>
+          </c:txPr>
+        </c:title>
+        <c:numFmt formatCode="General" sourceLinked="0"/>
+        <c:majorTickMark val="none"/>
+        <c:minorTickMark val="none"/>
+        <c:tickLblPos val="nextTo"/>
+        <c:spPr>
+          <a:noFill/>
+          <a:ln w="9525" cap="flat" cmpd="sng" algn="ctr">
+            <a:solidFill>
+              <a:schemeClr val="tx1">
+                <a:lumMod val="15000"/>
+                <a:lumOff val="85000"/>
+              </a:schemeClr>
+            </a:solidFill>
+            <a:round/>
+          </a:ln>
+          <a:effectLst/>
+        </c:spPr>
+        <c:txPr>
+          <a:bodyPr rot="-60000000" spcFirstLastPara="0" vertOverflow="ellipsis" vert="horz" wrap="square" anchor="ctr" anchorCtr="1"/>
+          <a:lstStyle/>
+          <a:p>
+            <a:pPr>
+              <a:defRPr lang="zh-CN" sz="900" b="0" i="0" u="none" strike="noStrike" kern="1200" baseline="0">
+                <a:solidFill>
+                  <a:schemeClr val="tx1">
+                    <a:lumMod val="65000"/>
+                    <a:lumOff val="35000"/>
+                  </a:schemeClr>
+                </a:solidFill>
+                <a:latin typeface="+mn-lt"/>
+                <a:ea typeface="+mn-ea"/>
+                <a:cs typeface="+mn-cs"/>
+              </a:defRPr>
+            </a:pPr>
+            <a:endParaRPr lang="zh-CN"/>
+          </a:p>
+        </c:txPr>
+        <c:crossAx val="716606038"/>
+        <c:crosses val="autoZero"/>
+        <c:auto val="1"/>
+        <c:lblAlgn val="ctr"/>
+        <c:lblOffset val="100"/>
+        <c:noMultiLvlLbl val="0"/>
+      </c:catAx>
+      <c:valAx>
+        <c:axId val="716606038"/>
+        <c:scaling>
+          <c:orientation val="minMax"/>
+        </c:scaling>
+        <c:delete val="0"/>
+        <c:axPos val="l"/>
+        <c:majorGridlines>
+          <c:spPr>
+            <a:ln w="9525" cap="flat" cmpd="sng" algn="ctr">
+              <a:solidFill>
+                <a:schemeClr val="tx1">
+                  <a:lumMod val="15000"/>
+                  <a:lumOff val="85000"/>
+                </a:schemeClr>
+              </a:solidFill>
+              <a:round/>
+            </a:ln>
+            <a:effectLst/>
+          </c:spPr>
+        </c:majorGridlines>
+        <c:title>
+          <c:tx>
+            <c:rich>
+              <a:bodyPr rot="-5400000" spcFirstLastPara="0" vertOverflow="ellipsis" vert="horz" wrap="square" anchor="ctr" anchorCtr="1"/>
+              <a:lstStyle/>
+              <a:p>
+                <a:pPr defTabSz="914400">
+                  <a:defRPr lang="zh-CN" sz="1000" b="0" i="0" u="none" strike="noStrike" kern="1200" baseline="0">
+                    <a:solidFill>
+                      <a:schemeClr val="tx1">
+                        <a:lumMod val="65000"/>
+                        <a:lumOff val="35000"/>
+                      </a:schemeClr>
+                    </a:solidFill>
+                    <a:latin typeface="+mn-lt"/>
+                    <a:ea typeface="+mn-ea"/>
+                    <a:cs typeface="+mn-cs"/>
+                  </a:defRPr>
+                </a:pPr>
+                <a:r>
+                  <a:rPr lang="en-US" altLang="zh-CN"/>
+                  <a:t>WDR</a:t>
+                </a:r>
+              </a:p>
+            </c:rich>
+          </c:tx>
+          <c:overlay val="0"/>
+          <c:spPr>
+            <a:noFill/>
+            <a:ln>
+              <a:noFill/>
+            </a:ln>
+            <a:effectLst/>
+          </c:spPr>
+          <c:txPr>
+            <a:bodyPr rot="-5400000" spcFirstLastPara="0" vertOverflow="ellipsis" vert="horz" wrap="square" anchor="ctr" anchorCtr="1"/>
+            <a:lstStyle/>
+            <a:p>
+              <a:pPr defTabSz="914400">
+                <a:defRPr lang="zh-CN" sz="1000" b="0" i="0" u="none" strike="noStrike" kern="1200" baseline="0">
+                  <a:solidFill>
+                    <a:schemeClr val="tx1">
+                      <a:lumMod val="65000"/>
+                      <a:lumOff val="35000"/>
+                    </a:schemeClr>
+                  </a:solidFill>
+                  <a:latin typeface="+mn-lt"/>
+                  <a:ea typeface="+mn-ea"/>
+                  <a:cs typeface="+mn-cs"/>
+                </a:defRPr>
+              </a:pPr>
+              <a:endParaRPr lang="zh-CN"/>
+            </a:p>
+          </c:txPr>
+        </c:title>
+        <c:numFmt formatCode="General" sourceLinked="1"/>
+        <c:majorTickMark val="none"/>
+        <c:minorTickMark val="none"/>
+        <c:tickLblPos val="nextTo"/>
+        <c:spPr>
+          <a:noFill/>
+          <a:ln>
+            <a:noFill/>
+          </a:ln>
+          <a:effectLst/>
+        </c:spPr>
+        <c:txPr>
+          <a:bodyPr rot="-60000000" spcFirstLastPara="0" vertOverflow="ellipsis" vert="horz" wrap="square" anchor="ctr" anchorCtr="1"/>
+          <a:lstStyle/>
+          <a:p>
+            <a:pPr>
+              <a:defRPr lang="zh-CN" sz="900" b="0" i="0" u="none" strike="noStrike" kern="1200" baseline="0">
+                <a:solidFill>
+                  <a:schemeClr val="tx1">
+                    <a:lumMod val="65000"/>
+                    <a:lumOff val="35000"/>
+                  </a:schemeClr>
+                </a:solidFill>
+                <a:latin typeface="+mn-lt"/>
+                <a:ea typeface="+mn-ea"/>
+                <a:cs typeface="+mn-cs"/>
+              </a:defRPr>
+            </a:pPr>
+            <a:endParaRPr lang="zh-CN"/>
+          </a:p>
+        </c:txPr>
+        <c:crossAx val="405665827"/>
+        <c:crosses val="autoZero"/>
+        <c:crossBetween val="between"/>
+      </c:valAx>
+      <c:spPr>
+        <a:noFill/>
+        <a:ln>
+          <a:noFill/>
+        </a:ln>
+        <a:effectLst/>
+      </c:spPr>
+    </c:plotArea>
+    <c:legend>
+      <c:legendPos val="r"/>
+      <c:overlay val="0"/>
+      <c:spPr>
+        <a:noFill/>
+        <a:ln>
+          <a:noFill/>
+        </a:ln>
+        <a:effectLst/>
+      </c:spPr>
+      <c:txPr>
+        <a:bodyPr rot="0" spcFirstLastPara="0" vertOverflow="ellipsis" vert="horz" wrap="square" anchor="ctr" anchorCtr="1"/>
+        <a:lstStyle/>
+        <a:p>
+          <a:pPr>
+            <a:defRPr lang="zh-CN" sz="900" b="0" i="0" u="none" strike="noStrike" kern="1200" baseline="0">
+              <a:solidFill>
+                <a:schemeClr val="tx1">
+                  <a:lumMod val="65000"/>
+                  <a:lumOff val="35000"/>
+                </a:schemeClr>
+              </a:solidFill>
+              <a:latin typeface="+mn-lt"/>
+              <a:ea typeface="+mn-ea"/>
+              <a:cs typeface="+mn-cs"/>
+            </a:defRPr>
+          </a:pPr>
+          <a:endParaRPr lang="zh-CN"/>
+        </a:p>
+      </c:txPr>
+    </c:legend>
+    <c:plotVisOnly val="1"/>
+    <c:dispBlanksAs val="gap"/>
+    <c:showDLblsOverMax val="0"/>
+  </c:chart>
+  <c:spPr>
+    <a:solidFill>
+      <a:schemeClr val="bg1"/>
+    </a:solidFill>
+    <a:ln w="9525" cap="flat" cmpd="sng" algn="ctr">
+      <a:solidFill>
+        <a:schemeClr val="tx1">
+          <a:lumMod val="15000"/>
+          <a:lumOff val="85000"/>
+        </a:schemeClr>
+      </a:solidFill>
+      <a:round/>
+    </a:ln>
+    <a:effectLst/>
+  </c:spPr>
+  <c:txPr>
+    <a:bodyPr/>
+    <a:lstStyle/>
+    <a:p>
+      <a:pPr>
+        <a:defRPr lang="zh-CN"/>
+      </a:pPr>
+      <a:endParaRPr lang="zh-CN"/>
+    </a:p>
+  </c:txPr>
+  <c:externalData r:id="rId3">
+    <c:autoUpdate val="0"/>
+  </c:externalData>
+</c:chartSpace>
+</file>
+
 <file path=word/charts/colors1.xml><?xml version="1.0" encoding="utf-8"?>
+<cs:colorStyle xmlns:cs="http://schemas.microsoft.com/office/drawing/2012/chartStyle" xmlns:a="http://schemas.openxmlformats.org/drawingml/2006/main" meth="cycle" id="10">
+  <a:schemeClr val="accent1"/>
+  <a:schemeClr val="accent2"/>
+  <a:schemeClr val="accent3"/>
+  <a:schemeClr val="accent4"/>
+  <a:schemeClr val="accent5"/>
+  <a:schemeClr val="accent6"/>
+  <cs:variation/>
+  <cs:variation>
+    <a:lumMod val="60000"/>
+  </cs:variation>
+  <cs:variation>
+    <a:lumMod val="80000"/>
+    <a:lumOff val="20000"/>
+  </cs:variation>
+  <cs:variation>
+    <a:lumMod val="80000"/>
+  </cs:variation>
+  <cs:variation>
+    <a:lumMod val="60000"/>
+    <a:lumOff val="40000"/>
+  </cs:variation>
+  <cs:variation>
+    <a:lumMod val="50000"/>
+  </cs:variation>
+  <cs:variation>
+    <a:lumMod val="70000"/>
+    <a:lumOff val="30000"/>
+  </cs:variation>
+  <cs:variation>
+    <a:lumMod val="70000"/>
+  </cs:variation>
+  <cs:variation>
+    <a:lumMod val="50000"/>
+    <a:lumOff val="50000"/>
+  </cs:variation>
+</cs:colorStyle>
+</file>
+
+<file path=word/charts/colors2.xml><?xml version="1.0" encoding="utf-8"?>
 <cs:colorStyle xmlns:cs="http://schemas.microsoft.com/office/drawing/2012/chartStyle" xmlns:a="http://schemas.openxmlformats.org/drawingml/2006/main" meth="cycle" id="10">
   <a:schemeClr val="accent1"/>
   <a:schemeClr val="accent2"/>
@@ -6787,6 +9764,509 @@
 </cs:chartStyle>
 </file>
 
+<file path=word/charts/style2.xml><?xml version="1.0" encoding="utf-8"?>
+<cs:chartStyle xmlns:cs="http://schemas.microsoft.com/office/drawing/2012/chartStyle" xmlns:a="http://schemas.openxmlformats.org/drawingml/2006/main" id="332">
+  <cs:axisTitle>
+    <cs:lnRef idx="0"/>
+    <cs:fillRef idx="0"/>
+    <cs:effectRef idx="0"/>
+    <cs:fontRef idx="minor">
+      <a:schemeClr val="tx1">
+        <a:lumMod val="65000"/>
+        <a:lumOff val="35000"/>
+      </a:schemeClr>
+    </cs:fontRef>
+    <cs:defRPr sz="1000" kern="1200"/>
+  </cs:axisTitle>
+  <cs:categoryAxis>
+    <cs:lnRef idx="0"/>
+    <cs:fillRef idx="0"/>
+    <cs:effectRef idx="0"/>
+    <cs:fontRef idx="minor">
+      <a:schemeClr val="tx1">
+        <a:lumMod val="65000"/>
+        <a:lumOff val="35000"/>
+      </a:schemeClr>
+    </cs:fontRef>
+    <cs:spPr>
+      <a:ln w="9525" cap="flat" cmpd="sng" algn="ctr">
+        <a:solidFill>
+          <a:schemeClr val="tx1">
+            <a:lumMod val="15000"/>
+            <a:lumOff val="85000"/>
+          </a:schemeClr>
+        </a:solidFill>
+        <a:round/>
+      </a:ln>
+    </cs:spPr>
+    <cs:defRPr sz="900" kern="1200"/>
+  </cs:categoryAxis>
+  <cs:chartArea mods="allowNoFillOverride allowNoLineOverride">
+    <cs:lnRef idx="0"/>
+    <cs:fillRef idx="0"/>
+    <cs:effectRef idx="0"/>
+    <cs:fontRef idx="minor">
+      <a:schemeClr val="tx1"/>
+    </cs:fontRef>
+    <cs:spPr>
+      <a:solidFill>
+        <a:schemeClr val="bg1"/>
+      </a:solidFill>
+      <a:ln w="9525" cap="flat" cmpd="sng" algn="ctr">
+        <a:solidFill>
+          <a:schemeClr val="tx1">
+            <a:lumMod val="15000"/>
+            <a:lumOff val="85000"/>
+          </a:schemeClr>
+        </a:solidFill>
+        <a:round/>
+      </a:ln>
+    </cs:spPr>
+    <cs:defRPr sz="1000" kern="1200"/>
+  </cs:chartArea>
+  <cs:dataLabel>
+    <cs:lnRef idx="0"/>
+    <cs:fillRef idx="0"/>
+    <cs:effectRef idx="0"/>
+    <cs:fontRef idx="minor">
+      <a:schemeClr val="tx1">
+        <a:lumMod val="75000"/>
+        <a:lumOff val="25000"/>
+      </a:schemeClr>
+    </cs:fontRef>
+    <cs:defRPr sz="900" kern="1200"/>
+  </cs:dataLabel>
+  <cs:dataLabelCallout>
+    <cs:lnRef idx="0"/>
+    <cs:fillRef idx="0"/>
+    <cs:effectRef idx="0"/>
+    <cs:fontRef idx="minor">
+      <a:schemeClr val="dk1">
+        <a:lumMod val="65000"/>
+        <a:lumOff val="35000"/>
+      </a:schemeClr>
+    </cs:fontRef>
+    <cs:spPr>
+      <a:solidFill>
+        <a:schemeClr val="lt1"/>
+      </a:solidFill>
+      <a:ln>
+        <a:solidFill>
+          <a:schemeClr val="dk1">
+            <a:lumMod val="25000"/>
+            <a:lumOff val="75000"/>
+          </a:schemeClr>
+        </a:solidFill>
+      </a:ln>
+    </cs:spPr>
+    <cs:defRPr sz="900" kern="1200"/>
+    <cs:bodyPr rot="0" spcFirstLastPara="1" vertOverflow="clip" horzOverflow="clip" vert="horz" wrap="square" lIns="36576" tIns="18288" rIns="36576" bIns="18288" anchor="ctr" anchorCtr="1">
+      <a:spAutoFit/>
+    </cs:bodyPr>
+  </cs:dataLabelCallout>
+  <cs:dataPoint>
+    <cs:lnRef idx="0"/>
+    <cs:fillRef idx="1">
+      <cs:styleClr val="auto"/>
+    </cs:fillRef>
+    <cs:effectRef idx="0"/>
+    <cs:fontRef idx="minor">
+      <a:schemeClr val="tx1"/>
+    </cs:fontRef>
+  </cs:dataPoint>
+  <cs:dataPoint3D>
+    <cs:lnRef idx="0"/>
+    <cs:fillRef idx="1">
+      <cs:styleClr val="auto"/>
+    </cs:fillRef>
+    <cs:effectRef idx="0"/>
+    <cs:fontRef idx="minor">
+      <a:schemeClr val="tx1"/>
+    </cs:fontRef>
+  </cs:dataPoint3D>
+  <cs:dataPointLine>
+    <cs:lnRef idx="0">
+      <cs:styleClr val="auto"/>
+    </cs:lnRef>
+    <cs:fillRef idx="1"/>
+    <cs:effectRef idx="0"/>
+    <cs:fontRef idx="minor">
+      <a:schemeClr val="tx1"/>
+    </cs:fontRef>
+    <cs:spPr>
+      <a:ln w="28575" cap="rnd">
+        <a:solidFill>
+          <a:schemeClr val="phClr"/>
+        </a:solidFill>
+        <a:round/>
+      </a:ln>
+    </cs:spPr>
+  </cs:dataPointLine>
+  <cs:dataPointMarker>
+    <cs:lnRef idx="0">
+      <cs:styleClr val="auto"/>
+    </cs:lnRef>
+    <cs:fillRef idx="1">
+      <cs:styleClr val="auto"/>
+    </cs:fillRef>
+    <cs:effectRef idx="0"/>
+    <cs:fontRef idx="minor">
+      <a:schemeClr val="tx1"/>
+    </cs:fontRef>
+    <cs:spPr>
+      <a:ln w="9525">
+        <a:solidFill>
+          <a:schemeClr val="phClr"/>
+        </a:solidFill>
+      </a:ln>
+    </cs:spPr>
+  </cs:dataPointMarker>
+  <cs:dataPointMarkerLayout symbol="circle" size="5"/>
+  <cs:dataPointWireframe>
+    <cs:lnRef idx="0">
+      <cs:styleClr val="auto"/>
+    </cs:lnRef>
+    <cs:fillRef idx="1"/>
+    <cs:effectRef idx="0"/>
+    <cs:fontRef idx="minor">
+      <a:schemeClr val="tx1"/>
+    </cs:fontRef>
+    <cs:spPr>
+      <a:ln w="9525" cap="rnd">
+        <a:solidFill>
+          <a:schemeClr val="phClr"/>
+        </a:solidFill>
+        <a:round/>
+      </a:ln>
+    </cs:spPr>
+  </cs:dataPointWireframe>
+  <cs:dataTable>
+    <cs:lnRef idx="0"/>
+    <cs:fillRef idx="0"/>
+    <cs:effectRef idx="0"/>
+    <cs:fontRef idx="minor">
+      <a:schemeClr val="tx1">
+        <a:lumMod val="65000"/>
+        <a:lumOff val="35000"/>
+      </a:schemeClr>
+    </cs:fontRef>
+    <cs:spPr>
+      <a:noFill/>
+      <a:ln w="9525" cap="flat" cmpd="sng" algn="ctr">
+        <a:solidFill>
+          <a:schemeClr val="tx1">
+            <a:lumMod val="15000"/>
+            <a:lumOff val="85000"/>
+          </a:schemeClr>
+        </a:solidFill>
+        <a:round/>
+      </a:ln>
+    </cs:spPr>
+    <cs:defRPr sz="900" kern="1200"/>
+  </cs:dataTable>
+  <cs:downBar>
+    <cs:lnRef idx="0"/>
+    <cs:fillRef idx="0"/>
+    <cs:effectRef idx="0"/>
+    <cs:fontRef idx="minor">
+      <a:schemeClr val="dk1"/>
+    </cs:fontRef>
+    <cs:spPr>
+      <a:solidFill>
+        <a:schemeClr val="dk1">
+          <a:lumMod val="65000"/>
+          <a:lumOff val="35000"/>
+        </a:schemeClr>
+      </a:solidFill>
+      <a:ln w="9525">
+        <a:solidFill>
+          <a:schemeClr val="tx1">
+            <a:lumMod val="65000"/>
+            <a:lumOff val="35000"/>
+          </a:schemeClr>
+        </a:solidFill>
+      </a:ln>
+    </cs:spPr>
+  </cs:downBar>
+  <cs:dropLine>
+    <cs:lnRef idx="0"/>
+    <cs:fillRef idx="0"/>
+    <cs:effectRef idx="0"/>
+    <cs:fontRef idx="minor">
+      <a:schemeClr val="tx1"/>
+    </cs:fontRef>
+    <cs:spPr>
+      <a:ln w="9525" cap="flat" cmpd="sng" algn="ctr">
+        <a:solidFill>
+          <a:schemeClr val="tx1">
+            <a:lumMod val="35000"/>
+            <a:lumOff val="65000"/>
+          </a:schemeClr>
+        </a:solidFill>
+        <a:round/>
+      </a:ln>
+    </cs:spPr>
+  </cs:dropLine>
+  <cs:errorBar>
+    <cs:lnRef idx="0"/>
+    <cs:fillRef idx="0"/>
+    <cs:effectRef idx="0"/>
+    <cs:fontRef idx="minor">
+      <a:schemeClr val="tx1"/>
+    </cs:fontRef>
+    <cs:spPr>
+      <a:ln w="9525" cap="flat" cmpd="sng" algn="ctr">
+        <a:solidFill>
+          <a:schemeClr val="tx1">
+            <a:lumMod val="65000"/>
+            <a:lumOff val="35000"/>
+          </a:schemeClr>
+        </a:solidFill>
+        <a:round/>
+      </a:ln>
+    </cs:spPr>
+  </cs:errorBar>
+  <cs:floor>
+    <cs:lnRef idx="0"/>
+    <cs:fillRef idx="0"/>
+    <cs:effectRef idx="0"/>
+    <cs:fontRef idx="minor">
+      <a:schemeClr val="tx1"/>
+    </cs:fontRef>
+    <cs:spPr>
+      <a:noFill/>
+      <a:ln>
+        <a:noFill/>
+      </a:ln>
+    </cs:spPr>
+  </cs:floor>
+  <cs:gridlineMajor>
+    <cs:lnRef idx="0"/>
+    <cs:fillRef idx="0"/>
+    <cs:effectRef idx="0"/>
+    <cs:fontRef idx="minor">
+      <a:schemeClr val="tx1"/>
+    </cs:fontRef>
+    <cs:spPr>
+      <a:ln w="9525" cap="flat" cmpd="sng" algn="ctr">
+        <a:solidFill>
+          <a:schemeClr val="tx1">
+            <a:lumMod val="15000"/>
+            <a:lumOff val="85000"/>
+          </a:schemeClr>
+        </a:solidFill>
+        <a:round/>
+      </a:ln>
+    </cs:spPr>
+  </cs:gridlineMajor>
+  <cs:gridlineMinor>
+    <cs:lnRef idx="0"/>
+    <cs:fillRef idx="0"/>
+    <cs:effectRef idx="0"/>
+    <cs:fontRef idx="minor">
+      <a:schemeClr val="tx1"/>
+    </cs:fontRef>
+    <cs:spPr>
+      <a:ln w="9525" cap="flat" cmpd="sng" algn="ctr">
+        <a:solidFill>
+          <a:schemeClr val="tx1">
+            <a:lumMod val="5000"/>
+            <a:lumOff val="95000"/>
+          </a:schemeClr>
+        </a:solidFill>
+        <a:round/>
+      </a:ln>
+    </cs:spPr>
+  </cs:gridlineMinor>
+  <cs:hiLoLine>
+    <cs:lnRef idx="0"/>
+    <cs:fillRef idx="0"/>
+    <cs:effectRef idx="0"/>
+    <cs:fontRef idx="minor">
+      <a:schemeClr val="tx1"/>
+    </cs:fontRef>
+    <cs:spPr>
+      <a:ln w="9525" cap="flat" cmpd="sng" algn="ctr">
+        <a:solidFill>
+          <a:schemeClr val="tx1">
+            <a:lumMod val="75000"/>
+            <a:lumOff val="25000"/>
+          </a:schemeClr>
+        </a:solidFill>
+        <a:round/>
+      </a:ln>
+    </cs:spPr>
+  </cs:hiLoLine>
+  <cs:leaderLine>
+    <cs:lnRef idx="0"/>
+    <cs:fillRef idx="0"/>
+    <cs:effectRef idx="0"/>
+    <cs:fontRef idx="minor">
+      <a:schemeClr val="tx1"/>
+    </cs:fontRef>
+    <cs:spPr>
+      <a:ln w="9525" cap="flat" cmpd="sng" algn="ctr">
+        <a:solidFill>
+          <a:schemeClr val="tx1">
+            <a:lumMod val="35000"/>
+            <a:lumOff val="65000"/>
+          </a:schemeClr>
+        </a:solidFill>
+        <a:round/>
+      </a:ln>
+    </cs:spPr>
+  </cs:leaderLine>
+  <cs:legend>
+    <cs:lnRef idx="0"/>
+    <cs:fillRef idx="0"/>
+    <cs:effectRef idx="0"/>
+    <cs:fontRef idx="minor">
+      <a:schemeClr val="tx1">
+        <a:lumMod val="65000"/>
+        <a:lumOff val="35000"/>
+      </a:schemeClr>
+    </cs:fontRef>
+    <cs:defRPr sz="900" kern="1200"/>
+  </cs:legend>
+  <cs:plotArea mods="allowNoFillOverride allowNoLineOverride">
+    <cs:lnRef idx="0"/>
+    <cs:fillRef idx="0"/>
+    <cs:effectRef idx="0"/>
+    <cs:fontRef idx="minor">
+      <a:schemeClr val="tx1"/>
+    </cs:fontRef>
+  </cs:plotArea>
+  <cs:plotArea3D mods="allowNoFillOverride allowNoLineOverride">
+    <cs:lnRef idx="0"/>
+    <cs:fillRef idx="0"/>
+    <cs:effectRef idx="0"/>
+    <cs:fontRef idx="minor">
+      <a:schemeClr val="tx1"/>
+    </cs:fontRef>
+  </cs:plotArea3D>
+  <cs:seriesAxis>
+    <cs:lnRef idx="0"/>
+    <cs:fillRef idx="0"/>
+    <cs:effectRef idx="0"/>
+    <cs:fontRef idx="minor">
+      <a:schemeClr val="tx1">
+        <a:lumMod val="65000"/>
+        <a:lumOff val="35000"/>
+      </a:schemeClr>
+    </cs:fontRef>
+    <cs:defRPr sz="900" kern="1200"/>
+  </cs:seriesAxis>
+  <cs:seriesLine>
+    <cs:lnRef idx="0"/>
+    <cs:fillRef idx="0"/>
+    <cs:effectRef idx="0"/>
+    <cs:fontRef idx="minor">
+      <a:schemeClr val="tx1"/>
+    </cs:fontRef>
+    <cs:spPr>
+      <a:ln w="9525" cap="flat" cmpd="sng" algn="ctr">
+        <a:solidFill>
+          <a:schemeClr val="tx1">
+            <a:lumMod val="35000"/>
+            <a:lumOff val="65000"/>
+          </a:schemeClr>
+        </a:solidFill>
+        <a:round/>
+      </a:ln>
+    </cs:spPr>
+  </cs:seriesLine>
+  <cs:title>
+    <cs:lnRef idx="0"/>
+    <cs:fillRef idx="0"/>
+    <cs:effectRef idx="0"/>
+    <cs:fontRef idx="minor">
+      <a:schemeClr val="tx1">
+        <a:lumMod val="65000"/>
+        <a:lumOff val="35000"/>
+      </a:schemeClr>
+    </cs:fontRef>
+    <cs:defRPr sz="1400" b="0" kern="1200" spc="0" baseline="0"/>
+  </cs:title>
+  <cs:trendline>
+    <cs:lnRef idx="0">
+      <cs:styleClr val="auto"/>
+    </cs:lnRef>
+    <cs:fillRef idx="0"/>
+    <cs:effectRef idx="0"/>
+    <cs:fontRef idx="minor">
+      <a:schemeClr val="tx1"/>
+    </cs:fontRef>
+    <cs:spPr>
+      <a:ln w="19050" cap="rnd">
+        <a:solidFill>
+          <a:schemeClr val="phClr"/>
+        </a:solidFill>
+        <a:prstDash val="sysDot"/>
+      </a:ln>
+    </cs:spPr>
+  </cs:trendline>
+  <cs:trendlineLabel>
+    <cs:lnRef idx="0"/>
+    <cs:fillRef idx="0"/>
+    <cs:effectRef idx="0"/>
+    <cs:fontRef idx="minor">
+      <a:schemeClr val="tx1">
+        <a:lumMod val="65000"/>
+        <a:lumOff val="35000"/>
+      </a:schemeClr>
+    </cs:fontRef>
+    <cs:defRPr sz="900" kern="1200"/>
+  </cs:trendlineLabel>
+  <cs:upBar>
+    <cs:lnRef idx="0"/>
+    <cs:fillRef idx="0"/>
+    <cs:effectRef idx="0"/>
+    <cs:fontRef idx="minor">
+      <a:schemeClr val="dk1"/>
+    </cs:fontRef>
+    <cs:spPr>
+      <a:solidFill>
+        <a:schemeClr val="lt1"/>
+      </a:solidFill>
+      <a:ln w="9525">
+        <a:solidFill>
+          <a:schemeClr val="tx1">
+            <a:lumMod val="15000"/>
+            <a:lumOff val="85000"/>
+          </a:schemeClr>
+        </a:solidFill>
+      </a:ln>
+    </cs:spPr>
+  </cs:upBar>
+  <cs:valueAxis>
+    <cs:lnRef idx="0"/>
+    <cs:fillRef idx="0"/>
+    <cs:effectRef idx="0"/>
+    <cs:fontRef idx="minor">
+      <a:schemeClr val="tx1">
+        <a:lumMod val="65000"/>
+        <a:lumOff val="35000"/>
+      </a:schemeClr>
+    </cs:fontRef>
+    <cs:defRPr sz="900" kern="1200"/>
+  </cs:valueAxis>
+  <cs:wall>
+    <cs:lnRef idx="0"/>
+    <cs:fillRef idx="0"/>
+    <cs:effectRef idx="0"/>
+    <cs:fontRef idx="minor">
+      <a:schemeClr val="tx1"/>
+    </cs:fontRef>
+    <cs:spPr>
+      <a:noFill/>
+      <a:ln>
+        <a:noFill/>
+      </a:ln>
+    </cs:spPr>
+  </cs:wall>
+</cs:chartStyle>
+</file>
+
 <file path=word/theme/theme1.xml><?xml version="1.0" encoding="utf-8"?>
 <a:theme xmlns:a="http://schemas.openxmlformats.org/drawingml/2006/main" name="Office 主题​​">
   <a:themeElements>
